--- a/SEM-2/Subject-Allocation-2-SEm.docx
+++ b/SEM-2/Subject-Allocation-2-SEm.docx
@@ -1196,7 +1196,6 @@
                 <w:lang w:bidi="te-IN"/>
               </w:rPr>
             </w:pPr>
-            <w:bookmarkStart w:id="0" w:name="_GoBack" w:colFirst="3" w:colLast="3"/>
             <w:r>
               <w:rPr>
                 <w:rFonts w:asciiTheme="majorHAnsi" w:eastAsia="Times New Roman" w:hAnsiTheme="majorHAnsi" w:cs="Times New Roman"/>
@@ -1340,184 +1339,6 @@
                 <w:lang w:bidi="te-IN"/>
               </w:rPr>
               <w:t>3</w:t>
-            </w:r>
-          </w:p>
-        </w:tc>
-      </w:tr>
-      <w:bookmarkEnd w:id="0"/>
-      <w:tr>
-        <w:trPr>
-          <w:trHeight w:val="255"/>
-        </w:trPr>
-        <w:tc>
-          <w:tcPr>
-            <w:tcW w:w="336" w:type="pct"/>
-            <w:tcBorders>
-              <w:top w:val="nil"/>
-              <w:left w:val="single" w:sz="4" w:space="0" w:color="auto"/>
-              <w:bottom w:val="single" w:sz="4" w:space="0" w:color="auto"/>
-              <w:right w:val="single" w:sz="4" w:space="0" w:color="auto"/>
-            </w:tcBorders>
-            <w:shd w:val="clear" w:color="auto" w:fill="auto"/>
-            <w:noWrap/>
-            <w:vAlign w:val="center"/>
-            <w:hideMark/>
-          </w:tcPr>
-          <w:p>
-            <w:pPr>
-              <w:spacing w:after="0" w:line="240" w:lineRule="auto"/>
-              <w:jc w:val="center"/>
-              <w:rPr>
-                <w:rFonts w:asciiTheme="majorHAnsi" w:eastAsia="Times New Roman" w:hAnsiTheme="majorHAnsi" w:cs="Times New Roman"/>
-                <w:color w:val="000000"/>
-                <w:sz w:val="18"/>
-                <w:szCs w:val="18"/>
-                <w:lang w:bidi="te-IN"/>
-              </w:rPr>
-            </w:pPr>
-            <w:r>
-              <w:rPr>
-                <w:rFonts w:asciiTheme="majorHAnsi" w:eastAsia="Times New Roman" w:hAnsiTheme="majorHAnsi" w:cs="Times New Roman"/>
-                <w:color w:val="000000"/>
-                <w:sz w:val="18"/>
-                <w:szCs w:val="18"/>
-                <w:lang w:bidi="te-IN"/>
-              </w:rPr>
-              <w:t>6</w:t>
-            </w:r>
-          </w:p>
-        </w:tc>
-        <w:tc>
-          <w:tcPr>
-            <w:tcW w:w="2850" w:type="pct"/>
-            <w:gridSpan w:val="5"/>
-            <w:tcBorders>
-              <w:top w:val="nil"/>
-              <w:left w:val="nil"/>
-              <w:bottom w:val="single" w:sz="4" w:space="0" w:color="auto"/>
-              <w:right w:val="single" w:sz="4" w:space="0" w:color="auto"/>
-            </w:tcBorders>
-            <w:shd w:val="clear" w:color="auto" w:fill="auto"/>
-            <w:noWrap/>
-          </w:tcPr>
-          <w:p>
-            <w:pPr>
-              <w:spacing w:after="0" w:line="240" w:lineRule="auto"/>
-              <w:rPr>
-                <w:rFonts w:asciiTheme="majorHAnsi" w:hAnsiTheme="majorHAnsi"/>
-                <w:sz w:val="18"/>
-                <w:szCs w:val="18"/>
-              </w:rPr>
-            </w:pPr>
-            <w:r>
-              <w:rPr>
-                <w:rFonts w:asciiTheme="majorHAnsi" w:hAnsiTheme="majorHAnsi"/>
-                <w:sz w:val="18"/>
-                <w:szCs w:val="18"/>
-              </w:rPr>
-              <w:t>Python Programming Lab</w:t>
-            </w:r>
-          </w:p>
-        </w:tc>
-        <w:tc>
-          <w:tcPr>
-            <w:tcW w:w="574" w:type="pct"/>
-            <w:tcBorders>
-              <w:top w:val="nil"/>
-              <w:left w:val="nil"/>
-              <w:bottom w:val="single" w:sz="4" w:space="0" w:color="auto"/>
-              <w:right w:val="single" w:sz="4" w:space="0" w:color="auto"/>
-            </w:tcBorders>
-            <w:shd w:val="clear" w:color="auto" w:fill="auto"/>
-            <w:noWrap/>
-          </w:tcPr>
-          <w:p>
-            <w:pPr>
-              <w:spacing w:after="0" w:line="240" w:lineRule="auto"/>
-              <w:jc w:val="center"/>
-              <w:rPr>
-                <w:rFonts w:asciiTheme="majorHAnsi" w:eastAsia="Times New Roman" w:hAnsiTheme="majorHAnsi" w:cs="Times New Roman"/>
-                <w:sz w:val="18"/>
-                <w:szCs w:val="18"/>
-                <w:lang w:bidi="te-IN"/>
-              </w:rPr>
-            </w:pPr>
-            <w:r>
-              <w:rPr>
-                <w:rFonts w:asciiTheme="majorHAnsi" w:eastAsia="Times New Roman" w:hAnsiTheme="majorHAnsi" w:cs="Times New Roman"/>
-                <w:sz w:val="18"/>
-                <w:szCs w:val="18"/>
-                <w:lang w:bidi="te-IN"/>
-              </w:rPr>
-              <w:t>PP LAB</w:t>
-            </w:r>
-          </w:p>
-        </w:tc>
-        <w:tc>
-          <w:tcPr>
-            <w:tcW w:w="716" w:type="pct"/>
-            <w:tcBorders>
-              <w:top w:val="nil"/>
-              <w:left w:val="nil"/>
-              <w:bottom w:val="single" w:sz="4" w:space="0" w:color="auto"/>
-              <w:right w:val="single" w:sz="4" w:space="0" w:color="auto"/>
-            </w:tcBorders>
-            <w:shd w:val="clear" w:color="auto" w:fill="auto"/>
-            <w:noWrap/>
-          </w:tcPr>
-          <w:p>
-            <w:pPr>
-              <w:spacing w:after="0" w:line="240" w:lineRule="auto"/>
-              <w:jc w:val="center"/>
-              <w:rPr>
-                <w:rFonts w:asciiTheme="majorHAnsi" w:eastAsia="Times New Roman" w:hAnsiTheme="majorHAnsi" w:cs="Times New Roman"/>
-                <w:sz w:val="18"/>
-                <w:szCs w:val="18"/>
-                <w:lang w:bidi="te-IN"/>
-              </w:rPr>
-            </w:pPr>
-            <w:r>
-              <w:rPr>
-                <w:rFonts w:asciiTheme="majorHAnsi" w:eastAsia="Times New Roman" w:hAnsiTheme="majorHAnsi" w:cs="Times New Roman"/>
-                <w:sz w:val="18"/>
-                <w:szCs w:val="18"/>
-                <w:lang w:bidi="te-IN"/>
-              </w:rPr>
-              <w:t>R204GA05405</w:t>
-            </w:r>
-          </w:p>
-        </w:tc>
-        <w:tc>
-          <w:tcPr>
-            <w:tcW w:w="524" w:type="pct"/>
-            <w:tcBorders>
-              <w:top w:val="nil"/>
-              <w:left w:val="nil"/>
-              <w:bottom w:val="single" w:sz="4" w:space="0" w:color="auto"/>
-              <w:right w:val="single" w:sz="4" w:space="0" w:color="auto"/>
-            </w:tcBorders>
-            <w:shd w:val="clear" w:color="auto" w:fill="auto"/>
-            <w:noWrap/>
-          </w:tcPr>
-          <w:p>
-            <w:pPr>
-              <w:spacing w:after="0" w:line="240" w:lineRule="auto"/>
-              <w:jc w:val="center"/>
-              <w:rPr>
-                <w:rFonts w:asciiTheme="majorHAnsi" w:eastAsia="Times New Roman" w:hAnsiTheme="majorHAnsi" w:cs="Times New Roman"/>
-                <w:sz w:val="18"/>
-                <w:szCs w:val="18"/>
-                <w:lang w:bidi="te-IN"/>
-              </w:rPr>
-            </w:pPr>
-            <w:r>
-              <w:rPr>
-                <w:rFonts w:asciiTheme="majorHAnsi" w:eastAsia="Times New Roman" w:hAnsiTheme="majorHAnsi" w:cs="Times New Roman"/>
-                <w:sz w:val="18"/>
-                <w:szCs w:val="18"/>
-                <w:lang w:bidi="te-IN"/>
-              </w:rPr>
-              <w:t>1.5</w:t>
             </w:r>
           </w:p>
         </w:tc>
@@ -1560,7 +1381,7 @@
                 <w:szCs w:val="18"/>
                 <w:lang w:bidi="te-IN"/>
               </w:rPr>
-              <w:t>7</w:t>
+              <w:t>6</w:t>
             </w:r>
           </w:p>
         </w:tc>
@@ -1592,7 +1413,7 @@
                 <w:sz w:val="18"/>
                 <w:szCs w:val="18"/>
               </w:rPr>
-              <w:t>Design and Analysis of Algorithms Lab</w:t>
+              <w:t>Python Programming Lab</w:t>
             </w:r>
           </w:p>
         </w:tc>
@@ -1626,7 +1447,7 @@
                 <w:szCs w:val="18"/>
                 <w:lang w:bidi="te-IN"/>
               </w:rPr>
-              <w:t>DAA LAB</w:t>
+              <w:t>PP LAB</w:t>
             </w:r>
           </w:p>
         </w:tc>
@@ -1660,7 +1481,7 @@
                 <w:szCs w:val="18"/>
                 <w:lang w:bidi="te-IN"/>
               </w:rPr>
-              <w:t>R204GA05406</w:t>
+              <w:t>R204GA05405</w:t>
             </w:r>
           </w:p>
         </w:tc>
@@ -1737,7 +1558,7 @@
                 <w:szCs w:val="18"/>
                 <w:lang w:bidi="te-IN"/>
               </w:rPr>
-              <w:t>8</w:t>
+              <w:t>7</w:t>
             </w:r>
           </w:p>
         </w:tc>
@@ -1752,23 +1573,24 @@
               <w:right w:val="single" w:sz="4" w:space="0" w:color="auto"/>
             </w:tcBorders>
             <w:shd w:val="clear" w:color="auto" w:fill="auto"/>
-          </w:tcPr>
-          <w:p>
-            <w:pPr>
-              <w:spacing w:after="0" w:line="240" w:lineRule="auto"/>
-              <w:rPr>
-                <w:rFonts w:asciiTheme="majorHAnsi" w:hAnsiTheme="majorHAnsi"/>
-                <w:sz w:val="18"/>
-                <w:szCs w:val="18"/>
-              </w:rPr>
-            </w:pPr>
-            <w:r>
-              <w:rPr>
-                <w:rFonts w:asciiTheme="majorHAnsi" w:hAnsiTheme="majorHAnsi"/>
-                <w:sz w:val="18"/>
-                <w:szCs w:val="18"/>
-              </w:rPr>
-              <w:t>Linux Programming Lab</w:t>
+            <w:noWrap/>
+          </w:tcPr>
+          <w:p>
+            <w:pPr>
+              <w:spacing w:after="0" w:line="240" w:lineRule="auto"/>
+              <w:rPr>
+                <w:rFonts w:asciiTheme="majorHAnsi" w:hAnsiTheme="majorHAnsi"/>
+                <w:sz w:val="18"/>
+                <w:szCs w:val="18"/>
+              </w:rPr>
+            </w:pPr>
+            <w:r>
+              <w:rPr>
+                <w:rFonts w:asciiTheme="majorHAnsi" w:hAnsiTheme="majorHAnsi"/>
+                <w:sz w:val="18"/>
+                <w:szCs w:val="18"/>
+              </w:rPr>
+              <w:t>Design and Analysis of Algorithms Lab</w:t>
             </w:r>
           </w:p>
         </w:tc>
@@ -1802,7 +1624,7 @@
                 <w:szCs w:val="18"/>
                 <w:lang w:bidi="te-IN"/>
               </w:rPr>
-              <w:t>LP LAB</w:t>
+              <w:t>DAA LAB</w:t>
             </w:r>
           </w:p>
         </w:tc>
@@ -1836,7 +1658,7 @@
                 <w:szCs w:val="18"/>
                 <w:lang w:bidi="te-IN"/>
               </w:rPr>
-              <w:t>R204GA05407</w:t>
+              <w:t>R204GA05406</w:t>
             </w:r>
           </w:p>
         </w:tc>
@@ -1891,6 +1713,7 @@
             <w:shd w:val="clear" w:color="auto" w:fill="auto"/>
             <w:noWrap/>
             <w:vAlign w:val="center"/>
+            <w:hideMark/>
           </w:tcPr>
           <w:p>
             <w:pPr>
@@ -1912,7 +1735,7 @@
                 <w:szCs w:val="18"/>
                 <w:lang w:bidi="te-IN"/>
               </w:rPr>
-              <w:t>9</w:t>
+              <w:t>8</w:t>
             </w:r>
           </w:p>
         </w:tc>
@@ -1943,15 +1766,7 @@
                 <w:sz w:val="18"/>
                 <w:szCs w:val="18"/>
               </w:rPr>
-              <w:t>Indian Constitution</w:t>
-            </w:r>
-            <w:r>
-              <w:rPr>
-                <w:rFonts w:asciiTheme="majorHAnsi" w:hAnsiTheme="majorHAnsi"/>
-                <w:sz w:val="18"/>
-                <w:szCs w:val="18"/>
-              </w:rPr>
-              <w:t>(HS)</w:t>
+              <w:t>Linux Programming Lab</w:t>
             </w:r>
           </w:p>
         </w:tc>
@@ -1985,7 +1800,7 @@
                 <w:szCs w:val="18"/>
                 <w:lang w:bidi="te-IN"/>
               </w:rPr>
-              <w:t>IC</w:t>
+              <w:t>LP LAB</w:t>
             </w:r>
           </w:p>
         </w:tc>
@@ -2019,7 +1834,7 @@
                 <w:szCs w:val="18"/>
                 <w:lang w:bidi="te-IN"/>
               </w:rPr>
-              <w:t>R204GA5MC02</w:t>
+              <w:t>R204GA05407</w:t>
             </w:r>
           </w:p>
         </w:tc>
@@ -2053,7 +1868,7 @@
                 <w:szCs w:val="18"/>
                 <w:lang w:bidi="te-IN"/>
               </w:rPr>
-              <w:t>0</w:t>
+              <w:t>1.5</w:t>
             </w:r>
           </w:p>
         </w:tc>
@@ -2095,7 +1910,7 @@
                 <w:szCs w:val="18"/>
                 <w:lang w:bidi="te-IN"/>
               </w:rPr>
-              <w:t>10</w:t>
+              <w:t>9</w:t>
             </w:r>
           </w:p>
         </w:tc>
@@ -2126,7 +1941,15 @@
                 <w:sz w:val="18"/>
                 <w:szCs w:val="18"/>
               </w:rPr>
-              <w:t>Skill oriented course-II</w:t>
+              <w:t>Indian Constitution</w:t>
+            </w:r>
+            <w:r>
+              <w:rPr>
+                <w:rFonts w:asciiTheme="majorHAnsi" w:hAnsiTheme="majorHAnsi"/>
+                <w:sz w:val="18"/>
+                <w:szCs w:val="18"/>
+              </w:rPr>
+              <w:t>(HS)</w:t>
             </w:r>
           </w:p>
         </w:tc>
@@ -2160,16 +1983,7 @@
                 <w:szCs w:val="18"/>
                 <w:lang w:bidi="te-IN"/>
               </w:rPr>
-              <w:t>SOC</w:t>
-            </w:r>
-            <w:r>
-              <w:rPr>
-                <w:rFonts w:asciiTheme="majorHAnsi" w:eastAsia="Times New Roman" w:hAnsiTheme="majorHAnsi" w:cs="Times New Roman"/>
-                <w:sz w:val="18"/>
-                <w:szCs w:val="18"/>
-                <w:lang w:bidi="te-IN"/>
-              </w:rPr>
-              <w:t>-II</w:t>
+              <w:t>IC</w:t>
             </w:r>
           </w:p>
         </w:tc>
@@ -2203,7 +2017,7 @@
                 <w:szCs w:val="18"/>
                 <w:lang w:bidi="te-IN"/>
               </w:rPr>
-              <w:t>R204GA05408</w:t>
+              <w:t>R204GA5MC02</w:t>
             </w:r>
           </w:p>
         </w:tc>
@@ -2237,7 +2051,7 @@
                 <w:szCs w:val="18"/>
                 <w:lang w:bidi="te-IN"/>
               </w:rPr>
-              <w:t>2</w:t>
+              <w:t>0</w:t>
             </w:r>
           </w:p>
         </w:tc>
@@ -2248,72 +2062,180 @@
         </w:trPr>
         <w:tc>
           <w:tcPr>
-            <w:tcW w:w="5000" w:type="pct"/>
-            <w:gridSpan w:val="9"/>
+            <w:tcW w:w="336" w:type="pct"/>
             <w:tcBorders>
               <w:top w:val="nil"/>
               <w:left w:val="single" w:sz="4" w:space="0" w:color="auto"/>
               <w:bottom w:val="single" w:sz="4" w:space="0" w:color="auto"/>
               <w:right w:val="single" w:sz="4" w:space="0" w:color="auto"/>
             </w:tcBorders>
-            <w:shd w:val="clear" w:color="auto" w:fill="DBE5F1" w:themeFill="accent1" w:themeFillTint="33"/>
+            <w:shd w:val="clear" w:color="auto" w:fill="auto"/>
             <w:noWrap/>
             <w:vAlign w:val="center"/>
-            <w:hideMark/>
-          </w:tcPr>
-          <w:p>
-            <w:pPr>
-              <w:spacing w:after="0" w:line="240" w:lineRule="auto"/>
-              <w:jc w:val="center"/>
-              <w:rPr>
-                <w:rFonts w:asciiTheme="majorHAnsi" w:eastAsia="Times New Roman" w:hAnsiTheme="majorHAnsi" w:cs="Times New Roman"/>
-                <w:b/>
-                <w:sz w:val="18"/>
-                <w:szCs w:val="18"/>
-                <w:lang w:bidi="te-IN"/>
-              </w:rPr>
-            </w:pPr>
-            <w:r>
-              <w:rPr>
-                <w:rFonts w:asciiTheme="majorHAnsi" w:eastAsia="Times New Roman" w:hAnsiTheme="majorHAnsi" w:cs="Times New Roman"/>
-                <w:b/>
-                <w:sz w:val="18"/>
-                <w:szCs w:val="18"/>
-                <w:lang w:bidi="te-IN"/>
-              </w:rPr>
-              <w:t xml:space="preserve">III B. Tech  II </w:t>
-            </w:r>
-            <w:proofErr w:type="spellStart"/>
-            <w:r>
-              <w:rPr>
-                <w:rFonts w:asciiTheme="majorHAnsi" w:eastAsia="Times New Roman" w:hAnsiTheme="majorHAnsi" w:cs="Times New Roman"/>
-                <w:b/>
-                <w:sz w:val="18"/>
-                <w:szCs w:val="18"/>
-                <w:lang w:bidi="te-IN"/>
-              </w:rPr>
-              <w:t>Sem</w:t>
-            </w:r>
-            <w:proofErr w:type="spellEnd"/>
-            <w:r>
-              <w:rPr>
-                <w:rFonts w:asciiTheme="majorHAnsi" w:eastAsia="Times New Roman" w:hAnsiTheme="majorHAnsi" w:cs="Times New Roman"/>
-                <w:b/>
-                <w:sz w:val="18"/>
-                <w:szCs w:val="18"/>
-                <w:lang w:bidi="te-IN"/>
-              </w:rPr>
-              <w:t xml:space="preserve"> (R20</w:t>
-            </w:r>
-            <w:r>
-              <w:rPr>
-                <w:rFonts w:asciiTheme="majorHAnsi" w:eastAsia="Times New Roman" w:hAnsiTheme="majorHAnsi" w:cs="Times New Roman"/>
-                <w:b/>
-                <w:sz w:val="18"/>
-                <w:szCs w:val="18"/>
-                <w:lang w:bidi="te-IN"/>
-              </w:rPr>
-              <w:t>)</w:t>
+          </w:tcPr>
+          <w:p>
+            <w:pPr>
+              <w:spacing w:after="0" w:line="240" w:lineRule="auto"/>
+              <w:jc w:val="center"/>
+              <w:rPr>
+                <w:rFonts w:asciiTheme="majorHAnsi" w:eastAsia="Times New Roman" w:hAnsiTheme="majorHAnsi" w:cs="Times New Roman"/>
+                <w:color w:val="000000"/>
+                <w:sz w:val="18"/>
+                <w:szCs w:val="18"/>
+                <w:lang w:bidi="te-IN"/>
+              </w:rPr>
+            </w:pPr>
+            <w:r>
+              <w:rPr>
+                <w:rFonts w:asciiTheme="majorHAnsi" w:eastAsia="Times New Roman" w:hAnsiTheme="majorHAnsi" w:cs="Times New Roman"/>
+                <w:color w:val="000000"/>
+                <w:sz w:val="18"/>
+                <w:szCs w:val="18"/>
+                <w:lang w:bidi="te-IN"/>
+              </w:rPr>
+              <w:t>10</w:t>
+            </w:r>
+          </w:p>
+        </w:tc>
+        <w:tc>
+          <w:tcPr>
+            <w:tcW w:w="2850" w:type="pct"/>
+            <w:gridSpan w:val="5"/>
+            <w:tcBorders>
+              <w:top w:val="nil"/>
+              <w:left w:val="nil"/>
+              <w:bottom w:val="single" w:sz="4" w:space="0" w:color="auto"/>
+              <w:right w:val="single" w:sz="4" w:space="0" w:color="auto"/>
+            </w:tcBorders>
+            <w:shd w:val="clear" w:color="auto" w:fill="auto"/>
+          </w:tcPr>
+          <w:p>
+            <w:pPr>
+              <w:spacing w:after="0" w:line="240" w:lineRule="auto"/>
+              <w:rPr>
+                <w:rFonts w:asciiTheme="majorHAnsi" w:hAnsiTheme="majorHAnsi"/>
+                <w:sz w:val="18"/>
+                <w:szCs w:val="18"/>
+              </w:rPr>
+            </w:pPr>
+            <w:r>
+              <w:rPr>
+                <w:rFonts w:asciiTheme="majorHAnsi" w:hAnsiTheme="majorHAnsi"/>
+                <w:sz w:val="18"/>
+                <w:szCs w:val="18"/>
+              </w:rPr>
+              <w:t>Skill oriented course-II</w:t>
+            </w:r>
+          </w:p>
+        </w:tc>
+        <w:tc>
+          <w:tcPr>
+            <w:tcW w:w="574" w:type="pct"/>
+            <w:tcBorders>
+              <w:top w:val="nil"/>
+              <w:left w:val="nil"/>
+              <w:bottom w:val="single" w:sz="4" w:space="0" w:color="auto"/>
+              <w:right w:val="single" w:sz="4" w:space="0" w:color="auto"/>
+            </w:tcBorders>
+            <w:shd w:val="clear" w:color="auto" w:fill="auto"/>
+            <w:noWrap/>
+          </w:tcPr>
+          <w:p>
+            <w:pPr>
+              <w:spacing w:after="0" w:line="240" w:lineRule="auto"/>
+              <w:jc w:val="center"/>
+              <w:rPr>
+                <w:rFonts w:asciiTheme="majorHAnsi" w:eastAsia="Times New Roman" w:hAnsiTheme="majorHAnsi" w:cs="Times New Roman"/>
+                <w:sz w:val="18"/>
+                <w:szCs w:val="18"/>
+                <w:lang w:bidi="te-IN"/>
+              </w:rPr>
+            </w:pPr>
+            <w:r>
+              <w:rPr>
+                <w:rFonts w:asciiTheme="majorHAnsi" w:eastAsia="Times New Roman" w:hAnsiTheme="majorHAnsi" w:cs="Times New Roman"/>
+                <w:sz w:val="18"/>
+                <w:szCs w:val="18"/>
+                <w:lang w:bidi="te-IN"/>
+              </w:rPr>
+              <w:t>SOC</w:t>
+            </w:r>
+            <w:r>
+              <w:rPr>
+                <w:rFonts w:asciiTheme="majorHAnsi" w:eastAsia="Times New Roman" w:hAnsiTheme="majorHAnsi" w:cs="Times New Roman"/>
+                <w:sz w:val="18"/>
+                <w:szCs w:val="18"/>
+                <w:lang w:bidi="te-IN"/>
+              </w:rPr>
+              <w:t>-II</w:t>
+            </w:r>
+          </w:p>
+        </w:tc>
+        <w:tc>
+          <w:tcPr>
+            <w:tcW w:w="716" w:type="pct"/>
+            <w:tcBorders>
+              <w:top w:val="nil"/>
+              <w:left w:val="nil"/>
+              <w:bottom w:val="single" w:sz="4" w:space="0" w:color="auto"/>
+              <w:right w:val="single" w:sz="4" w:space="0" w:color="auto"/>
+            </w:tcBorders>
+            <w:shd w:val="clear" w:color="auto" w:fill="auto"/>
+            <w:noWrap/>
+          </w:tcPr>
+          <w:p>
+            <w:pPr>
+              <w:spacing w:after="0" w:line="240" w:lineRule="auto"/>
+              <w:jc w:val="center"/>
+              <w:rPr>
+                <w:rFonts w:asciiTheme="majorHAnsi" w:eastAsia="Times New Roman" w:hAnsiTheme="majorHAnsi" w:cs="Times New Roman"/>
+                <w:sz w:val="18"/>
+                <w:szCs w:val="18"/>
+                <w:lang w:bidi="te-IN"/>
+              </w:rPr>
+            </w:pPr>
+            <w:r>
+              <w:rPr>
+                <w:rFonts w:asciiTheme="majorHAnsi" w:eastAsia="Times New Roman" w:hAnsiTheme="majorHAnsi" w:cs="Times New Roman"/>
+                <w:sz w:val="18"/>
+                <w:szCs w:val="18"/>
+                <w:lang w:bidi="te-IN"/>
+              </w:rPr>
+              <w:t>R204GA05408</w:t>
+            </w:r>
+          </w:p>
+        </w:tc>
+        <w:tc>
+          <w:tcPr>
+            <w:tcW w:w="524" w:type="pct"/>
+            <w:tcBorders>
+              <w:top w:val="nil"/>
+              <w:left w:val="nil"/>
+              <w:bottom w:val="single" w:sz="4" w:space="0" w:color="auto"/>
+              <w:right w:val="single" w:sz="4" w:space="0" w:color="auto"/>
+            </w:tcBorders>
+            <w:shd w:val="clear" w:color="auto" w:fill="auto"/>
+            <w:noWrap/>
+          </w:tcPr>
+          <w:p>
+            <w:pPr>
+              <w:spacing w:after="0" w:line="240" w:lineRule="auto"/>
+              <w:jc w:val="center"/>
+              <w:rPr>
+                <w:rFonts w:asciiTheme="majorHAnsi" w:eastAsia="Times New Roman" w:hAnsiTheme="majorHAnsi" w:cs="Times New Roman"/>
+                <w:sz w:val="18"/>
+                <w:szCs w:val="18"/>
+                <w:lang w:bidi="te-IN"/>
+              </w:rPr>
+            </w:pPr>
+            <w:r>
+              <w:rPr>
+                <w:rFonts w:asciiTheme="majorHAnsi" w:eastAsia="Times New Roman" w:hAnsiTheme="majorHAnsi" w:cs="Times New Roman"/>
+                <w:sz w:val="18"/>
+                <w:szCs w:val="18"/>
+                <w:lang w:bidi="te-IN"/>
+              </w:rPr>
+              <w:t>2</w:t>
             </w:r>
           </w:p>
         </w:tc>
@@ -2324,14 +2246,15 @@
         </w:trPr>
         <w:tc>
           <w:tcPr>
-            <w:tcW w:w="336" w:type="pct"/>
+            <w:tcW w:w="5000" w:type="pct"/>
+            <w:gridSpan w:val="9"/>
             <w:tcBorders>
               <w:top w:val="nil"/>
               <w:left w:val="single" w:sz="4" w:space="0" w:color="auto"/>
               <w:bottom w:val="single" w:sz="4" w:space="0" w:color="auto"/>
               <w:right w:val="single" w:sz="4" w:space="0" w:color="auto"/>
             </w:tcBorders>
-            <w:shd w:val="clear" w:color="auto" w:fill="auto"/>
+            <w:shd w:val="clear" w:color="auto" w:fill="DBE5F1" w:themeFill="accent1" w:themeFillTint="33"/>
             <w:noWrap/>
             <w:vAlign w:val="center"/>
             <w:hideMark/>
@@ -2342,157 +2265,53 @@
               <w:jc w:val="center"/>
               <w:rPr>
                 <w:rFonts w:asciiTheme="majorHAnsi" w:eastAsia="Times New Roman" w:hAnsiTheme="majorHAnsi" w:cs="Times New Roman"/>
-                <w:color w:val="000000"/>
-                <w:sz w:val="18"/>
-                <w:szCs w:val="18"/>
-                <w:lang w:bidi="te-IN"/>
-              </w:rPr>
-            </w:pPr>
-            <w:r>
-              <w:rPr>
-                <w:rFonts w:asciiTheme="majorHAnsi" w:eastAsia="Times New Roman" w:hAnsiTheme="majorHAnsi" w:cs="Times New Roman"/>
-                <w:color w:val="000000"/>
-                <w:sz w:val="18"/>
-                <w:szCs w:val="18"/>
-                <w:lang w:bidi="te-IN"/>
-              </w:rPr>
-              <w:t>1</w:t>
-            </w:r>
-          </w:p>
-        </w:tc>
-        <w:tc>
-          <w:tcPr>
-            <w:tcW w:w="2850" w:type="pct"/>
-            <w:gridSpan w:val="5"/>
-            <w:tcBorders>
-              <w:top w:val="nil"/>
-              <w:left w:val="nil"/>
-              <w:bottom w:val="single" w:sz="4" w:space="0" w:color="auto"/>
-              <w:right w:val="single" w:sz="4" w:space="0" w:color="auto"/>
-            </w:tcBorders>
-            <w:shd w:val="clear" w:color="auto" w:fill="auto"/>
-          </w:tcPr>
-          <w:p>
-            <w:pPr>
-              <w:spacing w:after="0" w:line="240" w:lineRule="auto"/>
-              <w:rPr>
-                <w:rFonts w:asciiTheme="majorHAnsi" w:hAnsiTheme="majorHAnsi"/>
-                <w:sz w:val="18"/>
-                <w:szCs w:val="18"/>
-              </w:rPr>
-            </w:pPr>
-            <w:r>
-              <w:rPr>
-                <w:rFonts w:asciiTheme="majorHAnsi" w:hAnsiTheme="majorHAnsi"/>
-                <w:sz w:val="18"/>
-                <w:szCs w:val="18"/>
-              </w:rPr>
-              <w:t>Compiler Design</w:t>
-            </w:r>
-          </w:p>
-        </w:tc>
-        <w:tc>
-          <w:tcPr>
-            <w:tcW w:w="574" w:type="pct"/>
-            <w:tcBorders>
-              <w:top w:val="nil"/>
-              <w:left w:val="nil"/>
-              <w:bottom w:val="single" w:sz="4" w:space="0" w:color="auto"/>
-              <w:right w:val="single" w:sz="4" w:space="0" w:color="auto"/>
-            </w:tcBorders>
-            <w:shd w:val="clear" w:color="auto" w:fill="auto"/>
-            <w:noWrap/>
-            <w:vAlign w:val="center"/>
-          </w:tcPr>
-          <w:p>
-            <w:pPr>
-              <w:spacing w:after="0" w:line="240" w:lineRule="auto"/>
-              <w:jc w:val="center"/>
-              <w:rPr>
-                <w:rFonts w:asciiTheme="majorHAnsi" w:eastAsia="Times New Roman" w:hAnsiTheme="majorHAnsi" w:cs="Times New Roman"/>
-                <w:sz w:val="18"/>
-                <w:szCs w:val="18"/>
-                <w:lang w:bidi="te-IN"/>
-              </w:rPr>
-            </w:pPr>
-            <w:r>
-              <w:rPr>
-                <w:rFonts w:asciiTheme="majorHAnsi" w:eastAsia="Times New Roman" w:hAnsiTheme="majorHAnsi" w:cs="Times New Roman"/>
-                <w:sz w:val="18"/>
-                <w:szCs w:val="18"/>
-                <w:lang w:bidi="te-IN"/>
-              </w:rPr>
-              <w:t>CD</w:t>
-            </w:r>
-          </w:p>
-        </w:tc>
-        <w:tc>
-          <w:tcPr>
-            <w:tcW w:w="716" w:type="pct"/>
-            <w:tcBorders>
-              <w:top w:val="nil"/>
-              <w:left w:val="nil"/>
-              <w:bottom w:val="single" w:sz="4" w:space="0" w:color="auto"/>
-              <w:right w:val="single" w:sz="4" w:space="0" w:color="auto"/>
-            </w:tcBorders>
-            <w:shd w:val="clear" w:color="auto" w:fill="auto"/>
-            <w:noWrap/>
-            <w:vAlign w:val="center"/>
-          </w:tcPr>
-          <w:p>
-            <w:pPr>
-              <w:spacing w:after="0" w:line="240" w:lineRule="auto"/>
-              <w:jc w:val="center"/>
-              <w:rPr>
-                <w:rFonts w:asciiTheme="majorHAnsi" w:eastAsia="Times New Roman" w:hAnsiTheme="majorHAnsi" w:cs="Times New Roman"/>
-                <w:sz w:val="18"/>
-                <w:szCs w:val="18"/>
-                <w:lang w:bidi="te-IN"/>
-              </w:rPr>
-            </w:pPr>
-            <w:r>
-              <w:rPr>
-                <w:rFonts w:asciiTheme="majorHAnsi" w:eastAsia="Times New Roman" w:hAnsiTheme="majorHAnsi" w:cs="Times New Roman"/>
-                <w:sz w:val="18"/>
-                <w:szCs w:val="18"/>
-                <w:lang w:bidi="te-IN"/>
-              </w:rPr>
-              <w:t>R204GA05513</w:t>
-            </w:r>
-          </w:p>
-        </w:tc>
-        <w:tc>
-          <w:tcPr>
-            <w:tcW w:w="524" w:type="pct"/>
-            <w:tcBorders>
-              <w:top w:val="nil"/>
-              <w:left w:val="nil"/>
-              <w:bottom w:val="single" w:sz="4" w:space="0" w:color="auto"/>
-              <w:right w:val="single" w:sz="4" w:space="0" w:color="auto"/>
-            </w:tcBorders>
-            <w:shd w:val="clear" w:color="auto" w:fill="auto"/>
-            <w:noWrap/>
-            <w:vAlign w:val="center"/>
-          </w:tcPr>
-          <w:p>
-            <w:pPr>
-              <w:spacing w:after="0" w:line="240" w:lineRule="auto"/>
-              <w:jc w:val="center"/>
-              <w:rPr>
-                <w:rFonts w:asciiTheme="majorHAnsi" w:eastAsia="Times New Roman" w:hAnsiTheme="majorHAnsi" w:cs="Times New Roman"/>
-                <w:sz w:val="18"/>
-                <w:szCs w:val="18"/>
-                <w:lang w:bidi="te-IN"/>
-              </w:rPr>
-            </w:pPr>
-            <w:r>
-              <w:rPr>
-                <w:rFonts w:asciiTheme="majorHAnsi" w:eastAsia="Times New Roman" w:hAnsiTheme="majorHAnsi" w:cs="Times New Roman"/>
-                <w:sz w:val="18"/>
-                <w:szCs w:val="18"/>
-                <w:lang w:bidi="te-IN"/>
-              </w:rPr>
-              <w:t>3</w:t>
+                <w:b/>
+                <w:sz w:val="18"/>
+                <w:szCs w:val="18"/>
+                <w:lang w:bidi="te-IN"/>
+              </w:rPr>
+            </w:pPr>
+            <w:r>
+              <w:rPr>
+                <w:rFonts w:asciiTheme="majorHAnsi" w:eastAsia="Times New Roman" w:hAnsiTheme="majorHAnsi" w:cs="Times New Roman"/>
+                <w:b/>
+                <w:sz w:val="18"/>
+                <w:szCs w:val="18"/>
+                <w:lang w:bidi="te-IN"/>
+              </w:rPr>
+              <w:t xml:space="preserve">III B. Tech  II </w:t>
+            </w:r>
+            <w:proofErr w:type="spellStart"/>
+            <w:r>
+              <w:rPr>
+                <w:rFonts w:asciiTheme="majorHAnsi" w:eastAsia="Times New Roman" w:hAnsiTheme="majorHAnsi" w:cs="Times New Roman"/>
+                <w:b/>
+                <w:sz w:val="18"/>
+                <w:szCs w:val="18"/>
+                <w:lang w:bidi="te-IN"/>
+              </w:rPr>
+              <w:t>Sem</w:t>
+            </w:r>
+            <w:proofErr w:type="spellEnd"/>
+            <w:r>
+              <w:rPr>
+                <w:rFonts w:asciiTheme="majorHAnsi" w:eastAsia="Times New Roman" w:hAnsiTheme="majorHAnsi" w:cs="Times New Roman"/>
+                <w:b/>
+                <w:sz w:val="18"/>
+                <w:szCs w:val="18"/>
+                <w:lang w:bidi="te-IN"/>
+              </w:rPr>
+              <w:t xml:space="preserve"> (R20</w:t>
+            </w:r>
+            <w:r>
+              <w:rPr>
+                <w:rFonts w:asciiTheme="majorHAnsi" w:eastAsia="Times New Roman" w:hAnsiTheme="majorHAnsi" w:cs="Times New Roman"/>
+                <w:b/>
+                <w:sz w:val="18"/>
+                <w:szCs w:val="18"/>
+                <w:lang w:bidi="te-IN"/>
+              </w:rPr>
+              <w:t>)</w:t>
             </w:r>
           </w:p>
         </w:tc>
@@ -2535,7 +2354,7 @@
                 <w:szCs w:val="18"/>
                 <w:lang w:bidi="te-IN"/>
               </w:rPr>
-              <w:t>2</w:t>
+              <w:t>1</w:t>
             </w:r>
           </w:p>
         </w:tc>
@@ -2566,39 +2385,7 @@
                 <w:sz w:val="18"/>
                 <w:szCs w:val="18"/>
               </w:rPr>
-              <w:t>Artificial</w:t>
-            </w:r>
-            <w:r>
-              <w:rPr>
-                <w:rFonts w:asciiTheme="majorHAnsi" w:hAnsiTheme="majorHAnsi"/>
-                <w:sz w:val="18"/>
-                <w:szCs w:val="18"/>
-              </w:rPr>
-              <w:t xml:space="preserve"> </w:t>
-            </w:r>
-            <w:r>
-              <w:rPr>
-                <w:rFonts w:asciiTheme="majorHAnsi" w:hAnsiTheme="majorHAnsi"/>
-                <w:sz w:val="18"/>
-                <w:szCs w:val="18"/>
-              </w:rPr>
-              <w:t>Intelligence &amp;</w:t>
-            </w:r>
-            <w:r>
-              <w:rPr>
-                <w:rFonts w:asciiTheme="majorHAnsi" w:hAnsiTheme="majorHAnsi"/>
-                <w:sz w:val="18"/>
-                <w:szCs w:val="18"/>
-              </w:rPr>
-              <w:t xml:space="preserve"> </w:t>
-            </w:r>
-            <w:r>
-              <w:rPr>
-                <w:rFonts w:asciiTheme="majorHAnsi" w:hAnsiTheme="majorHAnsi"/>
-                <w:sz w:val="18"/>
-                <w:szCs w:val="18"/>
-              </w:rPr>
-              <w:t>Machine Learning</w:t>
+              <w:t>Compiler Design</w:t>
             </w:r>
           </w:p>
         </w:tc>
@@ -2633,7 +2420,7 @@
                 <w:szCs w:val="18"/>
                 <w:lang w:bidi="te-IN"/>
               </w:rPr>
-              <w:t>AI&amp;ML</w:t>
+              <w:t>CD</w:t>
             </w:r>
           </w:p>
         </w:tc>
@@ -2668,7 +2455,7 @@
                 <w:szCs w:val="18"/>
                 <w:lang w:bidi="te-IN"/>
               </w:rPr>
-              <w:t>R204GA05601</w:t>
+              <w:t>R204GA05513</w:t>
             </w:r>
           </w:p>
         </w:tc>
@@ -2724,6 +2511,7 @@
             <w:shd w:val="clear" w:color="auto" w:fill="auto"/>
             <w:noWrap/>
             <w:vAlign w:val="center"/>
+            <w:hideMark/>
           </w:tcPr>
           <w:p>
             <w:pPr>
@@ -2745,7 +2533,7 @@
                 <w:szCs w:val="18"/>
                 <w:lang w:bidi="te-IN"/>
               </w:rPr>
-              <w:t>3</w:t>
+              <w:t>2</w:t>
             </w:r>
           </w:p>
         </w:tc>
@@ -2776,15 +2564,39 @@
                 <w:sz w:val="18"/>
                 <w:szCs w:val="18"/>
               </w:rPr>
-              <w:t xml:space="preserve">Android  </w:t>
-            </w:r>
-            <w:r>
-              <w:rPr>
-                <w:rFonts w:asciiTheme="majorHAnsi" w:hAnsiTheme="majorHAnsi"/>
-                <w:sz w:val="18"/>
-                <w:szCs w:val="18"/>
-              </w:rPr>
-              <w:t>Application Development</w:t>
+              <w:t>Artificial</w:t>
+            </w:r>
+            <w:r>
+              <w:rPr>
+                <w:rFonts w:asciiTheme="majorHAnsi" w:hAnsiTheme="majorHAnsi"/>
+                <w:sz w:val="18"/>
+                <w:szCs w:val="18"/>
+              </w:rPr>
+              <w:t xml:space="preserve"> </w:t>
+            </w:r>
+            <w:r>
+              <w:rPr>
+                <w:rFonts w:asciiTheme="majorHAnsi" w:hAnsiTheme="majorHAnsi"/>
+                <w:sz w:val="18"/>
+                <w:szCs w:val="18"/>
+              </w:rPr>
+              <w:t>Intelligence &amp;</w:t>
+            </w:r>
+            <w:r>
+              <w:rPr>
+                <w:rFonts w:asciiTheme="majorHAnsi" w:hAnsiTheme="majorHAnsi"/>
+                <w:sz w:val="18"/>
+                <w:szCs w:val="18"/>
+              </w:rPr>
+              <w:t xml:space="preserve"> </w:t>
+            </w:r>
+            <w:r>
+              <w:rPr>
+                <w:rFonts w:asciiTheme="majorHAnsi" w:hAnsiTheme="majorHAnsi"/>
+                <w:sz w:val="18"/>
+                <w:szCs w:val="18"/>
+              </w:rPr>
+              <w:t>Machine Learning</w:t>
             </w:r>
           </w:p>
         </w:tc>
@@ -2819,7 +2631,7 @@
                 <w:szCs w:val="18"/>
                 <w:lang w:bidi="te-IN"/>
               </w:rPr>
-              <w:t>AAD</w:t>
+              <w:t>AI&amp;ML</w:t>
             </w:r>
           </w:p>
         </w:tc>
@@ -2854,7 +2666,7 @@
                 <w:szCs w:val="18"/>
                 <w:lang w:bidi="te-IN"/>
               </w:rPr>
-              <w:t>R204GA05602</w:t>
+              <w:t>R204GA05601</w:t>
             </w:r>
           </w:p>
         </w:tc>
@@ -2900,8 +2712,7 @@
         </w:trPr>
         <w:tc>
           <w:tcPr>
-            <w:tcW w:w="5000" w:type="pct"/>
-            <w:gridSpan w:val="9"/>
+            <w:tcW w:w="336" w:type="pct"/>
             <w:tcBorders>
               <w:top w:val="nil"/>
               <w:left w:val="single" w:sz="4" w:space="0" w:color="auto"/>
@@ -2915,23 +2726,168 @@
           <w:p>
             <w:pPr>
               <w:spacing w:after="0" w:line="240" w:lineRule="auto"/>
-              <w:rPr>
-                <w:rFonts w:asciiTheme="majorHAnsi" w:eastAsia="Times New Roman" w:hAnsiTheme="majorHAnsi" w:cs="Times New Roman"/>
-                <w:b/>
-                <w:sz w:val="18"/>
-                <w:szCs w:val="18"/>
-                <w:lang w:bidi="te-IN"/>
-              </w:rPr>
-            </w:pPr>
-            <w:r>
-              <w:rPr>
-                <w:rFonts w:asciiTheme="majorHAnsi" w:eastAsia="Times New Roman" w:hAnsiTheme="majorHAnsi" w:cs="Times New Roman"/>
-                <w:b/>
-                <w:sz w:val="18"/>
-                <w:szCs w:val="18"/>
-                <w:lang w:bidi="te-IN"/>
-              </w:rPr>
-              <w:t>Professional Elective-II:</w:t>
+              <w:jc w:val="center"/>
+              <w:rPr>
+                <w:rFonts w:asciiTheme="majorHAnsi" w:eastAsia="Times New Roman" w:hAnsiTheme="majorHAnsi" w:cs="Times New Roman"/>
+                <w:color w:val="000000"/>
+                <w:sz w:val="18"/>
+                <w:szCs w:val="18"/>
+                <w:lang w:bidi="te-IN"/>
+              </w:rPr>
+            </w:pPr>
+            <w:r>
+              <w:rPr>
+                <w:rFonts w:asciiTheme="majorHAnsi" w:eastAsia="Times New Roman" w:hAnsiTheme="majorHAnsi" w:cs="Times New Roman"/>
+                <w:color w:val="000000"/>
+                <w:sz w:val="18"/>
+                <w:szCs w:val="18"/>
+                <w:lang w:bidi="te-IN"/>
+              </w:rPr>
+              <w:t>3</w:t>
+            </w:r>
+          </w:p>
+        </w:tc>
+        <w:tc>
+          <w:tcPr>
+            <w:tcW w:w="2850" w:type="pct"/>
+            <w:gridSpan w:val="5"/>
+            <w:tcBorders>
+              <w:top w:val="nil"/>
+              <w:left w:val="nil"/>
+              <w:bottom w:val="single" w:sz="4" w:space="0" w:color="auto"/>
+              <w:right w:val="single" w:sz="4" w:space="0" w:color="auto"/>
+            </w:tcBorders>
+            <w:shd w:val="clear" w:color="auto" w:fill="auto"/>
+          </w:tcPr>
+          <w:p>
+            <w:pPr>
+              <w:spacing w:after="0" w:line="240" w:lineRule="auto"/>
+              <w:rPr>
+                <w:rFonts w:asciiTheme="majorHAnsi" w:hAnsiTheme="majorHAnsi"/>
+                <w:sz w:val="18"/>
+                <w:szCs w:val="18"/>
+              </w:rPr>
+            </w:pPr>
+            <w:r>
+              <w:rPr>
+                <w:rFonts w:asciiTheme="majorHAnsi" w:hAnsiTheme="majorHAnsi"/>
+                <w:sz w:val="18"/>
+                <w:szCs w:val="18"/>
+              </w:rPr>
+              <w:t xml:space="preserve">Android  </w:t>
+            </w:r>
+            <w:r>
+              <w:rPr>
+                <w:rFonts w:asciiTheme="majorHAnsi" w:hAnsiTheme="majorHAnsi"/>
+                <w:sz w:val="18"/>
+                <w:szCs w:val="18"/>
+              </w:rPr>
+              <w:t>Application Development</w:t>
+            </w:r>
+          </w:p>
+        </w:tc>
+        <w:tc>
+          <w:tcPr>
+            <w:tcW w:w="574" w:type="pct"/>
+            <w:tcBorders>
+              <w:top w:val="nil"/>
+              <w:left w:val="nil"/>
+              <w:bottom w:val="single" w:sz="4" w:space="0" w:color="auto"/>
+              <w:right w:val="single" w:sz="4" w:space="0" w:color="auto"/>
+            </w:tcBorders>
+            <w:shd w:val="clear" w:color="auto" w:fill="auto"/>
+            <w:noWrap/>
+            <w:vAlign w:val="center"/>
+          </w:tcPr>
+          <w:p>
+            <w:pPr>
+              <w:spacing w:after="0" w:line="240" w:lineRule="auto"/>
+              <w:jc w:val="center"/>
+              <w:rPr>
+                <w:rFonts w:asciiTheme="majorHAnsi" w:eastAsia="Times New Roman" w:hAnsiTheme="majorHAnsi" w:cs="Times New Roman"/>
+                <w:sz w:val="18"/>
+                <w:szCs w:val="18"/>
+                <w:lang w:bidi="te-IN"/>
+              </w:rPr>
+            </w:pPr>
+            <w:r>
+              <w:rPr>
+                <w:rFonts w:asciiTheme="majorHAnsi" w:eastAsia="Times New Roman" w:hAnsiTheme="majorHAnsi" w:cs="Times New Roman"/>
+                <w:sz w:val="18"/>
+                <w:szCs w:val="18"/>
+                <w:lang w:bidi="te-IN"/>
+              </w:rPr>
+              <w:t>AAD</w:t>
+            </w:r>
+          </w:p>
+        </w:tc>
+        <w:tc>
+          <w:tcPr>
+            <w:tcW w:w="716" w:type="pct"/>
+            <w:tcBorders>
+              <w:top w:val="nil"/>
+              <w:left w:val="nil"/>
+              <w:bottom w:val="single" w:sz="4" w:space="0" w:color="auto"/>
+              <w:right w:val="single" w:sz="4" w:space="0" w:color="auto"/>
+            </w:tcBorders>
+            <w:shd w:val="clear" w:color="auto" w:fill="auto"/>
+            <w:noWrap/>
+            <w:vAlign w:val="center"/>
+          </w:tcPr>
+          <w:p>
+            <w:pPr>
+              <w:spacing w:after="0" w:line="240" w:lineRule="auto"/>
+              <w:jc w:val="center"/>
+              <w:rPr>
+                <w:rFonts w:asciiTheme="majorHAnsi" w:eastAsia="Times New Roman" w:hAnsiTheme="majorHAnsi" w:cs="Times New Roman"/>
+                <w:sz w:val="18"/>
+                <w:szCs w:val="18"/>
+                <w:lang w:bidi="te-IN"/>
+              </w:rPr>
+            </w:pPr>
+            <w:r>
+              <w:rPr>
+                <w:rFonts w:asciiTheme="majorHAnsi" w:eastAsia="Times New Roman" w:hAnsiTheme="majorHAnsi" w:cs="Times New Roman"/>
+                <w:sz w:val="18"/>
+                <w:szCs w:val="18"/>
+                <w:lang w:bidi="te-IN"/>
+              </w:rPr>
+              <w:t>R204GA05602</w:t>
+            </w:r>
+          </w:p>
+        </w:tc>
+        <w:tc>
+          <w:tcPr>
+            <w:tcW w:w="524" w:type="pct"/>
+            <w:tcBorders>
+              <w:top w:val="nil"/>
+              <w:left w:val="nil"/>
+              <w:bottom w:val="single" w:sz="4" w:space="0" w:color="auto"/>
+              <w:right w:val="single" w:sz="4" w:space="0" w:color="auto"/>
+            </w:tcBorders>
+            <w:shd w:val="clear" w:color="auto" w:fill="auto"/>
+            <w:noWrap/>
+            <w:vAlign w:val="center"/>
+          </w:tcPr>
+          <w:p>
+            <w:pPr>
+              <w:spacing w:after="0" w:line="240" w:lineRule="auto"/>
+              <w:jc w:val="center"/>
+              <w:rPr>
+                <w:rFonts w:asciiTheme="majorHAnsi" w:eastAsia="Times New Roman" w:hAnsiTheme="majorHAnsi" w:cs="Times New Roman"/>
+                <w:sz w:val="18"/>
+                <w:szCs w:val="18"/>
+                <w:lang w:bidi="te-IN"/>
+              </w:rPr>
+            </w:pPr>
+            <w:r>
+              <w:rPr>
+                <w:rFonts w:asciiTheme="majorHAnsi" w:eastAsia="Times New Roman" w:hAnsiTheme="majorHAnsi" w:cs="Times New Roman"/>
+                <w:sz w:val="18"/>
+                <w:szCs w:val="18"/>
+                <w:lang w:bidi="te-IN"/>
+              </w:rPr>
+              <w:t>3</w:t>
             </w:r>
           </w:p>
         </w:tc>
@@ -2942,8 +2898,10 @@
         </w:trPr>
         <w:tc>
           <w:tcPr>
-            <w:tcW w:w="336" w:type="pct"/>
-            <w:tcBorders>
+            <w:tcW w:w="5000" w:type="pct"/>
+            <w:gridSpan w:val="9"/>
+            <w:tcBorders>
+              <w:top w:val="nil"/>
               <w:left w:val="single" w:sz="4" w:space="0" w:color="auto"/>
               <w:bottom w:val="single" w:sz="4" w:space="0" w:color="auto"/>
               <w:right w:val="single" w:sz="4" w:space="0" w:color="auto"/>
@@ -2951,205 +2909,27 @@
             <w:shd w:val="clear" w:color="auto" w:fill="auto"/>
             <w:noWrap/>
             <w:vAlign w:val="center"/>
-            <w:hideMark/>
-          </w:tcPr>
-          <w:p>
-            <w:pPr>
-              <w:spacing w:after="0" w:line="240" w:lineRule="auto"/>
-              <w:jc w:val="center"/>
-              <w:rPr>
-                <w:rFonts w:asciiTheme="majorHAnsi" w:eastAsia="Times New Roman" w:hAnsiTheme="majorHAnsi" w:cs="Times New Roman"/>
-                <w:color w:val="000000"/>
-                <w:sz w:val="18"/>
-                <w:szCs w:val="18"/>
-                <w:lang w:bidi="te-IN"/>
-              </w:rPr>
-            </w:pPr>
-          </w:p>
-        </w:tc>
-        <w:tc>
-          <w:tcPr>
-            <w:tcW w:w="188" w:type="pct"/>
-            <w:gridSpan w:val="2"/>
-            <w:tcBorders>
-              <w:top w:val="nil"/>
-              <w:left w:val="nil"/>
-              <w:bottom w:val="single" w:sz="4" w:space="0" w:color="auto"/>
-              <w:right w:val="single" w:sz="4" w:space="0" w:color="auto"/>
-            </w:tcBorders>
-            <w:shd w:val="clear" w:color="auto" w:fill="auto"/>
-            <w:vAlign w:val="center"/>
-          </w:tcPr>
-          <w:p>
-            <w:pPr>
-              <w:spacing w:after="0" w:line="240" w:lineRule="auto"/>
-              <w:rPr>
-                <w:rFonts w:asciiTheme="majorHAnsi" w:eastAsia="Times New Roman" w:hAnsiTheme="majorHAnsi" w:cs="Times New Roman"/>
-                <w:color w:val="000000"/>
-                <w:sz w:val="18"/>
-                <w:szCs w:val="18"/>
-                <w:lang w:bidi="te-IN"/>
-              </w:rPr>
-            </w:pPr>
-            <w:r>
-              <w:rPr>
-                <w:rFonts w:asciiTheme="majorHAnsi" w:eastAsia="Times New Roman" w:hAnsiTheme="majorHAnsi" w:cs="Times New Roman"/>
-                <w:color w:val="000000"/>
-                <w:sz w:val="18"/>
-                <w:szCs w:val="18"/>
-                <w:lang w:bidi="te-IN"/>
-              </w:rPr>
-              <w:t>b)</w:t>
-            </w:r>
-          </w:p>
-        </w:tc>
-        <w:tc>
-          <w:tcPr>
-            <w:tcW w:w="2662" w:type="pct"/>
-            <w:gridSpan w:val="3"/>
-            <w:tcBorders>
-              <w:top w:val="nil"/>
-              <w:left w:val="nil"/>
-              <w:bottom w:val="single" w:sz="4" w:space="0" w:color="auto"/>
-              <w:right w:val="single" w:sz="4" w:space="0" w:color="auto"/>
-            </w:tcBorders>
-            <w:shd w:val="clear" w:color="auto" w:fill="auto"/>
-            <w:vAlign w:val="center"/>
-          </w:tcPr>
-          <w:p>
-            <w:pPr>
-              <w:spacing w:after="0" w:line="240" w:lineRule="auto"/>
-              <w:rPr>
-                <w:rFonts w:asciiTheme="majorHAnsi" w:eastAsia="Times New Roman" w:hAnsiTheme="majorHAnsi" w:cs="Times New Roman"/>
-                <w:color w:val="000000"/>
-                <w:sz w:val="18"/>
-                <w:szCs w:val="18"/>
-                <w:lang w:bidi="te-IN"/>
-              </w:rPr>
-            </w:pPr>
-            <w:r>
-              <w:rPr>
-                <w:rFonts w:asciiTheme="majorHAnsi" w:eastAsia="Times New Roman" w:hAnsiTheme="majorHAnsi" w:cs="Times New Roman"/>
-                <w:color w:val="000000"/>
-                <w:sz w:val="18"/>
-                <w:szCs w:val="18"/>
-                <w:lang w:bidi="te-IN"/>
-              </w:rPr>
-              <w:t>Software Project Management</w:t>
-            </w:r>
-            <w:r>
+          </w:tcPr>
+          <w:p>
+            <w:pPr>
+              <w:spacing w:after="0" w:line="240" w:lineRule="auto"/>
               <w:rPr>
                 <w:rFonts w:asciiTheme="majorHAnsi" w:eastAsia="Times New Roman" w:hAnsiTheme="majorHAnsi" w:cs="Times New Roman"/>
                 <w:b/>
-                <w:color w:val="000000"/>
-                <w:sz w:val="18"/>
-                <w:szCs w:val="18"/>
-                <w:lang w:bidi="te-IN"/>
-              </w:rPr>
-              <w:t>(Uma)</w:t>
-            </w:r>
-          </w:p>
-        </w:tc>
-        <w:tc>
-          <w:tcPr>
-            <w:tcW w:w="574" w:type="pct"/>
-            <w:tcBorders>
-              <w:top w:val="nil"/>
-              <w:left w:val="nil"/>
-              <w:bottom w:val="single" w:sz="4" w:space="0" w:color="auto"/>
-              <w:right w:val="single" w:sz="4" w:space="0" w:color="auto"/>
-            </w:tcBorders>
-            <w:shd w:val="clear" w:color="auto" w:fill="auto"/>
-            <w:noWrap/>
-            <w:vAlign w:val="center"/>
-          </w:tcPr>
-          <w:p>
-            <w:pPr>
-              <w:spacing w:after="0" w:line="240" w:lineRule="auto"/>
-              <w:jc w:val="center"/>
-              <w:rPr>
-                <w:rFonts w:asciiTheme="majorHAnsi" w:eastAsia="Times New Roman" w:hAnsiTheme="majorHAnsi" w:cs="Times New Roman"/>
-                <w:sz w:val="18"/>
-                <w:szCs w:val="18"/>
-                <w:lang w:bidi="te-IN"/>
-              </w:rPr>
-            </w:pPr>
-            <w:r>
-              <w:rPr>
-                <w:rFonts w:asciiTheme="majorHAnsi" w:eastAsia="Times New Roman" w:hAnsiTheme="majorHAnsi" w:cs="Times New Roman"/>
-                <w:sz w:val="18"/>
-                <w:szCs w:val="18"/>
-                <w:lang w:bidi="te-IN"/>
-              </w:rPr>
-              <w:t>SPM</w:t>
-            </w:r>
-          </w:p>
-        </w:tc>
-        <w:tc>
-          <w:tcPr>
-            <w:tcW w:w="716" w:type="pct"/>
-            <w:tcBorders>
-              <w:top w:val="nil"/>
-              <w:left w:val="nil"/>
-              <w:bottom w:val="single" w:sz="4" w:space="0" w:color="auto"/>
-              <w:right w:val="single" w:sz="4" w:space="0" w:color="auto"/>
-            </w:tcBorders>
-            <w:shd w:val="clear" w:color="auto" w:fill="auto"/>
-            <w:noWrap/>
-          </w:tcPr>
-          <w:p>
-            <w:pPr>
-              <w:spacing w:after="0" w:line="240" w:lineRule="auto"/>
-              <w:jc w:val="center"/>
-              <w:rPr>
-                <w:rFonts w:asciiTheme="majorHAnsi" w:eastAsia="Times New Roman" w:hAnsiTheme="majorHAnsi" w:cs="Times New Roman"/>
-                <w:sz w:val="18"/>
-                <w:szCs w:val="18"/>
-                <w:lang w:bidi="te-IN"/>
-              </w:rPr>
-            </w:pPr>
-            <w:r>
-              <w:rPr>
-                <w:rFonts w:asciiTheme="majorHAnsi" w:eastAsia="Times New Roman" w:hAnsiTheme="majorHAnsi" w:cs="Times New Roman"/>
-                <w:sz w:val="18"/>
-                <w:szCs w:val="18"/>
-                <w:lang w:bidi="te-IN"/>
-              </w:rPr>
-              <w:t>R204GA05605</w:t>
-            </w:r>
-          </w:p>
-        </w:tc>
-        <w:tc>
-          <w:tcPr>
-            <w:tcW w:w="524" w:type="pct"/>
-            <w:tcBorders>
-              <w:left w:val="nil"/>
-              <w:bottom w:val="single" w:sz="4" w:space="0" w:color="auto"/>
-              <w:right w:val="single" w:sz="4" w:space="0" w:color="auto"/>
-            </w:tcBorders>
-            <w:shd w:val="clear" w:color="auto" w:fill="auto"/>
-            <w:noWrap/>
-            <w:vAlign w:val="center"/>
-          </w:tcPr>
-          <w:p>
-            <w:pPr>
-              <w:spacing w:after="0" w:line="240" w:lineRule="auto"/>
-              <w:jc w:val="center"/>
-              <w:rPr>
-                <w:rFonts w:asciiTheme="majorHAnsi" w:eastAsia="Times New Roman" w:hAnsiTheme="majorHAnsi" w:cs="Times New Roman"/>
-                <w:sz w:val="18"/>
-                <w:szCs w:val="18"/>
-                <w:lang w:bidi="te-IN"/>
-              </w:rPr>
-            </w:pPr>
-            <w:r>
-              <w:rPr>
-                <w:rFonts w:asciiTheme="majorHAnsi" w:eastAsia="Times New Roman" w:hAnsiTheme="majorHAnsi" w:cs="Times New Roman"/>
-                <w:sz w:val="18"/>
-                <w:szCs w:val="18"/>
-                <w:lang w:bidi="te-IN"/>
-              </w:rPr>
-              <w:t>3</w:t>
+                <w:sz w:val="18"/>
+                <w:szCs w:val="18"/>
+                <w:lang w:bidi="te-IN"/>
+              </w:rPr>
+            </w:pPr>
+            <w:r>
+              <w:rPr>
+                <w:rFonts w:asciiTheme="majorHAnsi" w:eastAsia="Times New Roman" w:hAnsiTheme="majorHAnsi" w:cs="Times New Roman"/>
+                <w:b/>
+                <w:sz w:val="18"/>
+                <w:szCs w:val="18"/>
+                <w:lang w:bidi="te-IN"/>
+              </w:rPr>
+              <w:t>Professional Elective-II:</w:t>
             </w:r>
           </w:p>
         </w:tc>
@@ -3160,10 +2940,8 @@
         </w:trPr>
         <w:tc>
           <w:tcPr>
-            <w:tcW w:w="5000" w:type="pct"/>
-            <w:gridSpan w:val="9"/>
-            <w:tcBorders>
-              <w:top w:val="single" w:sz="4" w:space="0" w:color="auto"/>
+            <w:tcW w:w="336" w:type="pct"/>
+            <w:tcBorders>
               <w:left w:val="single" w:sz="4" w:space="0" w:color="auto"/>
               <w:bottom w:val="single" w:sz="4" w:space="0" w:color="auto"/>
               <w:right w:val="single" w:sz="4" w:space="0" w:color="auto"/>
@@ -3171,18 +2949,92 @@
             <w:shd w:val="clear" w:color="auto" w:fill="auto"/>
             <w:noWrap/>
             <w:vAlign w:val="center"/>
-          </w:tcPr>
-          <w:p>
-            <w:pPr>
-              <w:spacing w:after="0" w:line="240" w:lineRule="auto"/>
-              <w:rPr>
-                <w:rFonts w:asciiTheme="majorHAnsi" w:eastAsia="Times New Roman" w:hAnsiTheme="majorHAnsi" w:cs="Times New Roman"/>
-                <w:b/>
-                <w:sz w:val="18"/>
-                <w:szCs w:val="18"/>
-                <w:lang w:bidi="te-IN"/>
-              </w:rPr>
-            </w:pPr>
+            <w:hideMark/>
+          </w:tcPr>
+          <w:p>
+            <w:pPr>
+              <w:spacing w:after="0" w:line="240" w:lineRule="auto"/>
+              <w:jc w:val="center"/>
+              <w:rPr>
+                <w:rFonts w:asciiTheme="majorHAnsi" w:eastAsia="Times New Roman" w:hAnsiTheme="majorHAnsi" w:cs="Times New Roman"/>
+                <w:color w:val="000000"/>
+                <w:sz w:val="18"/>
+                <w:szCs w:val="18"/>
+                <w:lang w:bidi="te-IN"/>
+              </w:rPr>
+            </w:pPr>
+          </w:p>
+        </w:tc>
+        <w:tc>
+          <w:tcPr>
+            <w:tcW w:w="188" w:type="pct"/>
+            <w:gridSpan w:val="2"/>
+            <w:tcBorders>
+              <w:top w:val="nil"/>
+              <w:left w:val="nil"/>
+              <w:bottom w:val="single" w:sz="4" w:space="0" w:color="auto"/>
+              <w:right w:val="single" w:sz="4" w:space="0" w:color="auto"/>
+            </w:tcBorders>
+            <w:shd w:val="clear" w:color="auto" w:fill="auto"/>
+            <w:vAlign w:val="center"/>
+          </w:tcPr>
+          <w:p>
+            <w:pPr>
+              <w:spacing w:after="0" w:line="240" w:lineRule="auto"/>
+              <w:rPr>
+                <w:rFonts w:asciiTheme="majorHAnsi" w:eastAsia="Times New Roman" w:hAnsiTheme="majorHAnsi" w:cs="Times New Roman"/>
+                <w:color w:val="000000"/>
+                <w:sz w:val="18"/>
+                <w:szCs w:val="18"/>
+                <w:lang w:bidi="te-IN"/>
+              </w:rPr>
+            </w:pPr>
+            <w:r>
+              <w:rPr>
+                <w:rFonts w:asciiTheme="majorHAnsi" w:eastAsia="Times New Roman" w:hAnsiTheme="majorHAnsi" w:cs="Times New Roman"/>
+                <w:color w:val="000000"/>
+                <w:sz w:val="18"/>
+                <w:szCs w:val="18"/>
+                <w:lang w:bidi="te-IN"/>
+              </w:rPr>
+              <w:t>b)</w:t>
+            </w:r>
+          </w:p>
+        </w:tc>
+        <w:tc>
+          <w:tcPr>
+            <w:tcW w:w="2662" w:type="pct"/>
+            <w:gridSpan w:val="3"/>
+            <w:tcBorders>
+              <w:top w:val="nil"/>
+              <w:left w:val="nil"/>
+              <w:bottom w:val="single" w:sz="4" w:space="0" w:color="auto"/>
+              <w:right w:val="single" w:sz="4" w:space="0" w:color="auto"/>
+            </w:tcBorders>
+            <w:shd w:val="clear" w:color="auto" w:fill="auto"/>
+            <w:vAlign w:val="center"/>
+          </w:tcPr>
+          <w:p>
+            <w:pPr>
+              <w:spacing w:after="0" w:line="240" w:lineRule="auto"/>
+              <w:rPr>
+                <w:rFonts w:asciiTheme="majorHAnsi" w:eastAsia="Times New Roman" w:hAnsiTheme="majorHAnsi" w:cs="Times New Roman"/>
+                <w:color w:val="000000"/>
+                <w:sz w:val="18"/>
+                <w:szCs w:val="18"/>
+                <w:lang w:bidi="te-IN"/>
+              </w:rPr>
+            </w:pPr>
+            <w:r>
+              <w:rPr>
+                <w:rFonts w:asciiTheme="majorHAnsi" w:eastAsia="Times New Roman" w:hAnsiTheme="majorHAnsi" w:cs="Times New Roman"/>
+                <w:color w:val="000000"/>
+                <w:sz w:val="18"/>
+                <w:szCs w:val="18"/>
+                <w:lang w:bidi="te-IN"/>
+              </w:rPr>
+              <w:t>Software Project Management</w:t>
+            </w:r>
             <w:r>
               <w:rPr>
                 <w:rFonts w:asciiTheme="majorHAnsi" w:eastAsia="Times New Roman" w:hAnsiTheme="majorHAnsi" w:cs="Times New Roman"/>
@@ -3192,7 +3044,110 @@
                 <w:szCs w:val="18"/>
                 <w:lang w:bidi="te-IN"/>
               </w:rPr>
-              <w:t xml:space="preserve">Open Elective-II </w:t>
+              <w:t>(Uma)</w:t>
+            </w:r>
+          </w:p>
+        </w:tc>
+        <w:tc>
+          <w:tcPr>
+            <w:tcW w:w="574" w:type="pct"/>
+            <w:tcBorders>
+              <w:top w:val="nil"/>
+              <w:left w:val="nil"/>
+              <w:bottom w:val="single" w:sz="4" w:space="0" w:color="auto"/>
+              <w:right w:val="single" w:sz="4" w:space="0" w:color="auto"/>
+            </w:tcBorders>
+            <w:shd w:val="clear" w:color="auto" w:fill="auto"/>
+            <w:noWrap/>
+            <w:vAlign w:val="center"/>
+          </w:tcPr>
+          <w:p>
+            <w:pPr>
+              <w:spacing w:after="0" w:line="240" w:lineRule="auto"/>
+              <w:jc w:val="center"/>
+              <w:rPr>
+                <w:rFonts w:asciiTheme="majorHAnsi" w:eastAsia="Times New Roman" w:hAnsiTheme="majorHAnsi" w:cs="Times New Roman"/>
+                <w:sz w:val="18"/>
+                <w:szCs w:val="18"/>
+                <w:lang w:bidi="te-IN"/>
+              </w:rPr>
+            </w:pPr>
+            <w:r>
+              <w:rPr>
+                <w:rFonts w:asciiTheme="majorHAnsi" w:eastAsia="Times New Roman" w:hAnsiTheme="majorHAnsi" w:cs="Times New Roman"/>
+                <w:sz w:val="18"/>
+                <w:szCs w:val="18"/>
+                <w:lang w:bidi="te-IN"/>
+              </w:rPr>
+              <w:t>SPM</w:t>
+            </w:r>
+          </w:p>
+        </w:tc>
+        <w:tc>
+          <w:tcPr>
+            <w:tcW w:w="716" w:type="pct"/>
+            <w:tcBorders>
+              <w:top w:val="nil"/>
+              <w:left w:val="nil"/>
+              <w:bottom w:val="single" w:sz="4" w:space="0" w:color="auto"/>
+              <w:right w:val="single" w:sz="4" w:space="0" w:color="auto"/>
+            </w:tcBorders>
+            <w:shd w:val="clear" w:color="auto" w:fill="auto"/>
+            <w:noWrap/>
+          </w:tcPr>
+          <w:p>
+            <w:pPr>
+              <w:spacing w:after="0" w:line="240" w:lineRule="auto"/>
+              <w:jc w:val="center"/>
+              <w:rPr>
+                <w:rFonts w:asciiTheme="majorHAnsi" w:eastAsia="Times New Roman" w:hAnsiTheme="majorHAnsi" w:cs="Times New Roman"/>
+                <w:sz w:val="18"/>
+                <w:szCs w:val="18"/>
+                <w:lang w:bidi="te-IN"/>
+              </w:rPr>
+            </w:pPr>
+            <w:r>
+              <w:rPr>
+                <w:rFonts w:asciiTheme="majorHAnsi" w:eastAsia="Times New Roman" w:hAnsiTheme="majorHAnsi" w:cs="Times New Roman"/>
+                <w:sz w:val="18"/>
+                <w:szCs w:val="18"/>
+                <w:lang w:bidi="te-IN"/>
+              </w:rPr>
+              <w:t>R204GA05605</w:t>
+            </w:r>
+          </w:p>
+        </w:tc>
+        <w:tc>
+          <w:tcPr>
+            <w:tcW w:w="524" w:type="pct"/>
+            <w:tcBorders>
+              <w:left w:val="nil"/>
+              <w:bottom w:val="single" w:sz="4" w:space="0" w:color="auto"/>
+              <w:right w:val="single" w:sz="4" w:space="0" w:color="auto"/>
+            </w:tcBorders>
+            <w:shd w:val="clear" w:color="auto" w:fill="auto"/>
+            <w:noWrap/>
+            <w:vAlign w:val="center"/>
+          </w:tcPr>
+          <w:p>
+            <w:pPr>
+              <w:spacing w:after="0" w:line="240" w:lineRule="auto"/>
+              <w:jc w:val="center"/>
+              <w:rPr>
+                <w:rFonts w:asciiTheme="majorHAnsi" w:eastAsia="Times New Roman" w:hAnsiTheme="majorHAnsi" w:cs="Times New Roman"/>
+                <w:sz w:val="18"/>
+                <w:szCs w:val="18"/>
+                <w:lang w:bidi="te-IN"/>
+              </w:rPr>
+            </w:pPr>
+            <w:r>
+              <w:rPr>
+                <w:rFonts w:asciiTheme="majorHAnsi" w:eastAsia="Times New Roman" w:hAnsiTheme="majorHAnsi" w:cs="Times New Roman"/>
+                <w:sz w:val="18"/>
+                <w:szCs w:val="18"/>
+                <w:lang w:bidi="te-IN"/>
+              </w:rPr>
+              <w:t>3</w:t>
             </w:r>
           </w:p>
         </w:tc>
@@ -3203,9 +3158,12 @@
         </w:trPr>
         <w:tc>
           <w:tcPr>
-            <w:tcW w:w="336" w:type="pct"/>
-            <w:tcBorders>
+            <w:tcW w:w="5000" w:type="pct"/>
+            <w:gridSpan w:val="9"/>
+            <w:tcBorders>
+              <w:top w:val="single" w:sz="4" w:space="0" w:color="auto"/>
               <w:left w:val="single" w:sz="4" w:space="0" w:color="auto"/>
+              <w:bottom w:val="single" w:sz="4" w:space="0" w:color="auto"/>
               <w:right w:val="single" w:sz="4" w:space="0" w:color="auto"/>
             </w:tcBorders>
             <w:shd w:val="clear" w:color="auto" w:fill="auto"/>
@@ -3215,206 +3173,24 @@
           <w:p>
             <w:pPr>
               <w:spacing w:after="0" w:line="240" w:lineRule="auto"/>
-              <w:jc w:val="center"/>
-              <w:rPr>
-                <w:rFonts w:asciiTheme="majorHAnsi" w:eastAsia="Times New Roman" w:hAnsiTheme="majorHAnsi" w:cs="Times New Roman"/>
+              <w:rPr>
+                <w:rFonts w:asciiTheme="majorHAnsi" w:eastAsia="Times New Roman" w:hAnsiTheme="majorHAnsi" w:cs="Times New Roman"/>
+                <w:b/>
+                <w:sz w:val="18"/>
+                <w:szCs w:val="18"/>
+                <w:lang w:bidi="te-IN"/>
+              </w:rPr>
+            </w:pPr>
+            <w:r>
+              <w:rPr>
+                <w:rFonts w:asciiTheme="majorHAnsi" w:eastAsia="Times New Roman" w:hAnsiTheme="majorHAnsi" w:cs="Times New Roman"/>
+                <w:b/>
                 <w:color w:val="000000"/>
                 <w:sz w:val="18"/>
                 <w:szCs w:val="18"/>
                 <w:lang w:bidi="te-IN"/>
               </w:rPr>
-            </w:pPr>
-            <w:r>
-              <w:rPr>
-                <w:rFonts w:asciiTheme="majorHAnsi" w:eastAsia="Times New Roman" w:hAnsiTheme="majorHAnsi" w:cs="Times New Roman"/>
-                <w:color w:val="000000"/>
-                <w:sz w:val="18"/>
-                <w:szCs w:val="18"/>
-                <w:lang w:bidi="te-IN"/>
-              </w:rPr>
-              <w:t>5</w:t>
-            </w:r>
-          </w:p>
-        </w:tc>
-        <w:tc>
-          <w:tcPr>
-            <w:tcW w:w="188" w:type="pct"/>
-            <w:gridSpan w:val="2"/>
-            <w:tcBorders>
-              <w:top w:val="single" w:sz="4" w:space="0" w:color="auto"/>
-              <w:left w:val="nil"/>
-              <w:bottom w:val="single" w:sz="4" w:space="0" w:color="auto"/>
-              <w:right w:val="single" w:sz="4" w:space="0" w:color="auto"/>
-            </w:tcBorders>
-            <w:shd w:val="clear" w:color="auto" w:fill="auto"/>
-            <w:vAlign w:val="center"/>
-          </w:tcPr>
-          <w:p>
-            <w:pPr>
-              <w:spacing w:after="0" w:line="240" w:lineRule="auto"/>
-              <w:jc w:val="center"/>
-              <w:rPr>
-                <w:rFonts w:asciiTheme="majorHAnsi" w:eastAsia="Times New Roman" w:hAnsiTheme="majorHAnsi" w:cs="Times New Roman"/>
-                <w:color w:val="000000"/>
-                <w:sz w:val="18"/>
-                <w:szCs w:val="18"/>
-                <w:lang w:bidi="te-IN"/>
-              </w:rPr>
-            </w:pPr>
-            <w:r>
-              <w:rPr>
-                <w:rFonts w:asciiTheme="majorHAnsi" w:eastAsia="Times New Roman" w:hAnsiTheme="majorHAnsi" w:cs="Times New Roman"/>
-                <w:color w:val="000000"/>
-                <w:sz w:val="18"/>
-                <w:szCs w:val="18"/>
-                <w:lang w:bidi="te-IN"/>
-              </w:rPr>
-              <w:t>a)</w:t>
-            </w:r>
-          </w:p>
-        </w:tc>
-        <w:tc>
-          <w:tcPr>
-            <w:tcW w:w="2662" w:type="pct"/>
-            <w:gridSpan w:val="3"/>
-            <w:tcBorders>
-              <w:top w:val="single" w:sz="4" w:space="0" w:color="auto"/>
-              <w:left w:val="nil"/>
-              <w:bottom w:val="single" w:sz="4" w:space="0" w:color="auto"/>
-              <w:right w:val="single" w:sz="4" w:space="0" w:color="auto"/>
-            </w:tcBorders>
-            <w:shd w:val="clear" w:color="auto" w:fill="auto"/>
-          </w:tcPr>
-          <w:p>
-            <w:pPr>
-              <w:spacing w:after="0" w:line="240" w:lineRule="auto"/>
-              <w:rPr>
-                <w:rFonts w:asciiTheme="majorHAnsi" w:eastAsia="Times New Roman" w:hAnsiTheme="majorHAnsi" w:cs="Times New Roman"/>
-                <w:sz w:val="18"/>
-                <w:szCs w:val="18"/>
-                <w:lang w:bidi="te-IN"/>
-              </w:rPr>
-            </w:pPr>
-            <w:r>
-              <w:rPr>
-                <w:rFonts w:asciiTheme="majorHAnsi" w:eastAsia="Times New Roman" w:hAnsiTheme="majorHAnsi" w:cs="Times New Roman"/>
-                <w:sz w:val="18"/>
-                <w:szCs w:val="18"/>
-                <w:lang w:bidi="te-IN"/>
-              </w:rPr>
-              <w:t>Management Science</w:t>
-            </w:r>
-            <w:r>
-              <w:rPr>
-                <w:rFonts w:asciiTheme="majorHAnsi" w:eastAsia="Times New Roman" w:hAnsiTheme="majorHAnsi" w:cs="Times New Roman"/>
-                <w:sz w:val="18"/>
-                <w:szCs w:val="18"/>
-                <w:lang w:bidi="te-IN"/>
-              </w:rPr>
-              <w:t>(HS)</w:t>
-            </w:r>
-          </w:p>
-        </w:tc>
-        <w:tc>
-          <w:tcPr>
-            <w:tcW w:w="574" w:type="pct"/>
-            <w:tcBorders>
-              <w:top w:val="single" w:sz="4" w:space="0" w:color="auto"/>
-              <w:left w:val="nil"/>
-              <w:bottom w:val="single" w:sz="4" w:space="0" w:color="auto"/>
-              <w:right w:val="single" w:sz="4" w:space="0" w:color="auto"/>
-            </w:tcBorders>
-            <w:shd w:val="clear" w:color="auto" w:fill="auto"/>
-            <w:noWrap/>
-          </w:tcPr>
-          <w:p>
-            <w:pPr>
-              <w:spacing w:after="0" w:line="240" w:lineRule="auto"/>
-              <w:jc w:val="center"/>
-              <w:rPr>
-                <w:rFonts w:asciiTheme="majorHAnsi" w:eastAsia="Times New Roman" w:hAnsiTheme="majorHAnsi" w:cs="Times New Roman"/>
-                <w:sz w:val="18"/>
-                <w:szCs w:val="18"/>
-                <w:lang w:bidi="te-IN"/>
-              </w:rPr>
-            </w:pPr>
-            <w:r>
-              <w:rPr>
-                <w:rFonts w:asciiTheme="majorHAnsi" w:eastAsia="Times New Roman" w:hAnsiTheme="majorHAnsi" w:cs="Times New Roman"/>
-                <w:sz w:val="18"/>
-                <w:szCs w:val="18"/>
-                <w:lang w:bidi="te-IN"/>
-              </w:rPr>
-              <w:t>MS</w:t>
-            </w:r>
-          </w:p>
-        </w:tc>
-        <w:tc>
-          <w:tcPr>
-            <w:tcW w:w="716" w:type="pct"/>
-            <w:tcBorders>
-              <w:top w:val="single" w:sz="4" w:space="0" w:color="auto"/>
-              <w:left w:val="nil"/>
-              <w:bottom w:val="single" w:sz="4" w:space="0" w:color="auto"/>
-              <w:right w:val="single" w:sz="4" w:space="0" w:color="auto"/>
-            </w:tcBorders>
-            <w:shd w:val="clear" w:color="auto" w:fill="auto"/>
-            <w:noWrap/>
-          </w:tcPr>
-          <w:p>
-            <w:pPr>
-              <w:spacing w:after="0" w:line="240" w:lineRule="auto"/>
-              <w:jc w:val="center"/>
-              <w:rPr>
-                <w:rFonts w:asciiTheme="majorHAnsi" w:eastAsia="Times New Roman" w:hAnsiTheme="majorHAnsi" w:cs="Times New Roman"/>
-                <w:sz w:val="18"/>
-                <w:szCs w:val="18"/>
-                <w:lang w:bidi="te-IN"/>
-              </w:rPr>
-            </w:pPr>
-            <w:r>
-              <w:rPr>
-                <w:rFonts w:asciiTheme="majorHAnsi" w:eastAsia="Times New Roman" w:hAnsiTheme="majorHAnsi" w:cs="Times New Roman"/>
-                <w:sz w:val="18"/>
-                <w:szCs w:val="18"/>
-                <w:lang w:bidi="te-IN"/>
-              </w:rPr>
-              <w:t>R204GA52503</w:t>
-            </w:r>
-          </w:p>
-        </w:tc>
-        <w:tc>
-          <w:tcPr>
-            <w:tcW w:w="524" w:type="pct"/>
-            <w:tcBorders>
-              <w:top w:val="single" w:sz="4" w:space="0" w:color="auto"/>
-              <w:left w:val="nil"/>
-              <w:bottom w:val="single" w:sz="4" w:space="0" w:color="auto"/>
-              <w:right w:val="single" w:sz="4" w:space="0" w:color="auto"/>
-            </w:tcBorders>
-            <w:shd w:val="clear" w:color="auto" w:fill="auto"/>
-            <w:noWrap/>
-            <w:vAlign w:val="center"/>
-          </w:tcPr>
-          <w:p>
-            <w:pPr>
-              <w:spacing w:after="0" w:line="240" w:lineRule="auto"/>
-              <w:jc w:val="center"/>
-              <w:rPr>
-                <w:rFonts w:asciiTheme="majorHAnsi" w:eastAsia="Times New Roman" w:hAnsiTheme="majorHAnsi" w:cs="Times New Roman"/>
-                <w:sz w:val="18"/>
-                <w:szCs w:val="18"/>
-                <w:lang w:bidi="te-IN"/>
-              </w:rPr>
-            </w:pPr>
-            <w:r>
-              <w:rPr>
-                <w:rFonts w:asciiTheme="majorHAnsi" w:eastAsia="Times New Roman" w:hAnsiTheme="majorHAnsi" w:cs="Times New Roman"/>
-                <w:sz w:val="18"/>
-                <w:szCs w:val="18"/>
-                <w:lang w:bidi="te-IN"/>
-              </w:rPr>
-              <w:t>3</w:t>
+              <w:t xml:space="preserve">Open Elective-II </w:t>
             </w:r>
           </w:p>
         </w:tc>
@@ -3427,15 +3203,12 @@
           <w:tcPr>
             <w:tcW w:w="336" w:type="pct"/>
             <w:tcBorders>
-              <w:top w:val="nil"/>
               <w:left w:val="single" w:sz="4" w:space="0" w:color="auto"/>
-              <w:bottom w:val="single" w:sz="4" w:space="0" w:color="auto"/>
               <w:right w:val="single" w:sz="4" w:space="0" w:color="auto"/>
             </w:tcBorders>
             <w:shd w:val="clear" w:color="auto" w:fill="auto"/>
             <w:noWrap/>
             <w:vAlign w:val="center"/>
-            <w:hideMark/>
           </w:tcPr>
           <w:p>
             <w:pPr>
@@ -3457,40 +3230,86 @@
                 <w:szCs w:val="18"/>
                 <w:lang w:bidi="te-IN"/>
               </w:rPr>
-              <w:t>7</w:t>
-            </w:r>
-          </w:p>
-        </w:tc>
-        <w:tc>
-          <w:tcPr>
-            <w:tcW w:w="2850" w:type="pct"/>
-            <w:gridSpan w:val="5"/>
-            <w:tcBorders>
-              <w:top w:val="nil"/>
+              <w:t>5</w:t>
+            </w:r>
+          </w:p>
+        </w:tc>
+        <w:tc>
+          <w:tcPr>
+            <w:tcW w:w="188" w:type="pct"/>
+            <w:gridSpan w:val="2"/>
+            <w:tcBorders>
+              <w:top w:val="single" w:sz="4" w:space="0" w:color="auto"/>
               <w:left w:val="nil"/>
               <w:bottom w:val="single" w:sz="4" w:space="0" w:color="auto"/>
               <w:right w:val="single" w:sz="4" w:space="0" w:color="auto"/>
             </w:tcBorders>
             <w:shd w:val="clear" w:color="auto" w:fill="auto"/>
-          </w:tcPr>
-          <w:p>
-            <w:pPr>
-              <w:spacing w:after="0" w:line="240" w:lineRule="auto"/>
-              <w:rPr>
-                <w:rFonts w:asciiTheme="majorHAnsi" w:eastAsia="Times New Roman" w:hAnsiTheme="majorHAnsi" w:cs="Times New Roman"/>
-                <w:sz w:val="18"/>
-                <w:szCs w:val="18"/>
-                <w:lang w:bidi="te-IN"/>
-              </w:rPr>
-            </w:pPr>
-            <w:r>
-              <w:rPr>
-                <w:rFonts w:asciiTheme="majorHAnsi" w:eastAsia="Times New Roman" w:hAnsiTheme="majorHAnsi" w:cs="Times New Roman"/>
-                <w:sz w:val="18"/>
-                <w:szCs w:val="18"/>
-                <w:lang w:bidi="te-IN"/>
-              </w:rPr>
-              <w:t>Artificial Intelligence &amp; Machine Learning Lab</w:t>
+            <w:vAlign w:val="center"/>
+          </w:tcPr>
+          <w:p>
+            <w:pPr>
+              <w:spacing w:after="0" w:line="240" w:lineRule="auto"/>
+              <w:jc w:val="center"/>
+              <w:rPr>
+                <w:rFonts w:asciiTheme="majorHAnsi" w:eastAsia="Times New Roman" w:hAnsiTheme="majorHAnsi" w:cs="Times New Roman"/>
+                <w:color w:val="000000"/>
+                <w:sz w:val="18"/>
+                <w:szCs w:val="18"/>
+                <w:lang w:bidi="te-IN"/>
+              </w:rPr>
+            </w:pPr>
+            <w:r>
+              <w:rPr>
+                <w:rFonts w:asciiTheme="majorHAnsi" w:eastAsia="Times New Roman" w:hAnsiTheme="majorHAnsi" w:cs="Times New Roman"/>
+                <w:color w:val="000000"/>
+                <w:sz w:val="18"/>
+                <w:szCs w:val="18"/>
+                <w:lang w:bidi="te-IN"/>
+              </w:rPr>
+              <w:t>a)</w:t>
+            </w:r>
+          </w:p>
+        </w:tc>
+        <w:tc>
+          <w:tcPr>
+            <w:tcW w:w="2662" w:type="pct"/>
+            <w:gridSpan w:val="3"/>
+            <w:tcBorders>
+              <w:top w:val="single" w:sz="4" w:space="0" w:color="auto"/>
+              <w:left w:val="nil"/>
+              <w:bottom w:val="single" w:sz="4" w:space="0" w:color="auto"/>
+              <w:right w:val="single" w:sz="4" w:space="0" w:color="auto"/>
+            </w:tcBorders>
+            <w:shd w:val="clear" w:color="auto" w:fill="auto"/>
+          </w:tcPr>
+          <w:p>
+            <w:pPr>
+              <w:spacing w:after="0" w:line="240" w:lineRule="auto"/>
+              <w:rPr>
+                <w:rFonts w:asciiTheme="majorHAnsi" w:eastAsia="Times New Roman" w:hAnsiTheme="majorHAnsi" w:cs="Times New Roman"/>
+                <w:sz w:val="18"/>
+                <w:szCs w:val="18"/>
+                <w:lang w:bidi="te-IN"/>
+              </w:rPr>
+            </w:pPr>
+            <w:r>
+              <w:rPr>
+                <w:rFonts w:asciiTheme="majorHAnsi" w:eastAsia="Times New Roman" w:hAnsiTheme="majorHAnsi" w:cs="Times New Roman"/>
+                <w:sz w:val="18"/>
+                <w:szCs w:val="18"/>
+                <w:lang w:bidi="te-IN"/>
+              </w:rPr>
+              <w:t>Management Science</w:t>
+            </w:r>
+            <w:r>
+              <w:rPr>
+                <w:rFonts w:asciiTheme="majorHAnsi" w:eastAsia="Times New Roman" w:hAnsiTheme="majorHAnsi" w:cs="Times New Roman"/>
+                <w:sz w:val="18"/>
+                <w:szCs w:val="18"/>
+                <w:lang w:bidi="te-IN"/>
+              </w:rPr>
+              <w:t>(HS)</w:t>
             </w:r>
           </w:p>
         </w:tc>
@@ -3498,34 +3317,33 @@
           <w:tcPr>
             <w:tcW w:w="574" w:type="pct"/>
             <w:tcBorders>
-              <w:top w:val="nil"/>
+              <w:top w:val="single" w:sz="4" w:space="0" w:color="auto"/>
               <w:left w:val="nil"/>
               <w:bottom w:val="single" w:sz="4" w:space="0" w:color="auto"/>
               <w:right w:val="single" w:sz="4" w:space="0" w:color="auto"/>
             </w:tcBorders>
             <w:shd w:val="clear" w:color="auto" w:fill="auto"/>
             <w:noWrap/>
-            <w:vAlign w:val="center"/>
-          </w:tcPr>
-          <w:p>
-            <w:pPr>
-              <w:spacing w:after="0" w:line="240" w:lineRule="auto"/>
-              <w:jc w:val="center"/>
-              <w:rPr>
-                <w:rFonts w:asciiTheme="majorHAnsi" w:eastAsia="Times New Roman" w:hAnsiTheme="majorHAnsi" w:cs="Times New Roman"/>
-                <w:sz w:val="18"/>
-                <w:szCs w:val="18"/>
-                <w:lang w:bidi="te-IN"/>
-              </w:rPr>
-            </w:pPr>
-            <w:r>
-              <w:rPr>
-                <w:rFonts w:asciiTheme="majorHAnsi" w:eastAsia="Times New Roman" w:hAnsiTheme="majorHAnsi" w:cs="Times New Roman"/>
-                <w:sz w:val="18"/>
-                <w:szCs w:val="18"/>
-                <w:lang w:bidi="te-IN"/>
-              </w:rPr>
-              <w:t>AI&amp;ML LAB</w:t>
+          </w:tcPr>
+          <w:p>
+            <w:pPr>
+              <w:spacing w:after="0" w:line="240" w:lineRule="auto"/>
+              <w:jc w:val="center"/>
+              <w:rPr>
+                <w:rFonts w:asciiTheme="majorHAnsi" w:eastAsia="Times New Roman" w:hAnsiTheme="majorHAnsi" w:cs="Times New Roman"/>
+                <w:sz w:val="18"/>
+                <w:szCs w:val="18"/>
+                <w:lang w:bidi="te-IN"/>
+              </w:rPr>
+            </w:pPr>
+            <w:r>
+              <w:rPr>
+                <w:rFonts w:asciiTheme="majorHAnsi" w:eastAsia="Times New Roman" w:hAnsiTheme="majorHAnsi" w:cs="Times New Roman"/>
+                <w:sz w:val="18"/>
+                <w:szCs w:val="18"/>
+                <w:lang w:bidi="te-IN"/>
+              </w:rPr>
+              <w:t>MS</w:t>
             </w:r>
           </w:p>
         </w:tc>
@@ -3533,7 +3351,7 @@
           <w:tcPr>
             <w:tcW w:w="716" w:type="pct"/>
             <w:tcBorders>
-              <w:top w:val="nil"/>
+              <w:top w:val="single" w:sz="4" w:space="0" w:color="auto"/>
               <w:left w:val="nil"/>
               <w:bottom w:val="single" w:sz="4" w:space="0" w:color="auto"/>
               <w:right w:val="single" w:sz="4" w:space="0" w:color="auto"/>
@@ -3544,21 +3362,22 @@
           <w:p>
             <w:pPr>
               <w:spacing w:after="0" w:line="240" w:lineRule="auto"/>
-              <w:rPr>
-                <w:rFonts w:asciiTheme="majorHAnsi" w:eastAsia="Times New Roman" w:hAnsiTheme="majorHAnsi" w:cs="Times New Roman"/>
-                <w:sz w:val="18"/>
-                <w:szCs w:val="18"/>
-                <w:lang w:bidi="te-IN"/>
-              </w:rPr>
-            </w:pPr>
-            <w:r>
-              <w:rPr>
-                <w:rFonts w:asciiTheme="majorHAnsi" w:eastAsia="Times New Roman" w:hAnsiTheme="majorHAnsi" w:cs="Times New Roman"/>
-                <w:sz w:val="18"/>
-                <w:szCs w:val="18"/>
-                <w:lang w:bidi="te-IN"/>
-              </w:rPr>
-              <w:t>R204GA05608</w:t>
+              <w:jc w:val="center"/>
+              <w:rPr>
+                <w:rFonts w:asciiTheme="majorHAnsi" w:eastAsia="Times New Roman" w:hAnsiTheme="majorHAnsi" w:cs="Times New Roman"/>
+                <w:sz w:val="18"/>
+                <w:szCs w:val="18"/>
+                <w:lang w:bidi="te-IN"/>
+              </w:rPr>
+            </w:pPr>
+            <w:r>
+              <w:rPr>
+                <w:rFonts w:asciiTheme="majorHAnsi" w:eastAsia="Times New Roman" w:hAnsiTheme="majorHAnsi" w:cs="Times New Roman"/>
+                <w:sz w:val="18"/>
+                <w:szCs w:val="18"/>
+                <w:lang w:bidi="te-IN"/>
+              </w:rPr>
+              <w:t>R204GA52503</w:t>
             </w:r>
           </w:p>
         </w:tc>
@@ -3593,16 +3412,7 @@
                 <w:szCs w:val="18"/>
                 <w:lang w:bidi="te-IN"/>
               </w:rPr>
-              <w:t>1.5</w:t>
-            </w:r>
-            <w:r>
-              <w:rPr>
-                <w:rFonts w:asciiTheme="majorHAnsi" w:eastAsia="Times New Roman" w:hAnsiTheme="majorHAnsi" w:cs="Times New Roman"/>
-                <w:sz w:val="18"/>
-                <w:szCs w:val="18"/>
-                <w:lang w:bidi="te-IN"/>
-              </w:rPr>
-              <w:t>-</w:t>
+              <w:t>3</w:t>
             </w:r>
           </w:p>
         </w:tc>
@@ -3645,7 +3455,7 @@
                 <w:szCs w:val="18"/>
                 <w:lang w:bidi="te-IN"/>
               </w:rPr>
-              <w:t>8</w:t>
+              <w:t>7</w:t>
             </w:r>
           </w:p>
         </w:tc>
@@ -3678,7 +3488,7 @@
                 <w:szCs w:val="18"/>
                 <w:lang w:bidi="te-IN"/>
               </w:rPr>
-              <w:t>Android Application Development Lab</w:t>
+              <w:t>Artificial Intelligence &amp; Machine Learning Lab</w:t>
             </w:r>
           </w:p>
         </w:tc>
@@ -3713,7 +3523,7 @@
                 <w:szCs w:val="18"/>
                 <w:lang w:bidi="te-IN"/>
               </w:rPr>
-              <w:t>AAD LAB</w:t>
+              <w:t>AI&amp;ML LAB</w:t>
             </w:r>
           </w:p>
         </w:tc>
@@ -3746,7 +3556,7 @@
                 <w:szCs w:val="18"/>
                 <w:lang w:bidi="te-IN"/>
               </w:rPr>
-              <w:t>R204GA05609</w:t>
+              <w:t>R204GA05608</w:t>
             </w:r>
           </w:p>
         </w:tc>
@@ -3754,7 +3564,7 @@
           <w:tcPr>
             <w:tcW w:w="524" w:type="pct"/>
             <w:tcBorders>
-              <w:top w:val="nil"/>
+              <w:top w:val="single" w:sz="4" w:space="0" w:color="auto"/>
               <w:left w:val="nil"/>
               <w:bottom w:val="single" w:sz="4" w:space="0" w:color="auto"/>
               <w:right w:val="single" w:sz="4" w:space="0" w:color="auto"/>
@@ -3782,6 +3592,15 @@
                 <w:lang w:bidi="te-IN"/>
               </w:rPr>
               <w:t>1.5</w:t>
+            </w:r>
+            <w:r>
+              <w:rPr>
+                <w:rFonts w:asciiTheme="majorHAnsi" w:eastAsia="Times New Roman" w:hAnsiTheme="majorHAnsi" w:cs="Times New Roman"/>
+                <w:sz w:val="18"/>
+                <w:szCs w:val="18"/>
+                <w:lang w:bidi="te-IN"/>
+              </w:rPr>
+              <w:t>-</w:t>
             </w:r>
           </w:p>
         </w:tc>
@@ -3824,7 +3643,7 @@
                 <w:szCs w:val="18"/>
                 <w:lang w:bidi="te-IN"/>
               </w:rPr>
-              <w:t>9</w:t>
+              <w:t>8</w:t>
             </w:r>
           </w:p>
         </w:tc>
@@ -3857,7 +3676,7 @@
                 <w:szCs w:val="18"/>
                 <w:lang w:bidi="te-IN"/>
               </w:rPr>
-              <w:t>Compiler Design Lab</w:t>
+              <w:t>Android Application Development Lab</w:t>
             </w:r>
           </w:p>
         </w:tc>
@@ -3892,7 +3711,7 @@
                 <w:szCs w:val="18"/>
                 <w:lang w:bidi="te-IN"/>
               </w:rPr>
-              <w:t>CD LAB</w:t>
+              <w:t>AAD LAB</w:t>
             </w:r>
           </w:p>
         </w:tc>
@@ -3925,7 +3744,7 @@
                 <w:szCs w:val="18"/>
                 <w:lang w:bidi="te-IN"/>
               </w:rPr>
-              <w:t>R204GA05610</w:t>
+              <w:t>R204GA05609</w:t>
             </w:r>
           </w:p>
         </w:tc>
@@ -3981,6 +3800,7 @@
             <w:shd w:val="clear" w:color="auto" w:fill="auto"/>
             <w:noWrap/>
             <w:vAlign w:val="center"/>
+            <w:hideMark/>
           </w:tcPr>
           <w:p>
             <w:pPr>
@@ -4002,7 +3822,7 @@
                 <w:szCs w:val="18"/>
                 <w:lang w:bidi="te-IN"/>
               </w:rPr>
-              <w:t>10</w:t>
+              <w:t>9</w:t>
             </w:r>
           </w:p>
         </w:tc>
@@ -4017,48 +3837,25 @@
               <w:right w:val="single" w:sz="4" w:space="0" w:color="auto"/>
             </w:tcBorders>
             <w:shd w:val="clear" w:color="auto" w:fill="auto"/>
-            <w:vAlign w:val="center"/>
-          </w:tcPr>
-          <w:p>
-            <w:pPr>
-              <w:spacing w:after="0" w:line="240" w:lineRule="auto"/>
-              <w:rPr>
-                <w:rFonts w:asciiTheme="majorHAnsi" w:eastAsia="Times New Roman" w:hAnsiTheme="majorHAnsi" w:cs="Times New Roman"/>
-                <w:color w:val="000000"/>
-                <w:sz w:val="18"/>
-                <w:szCs w:val="18"/>
-                <w:lang w:bidi="te-IN"/>
-              </w:rPr>
-            </w:pPr>
-            <w:r>
-              <w:rPr>
-                <w:rFonts w:asciiTheme="majorHAnsi" w:eastAsia="Times New Roman" w:hAnsiTheme="majorHAnsi" w:cs="Times New Roman"/>
-                <w:color w:val="000000"/>
-                <w:sz w:val="18"/>
-                <w:szCs w:val="18"/>
-                <w:lang w:bidi="te-IN"/>
-              </w:rPr>
-              <w:t>Skill Oriented</w:t>
-            </w:r>
-            <w:r>
-              <w:rPr>
-                <w:rFonts w:asciiTheme="majorHAnsi" w:eastAsia="Times New Roman" w:hAnsiTheme="majorHAnsi" w:cs="Times New Roman"/>
-                <w:color w:val="000000"/>
-                <w:sz w:val="18"/>
-                <w:szCs w:val="18"/>
-                <w:lang w:bidi="te-IN"/>
-              </w:rPr>
-              <w:t xml:space="preserve"> </w:t>
-            </w:r>
-            <w:r>
-              <w:rPr>
-                <w:rFonts w:asciiTheme="majorHAnsi" w:eastAsia="Times New Roman" w:hAnsiTheme="majorHAnsi" w:cs="Times New Roman"/>
-                <w:color w:val="000000"/>
-                <w:sz w:val="18"/>
-                <w:szCs w:val="18"/>
-                <w:lang w:bidi="te-IN"/>
-              </w:rPr>
-              <w:t>Course-IV</w:t>
+          </w:tcPr>
+          <w:p>
+            <w:pPr>
+              <w:spacing w:after="0" w:line="240" w:lineRule="auto"/>
+              <w:rPr>
+                <w:rFonts w:asciiTheme="majorHAnsi" w:eastAsia="Times New Roman" w:hAnsiTheme="majorHAnsi" w:cs="Times New Roman"/>
+                <w:sz w:val="18"/>
+                <w:szCs w:val="18"/>
+                <w:lang w:bidi="te-IN"/>
+              </w:rPr>
+            </w:pPr>
+            <w:r>
+              <w:rPr>
+                <w:rFonts w:asciiTheme="majorHAnsi" w:eastAsia="Times New Roman" w:hAnsiTheme="majorHAnsi" w:cs="Times New Roman"/>
+                <w:sz w:val="18"/>
+                <w:szCs w:val="18"/>
+                <w:lang w:bidi="te-IN"/>
+              </w:rPr>
+              <w:t>Compiler Design Lab</w:t>
             </w:r>
           </w:p>
         </w:tc>
@@ -4093,7 +3890,7 @@
                 <w:szCs w:val="18"/>
                 <w:lang w:bidi="te-IN"/>
               </w:rPr>
-              <w:t>SOC-IV</w:t>
+              <w:t>CD LAB</w:t>
             </w:r>
           </w:p>
         </w:tc>
@@ -4112,24 +3909,21 @@
           <w:p>
             <w:pPr>
               <w:spacing w:after="0" w:line="240" w:lineRule="auto"/>
-              <w:jc w:val="center"/>
-              <w:rPr>
-                <w:rFonts w:asciiTheme="majorHAnsi" w:eastAsia="Times New Roman" w:hAnsiTheme="majorHAnsi" w:cs="Times New Roman"/>
-                <w:color w:val="000000"/>
-                <w:sz w:val="18"/>
-                <w:szCs w:val="18"/>
-                <w:lang w:bidi="te-IN"/>
-              </w:rPr>
-            </w:pPr>
-            <w:r>
-              <w:rPr>
-                <w:rFonts w:asciiTheme="majorHAnsi" w:eastAsia="Times New Roman" w:hAnsiTheme="majorHAnsi" w:cs="Times New Roman"/>
-                <w:color w:val="000000"/>
-                <w:sz w:val="18"/>
-                <w:szCs w:val="18"/>
-                <w:lang w:bidi="te-IN"/>
-              </w:rPr>
-              <w:t>R204GA05611</w:t>
+              <w:rPr>
+                <w:rFonts w:asciiTheme="majorHAnsi" w:eastAsia="Times New Roman" w:hAnsiTheme="majorHAnsi" w:cs="Times New Roman"/>
+                <w:sz w:val="18"/>
+                <w:szCs w:val="18"/>
+                <w:lang w:bidi="te-IN"/>
+              </w:rPr>
+            </w:pPr>
+            <w:r>
+              <w:rPr>
+                <w:rFonts w:asciiTheme="majorHAnsi" w:eastAsia="Times New Roman" w:hAnsiTheme="majorHAnsi" w:cs="Times New Roman"/>
+                <w:sz w:val="18"/>
+                <w:szCs w:val="18"/>
+                <w:lang w:bidi="te-IN"/>
+              </w:rPr>
+              <w:t>R204GA05610</w:t>
             </w:r>
           </w:p>
         </w:tc>
@@ -4164,7 +3958,7 @@
                 <w:szCs w:val="18"/>
                 <w:lang w:bidi="te-IN"/>
               </w:rPr>
-              <w:t>2</w:t>
+              <w:t>1.5</w:t>
             </w:r>
           </w:p>
         </w:tc>
@@ -4206,7 +4000,7 @@
                 <w:szCs w:val="18"/>
                 <w:lang w:bidi="te-IN"/>
               </w:rPr>
-              <w:t>11</w:t>
+              <w:t>10</w:t>
             </w:r>
           </w:p>
         </w:tc>
@@ -4242,7 +4036,7 @@
                 <w:szCs w:val="18"/>
                 <w:lang w:bidi="te-IN"/>
               </w:rPr>
-              <w:t>Life Sciences for Engineers</w:t>
+              <w:t>Skill Oriented</w:t>
             </w:r>
             <w:r>
               <w:rPr>
@@ -4252,7 +4046,17 @@
                 <w:szCs w:val="18"/>
                 <w:lang w:bidi="te-IN"/>
               </w:rPr>
-              <w:t>(HS)</w:t>
+              <w:t xml:space="preserve"> </w:t>
+            </w:r>
+            <w:r>
+              <w:rPr>
+                <w:rFonts w:asciiTheme="majorHAnsi" w:eastAsia="Times New Roman" w:hAnsiTheme="majorHAnsi" w:cs="Times New Roman"/>
+                <w:color w:val="000000"/>
+                <w:sz w:val="18"/>
+                <w:szCs w:val="18"/>
+                <w:lang w:bidi="te-IN"/>
+              </w:rPr>
+              <w:t>Course-IV</w:t>
             </w:r>
           </w:p>
         </w:tc>
@@ -4287,7 +4091,7 @@
                 <w:szCs w:val="18"/>
                 <w:lang w:bidi="te-IN"/>
               </w:rPr>
-              <w:t>LSE</w:t>
+              <w:t>SOC-IV</w:t>
             </w:r>
           </w:p>
         </w:tc>
@@ -4309,20 +4113,21 @@
               <w:jc w:val="center"/>
               <w:rPr>
                 <w:rFonts w:asciiTheme="majorHAnsi" w:eastAsia="Times New Roman" w:hAnsiTheme="majorHAnsi" w:cs="Times New Roman"/>
-                <w:sz w:val="18"/>
-                <w:szCs w:val="18"/>
-                <w:lang w:bidi="te-IN"/>
-              </w:rPr>
-            </w:pPr>
-            <w:r>
-              <w:rPr>
-                <w:rFonts w:asciiTheme="majorHAnsi" w:eastAsia="Times New Roman" w:hAnsiTheme="majorHAnsi" w:cs="Times New Roman"/>
                 <w:color w:val="000000"/>
                 <w:sz w:val="18"/>
                 <w:szCs w:val="18"/>
                 <w:lang w:bidi="te-IN"/>
               </w:rPr>
-              <w:t>R204GA5MC04</w:t>
+            </w:pPr>
+            <w:r>
+              <w:rPr>
+                <w:rFonts w:asciiTheme="majorHAnsi" w:eastAsia="Times New Roman" w:hAnsiTheme="majorHAnsi" w:cs="Times New Roman"/>
+                <w:color w:val="000000"/>
+                <w:sz w:val="18"/>
+                <w:szCs w:val="18"/>
+                <w:lang w:bidi="te-IN"/>
+              </w:rPr>
+              <w:t>R204GA05611</w:t>
             </w:r>
           </w:p>
         </w:tc>
@@ -4357,7 +4162,7 @@
                 <w:szCs w:val="18"/>
                 <w:lang w:bidi="te-IN"/>
               </w:rPr>
-              <w:t>0</w:t>
+              <w:t>2</w:t>
             </w:r>
           </w:p>
         </w:tc>
@@ -4368,82 +4173,189 @@
         </w:trPr>
         <w:tc>
           <w:tcPr>
-            <w:tcW w:w="5000" w:type="pct"/>
-            <w:gridSpan w:val="9"/>
+            <w:tcW w:w="336" w:type="pct"/>
             <w:tcBorders>
               <w:top w:val="nil"/>
               <w:left w:val="single" w:sz="4" w:space="0" w:color="auto"/>
               <w:bottom w:val="single" w:sz="4" w:space="0" w:color="auto"/>
               <w:right w:val="single" w:sz="4" w:space="0" w:color="auto"/>
             </w:tcBorders>
-            <w:shd w:val="clear" w:color="auto" w:fill="DBE5F1" w:themeFill="accent1" w:themeFillTint="33"/>
+            <w:shd w:val="clear" w:color="auto" w:fill="auto"/>
             <w:noWrap/>
             <w:vAlign w:val="center"/>
-            <w:hideMark/>
-          </w:tcPr>
-          <w:p>
-            <w:pPr>
-              <w:spacing w:after="0" w:line="240" w:lineRule="auto"/>
-              <w:jc w:val="center"/>
-              <w:rPr>
-                <w:rFonts w:asciiTheme="majorHAnsi" w:eastAsia="Times New Roman" w:hAnsiTheme="majorHAnsi" w:cs="Times New Roman"/>
-                <w:b/>
-                <w:bCs/>
-                <w:color w:val="000000" w:themeColor="text1"/>
-                <w:sz w:val="18"/>
-                <w:szCs w:val="18"/>
-                <w:lang w:bidi="te-IN"/>
-              </w:rPr>
-            </w:pPr>
-            <w:r>
-              <w:rPr>
-                <w:rFonts w:asciiTheme="majorHAnsi" w:eastAsia="Times New Roman" w:hAnsiTheme="majorHAnsi" w:cs="Times New Roman"/>
-                <w:b/>
-                <w:bCs/>
-                <w:color w:val="000000" w:themeColor="text1"/>
-                <w:sz w:val="18"/>
-                <w:szCs w:val="18"/>
-                <w:lang w:bidi="te-IN"/>
-              </w:rPr>
-              <w:t xml:space="preserve">IV B. Tech  II </w:t>
-            </w:r>
-            <w:proofErr w:type="spellStart"/>
-            <w:r>
-              <w:rPr>
-                <w:rFonts w:asciiTheme="majorHAnsi" w:eastAsia="Times New Roman" w:hAnsiTheme="majorHAnsi" w:cs="Times New Roman"/>
-                <w:b/>
-                <w:bCs/>
-                <w:color w:val="000000" w:themeColor="text1"/>
-                <w:sz w:val="18"/>
-                <w:szCs w:val="18"/>
-                <w:lang w:bidi="te-IN"/>
-              </w:rPr>
-              <w:t>Sem</w:t>
-            </w:r>
-            <w:proofErr w:type="spellEnd"/>
-            <w:r>
-              <w:rPr>
-                <w:rFonts w:asciiTheme="majorHAnsi" w:eastAsia="Times New Roman" w:hAnsiTheme="majorHAnsi" w:cs="Times New Roman"/>
-                <w:b/>
-                <w:bCs/>
-                <w:color w:val="000000" w:themeColor="text1"/>
-                <w:sz w:val="18"/>
-                <w:szCs w:val="18"/>
-                <w:lang w:bidi="te-IN"/>
-              </w:rPr>
-              <w:t xml:space="preserve"> (R19</w:t>
-            </w:r>
-            <w:r>
-              <w:rPr>
-                <w:rFonts w:asciiTheme="majorHAnsi" w:eastAsia="Times New Roman" w:hAnsiTheme="majorHAnsi" w:cs="Times New Roman"/>
-                <w:b/>
-                <w:bCs/>
-                <w:color w:val="000000" w:themeColor="text1"/>
-                <w:sz w:val="18"/>
-                <w:szCs w:val="18"/>
-                <w:lang w:bidi="te-IN"/>
-              </w:rPr>
-              <w:t>)</w:t>
+          </w:tcPr>
+          <w:p>
+            <w:pPr>
+              <w:spacing w:after="0" w:line="240" w:lineRule="auto"/>
+              <w:jc w:val="center"/>
+              <w:rPr>
+                <w:rFonts w:asciiTheme="majorHAnsi" w:eastAsia="Times New Roman" w:hAnsiTheme="majorHAnsi" w:cs="Times New Roman"/>
+                <w:color w:val="000000"/>
+                <w:sz w:val="18"/>
+                <w:szCs w:val="18"/>
+                <w:lang w:bidi="te-IN"/>
+              </w:rPr>
+            </w:pPr>
+            <w:r>
+              <w:rPr>
+                <w:rFonts w:asciiTheme="majorHAnsi" w:eastAsia="Times New Roman" w:hAnsiTheme="majorHAnsi" w:cs="Times New Roman"/>
+                <w:color w:val="000000"/>
+                <w:sz w:val="18"/>
+                <w:szCs w:val="18"/>
+                <w:lang w:bidi="te-IN"/>
+              </w:rPr>
+              <w:t>11</w:t>
+            </w:r>
+          </w:p>
+        </w:tc>
+        <w:tc>
+          <w:tcPr>
+            <w:tcW w:w="2850" w:type="pct"/>
+            <w:gridSpan w:val="5"/>
+            <w:tcBorders>
+              <w:top w:val="nil"/>
+              <w:left w:val="nil"/>
+              <w:bottom w:val="single" w:sz="4" w:space="0" w:color="auto"/>
+              <w:right w:val="single" w:sz="4" w:space="0" w:color="auto"/>
+            </w:tcBorders>
+            <w:shd w:val="clear" w:color="auto" w:fill="auto"/>
+            <w:vAlign w:val="center"/>
+          </w:tcPr>
+          <w:p>
+            <w:pPr>
+              <w:spacing w:after="0" w:line="240" w:lineRule="auto"/>
+              <w:rPr>
+                <w:rFonts w:asciiTheme="majorHAnsi" w:eastAsia="Times New Roman" w:hAnsiTheme="majorHAnsi" w:cs="Times New Roman"/>
+                <w:color w:val="000000"/>
+                <w:sz w:val="18"/>
+                <w:szCs w:val="18"/>
+                <w:lang w:bidi="te-IN"/>
+              </w:rPr>
+            </w:pPr>
+            <w:r>
+              <w:rPr>
+                <w:rFonts w:asciiTheme="majorHAnsi" w:eastAsia="Times New Roman" w:hAnsiTheme="majorHAnsi" w:cs="Times New Roman"/>
+                <w:color w:val="000000"/>
+                <w:sz w:val="18"/>
+                <w:szCs w:val="18"/>
+                <w:lang w:bidi="te-IN"/>
+              </w:rPr>
+              <w:t>Life Sciences for Engineers</w:t>
+            </w:r>
+            <w:r>
+              <w:rPr>
+                <w:rFonts w:asciiTheme="majorHAnsi" w:eastAsia="Times New Roman" w:hAnsiTheme="majorHAnsi" w:cs="Times New Roman"/>
+                <w:color w:val="000000"/>
+                <w:sz w:val="18"/>
+                <w:szCs w:val="18"/>
+                <w:lang w:bidi="te-IN"/>
+              </w:rPr>
+              <w:t>(HS)</w:t>
+            </w:r>
+          </w:p>
+        </w:tc>
+        <w:tc>
+          <w:tcPr>
+            <w:tcW w:w="574" w:type="pct"/>
+            <w:tcBorders>
+              <w:top w:val="nil"/>
+              <w:left w:val="nil"/>
+              <w:bottom w:val="single" w:sz="4" w:space="0" w:color="auto"/>
+              <w:right w:val="single" w:sz="4" w:space="0" w:color="auto"/>
+            </w:tcBorders>
+            <w:shd w:val="clear" w:color="auto" w:fill="auto"/>
+            <w:noWrap/>
+            <w:vAlign w:val="center"/>
+          </w:tcPr>
+          <w:p>
+            <w:pPr>
+              <w:spacing w:after="0" w:line="240" w:lineRule="auto"/>
+              <w:jc w:val="center"/>
+              <w:rPr>
+                <w:rFonts w:asciiTheme="majorHAnsi" w:eastAsia="Times New Roman" w:hAnsiTheme="majorHAnsi" w:cs="Times New Roman"/>
+                <w:sz w:val="18"/>
+                <w:szCs w:val="18"/>
+                <w:lang w:bidi="te-IN"/>
+              </w:rPr>
+            </w:pPr>
+            <w:r>
+              <w:rPr>
+                <w:rFonts w:asciiTheme="majorHAnsi" w:eastAsia="Times New Roman" w:hAnsiTheme="majorHAnsi" w:cs="Times New Roman"/>
+                <w:sz w:val="18"/>
+                <w:szCs w:val="18"/>
+                <w:lang w:bidi="te-IN"/>
+              </w:rPr>
+              <w:t>LSE</w:t>
+            </w:r>
+          </w:p>
+        </w:tc>
+        <w:tc>
+          <w:tcPr>
+            <w:tcW w:w="716" w:type="pct"/>
+            <w:tcBorders>
+              <w:top w:val="nil"/>
+              <w:left w:val="nil"/>
+              <w:bottom w:val="single" w:sz="4" w:space="0" w:color="auto"/>
+              <w:right w:val="single" w:sz="4" w:space="0" w:color="auto"/>
+            </w:tcBorders>
+            <w:shd w:val="clear" w:color="auto" w:fill="auto"/>
+            <w:noWrap/>
+          </w:tcPr>
+          <w:p>
+            <w:pPr>
+              <w:spacing w:after="0" w:line="240" w:lineRule="auto"/>
+              <w:jc w:val="center"/>
+              <w:rPr>
+                <w:rFonts w:asciiTheme="majorHAnsi" w:eastAsia="Times New Roman" w:hAnsiTheme="majorHAnsi" w:cs="Times New Roman"/>
+                <w:sz w:val="18"/>
+                <w:szCs w:val="18"/>
+                <w:lang w:bidi="te-IN"/>
+              </w:rPr>
+            </w:pPr>
+            <w:r>
+              <w:rPr>
+                <w:rFonts w:asciiTheme="majorHAnsi" w:eastAsia="Times New Roman" w:hAnsiTheme="majorHAnsi" w:cs="Times New Roman"/>
+                <w:color w:val="000000"/>
+                <w:sz w:val="18"/>
+                <w:szCs w:val="18"/>
+                <w:lang w:bidi="te-IN"/>
+              </w:rPr>
+              <w:t>R204GA5MC04</w:t>
+            </w:r>
+          </w:p>
+        </w:tc>
+        <w:tc>
+          <w:tcPr>
+            <w:tcW w:w="524" w:type="pct"/>
+            <w:tcBorders>
+              <w:top w:val="nil"/>
+              <w:left w:val="nil"/>
+              <w:bottom w:val="single" w:sz="4" w:space="0" w:color="auto"/>
+              <w:right w:val="single" w:sz="4" w:space="0" w:color="auto"/>
+            </w:tcBorders>
+            <w:shd w:val="clear" w:color="auto" w:fill="auto"/>
+            <w:noWrap/>
+            <w:vAlign w:val="center"/>
+          </w:tcPr>
+          <w:p>
+            <w:pPr>
+              <w:spacing w:after="0" w:line="240" w:lineRule="auto"/>
+              <w:jc w:val="center"/>
+              <w:rPr>
+                <w:rFonts w:asciiTheme="majorHAnsi" w:eastAsia="Times New Roman" w:hAnsiTheme="majorHAnsi" w:cs="Times New Roman"/>
+                <w:sz w:val="18"/>
+                <w:szCs w:val="18"/>
+                <w:lang w:bidi="te-IN"/>
+              </w:rPr>
+            </w:pPr>
+            <w:r>
+              <w:rPr>
+                <w:rFonts w:asciiTheme="majorHAnsi" w:eastAsia="Times New Roman" w:hAnsiTheme="majorHAnsi" w:cs="Times New Roman"/>
+                <w:sz w:val="18"/>
+                <w:szCs w:val="18"/>
+                <w:lang w:bidi="te-IN"/>
+              </w:rPr>
+              <w:t>0</w:t>
             </w:r>
           </w:p>
         </w:tc>
@@ -4454,6 +4366,92 @@
         </w:trPr>
         <w:tc>
           <w:tcPr>
+            <w:tcW w:w="5000" w:type="pct"/>
+            <w:gridSpan w:val="9"/>
+            <w:tcBorders>
+              <w:top w:val="nil"/>
+              <w:left w:val="single" w:sz="4" w:space="0" w:color="auto"/>
+              <w:bottom w:val="single" w:sz="4" w:space="0" w:color="auto"/>
+              <w:right w:val="single" w:sz="4" w:space="0" w:color="auto"/>
+            </w:tcBorders>
+            <w:shd w:val="clear" w:color="auto" w:fill="DBE5F1" w:themeFill="accent1" w:themeFillTint="33"/>
+            <w:noWrap/>
+            <w:vAlign w:val="center"/>
+            <w:hideMark/>
+          </w:tcPr>
+          <w:p>
+            <w:pPr>
+              <w:spacing w:after="0" w:line="240" w:lineRule="auto"/>
+              <w:jc w:val="center"/>
+              <w:rPr>
+                <w:rFonts w:asciiTheme="majorHAnsi" w:eastAsia="Times New Roman" w:hAnsiTheme="majorHAnsi" w:cs="Times New Roman"/>
+                <w:b/>
+                <w:bCs/>
+                <w:color w:val="000000" w:themeColor="text1"/>
+                <w:sz w:val="18"/>
+                <w:szCs w:val="18"/>
+                <w:lang w:bidi="te-IN"/>
+              </w:rPr>
+            </w:pPr>
+            <w:r>
+              <w:rPr>
+                <w:rFonts w:asciiTheme="majorHAnsi" w:eastAsia="Times New Roman" w:hAnsiTheme="majorHAnsi" w:cs="Times New Roman"/>
+                <w:b/>
+                <w:bCs/>
+                <w:color w:val="000000" w:themeColor="text1"/>
+                <w:sz w:val="18"/>
+                <w:szCs w:val="18"/>
+                <w:lang w:bidi="te-IN"/>
+              </w:rPr>
+              <w:t xml:space="preserve">IV B. Tech  II </w:t>
+            </w:r>
+            <w:proofErr w:type="spellStart"/>
+            <w:r>
+              <w:rPr>
+                <w:rFonts w:asciiTheme="majorHAnsi" w:eastAsia="Times New Roman" w:hAnsiTheme="majorHAnsi" w:cs="Times New Roman"/>
+                <w:b/>
+                <w:bCs/>
+                <w:color w:val="000000" w:themeColor="text1"/>
+                <w:sz w:val="18"/>
+                <w:szCs w:val="18"/>
+                <w:lang w:bidi="te-IN"/>
+              </w:rPr>
+              <w:t>Sem</w:t>
+            </w:r>
+            <w:proofErr w:type="spellEnd"/>
+            <w:r>
+              <w:rPr>
+                <w:rFonts w:asciiTheme="majorHAnsi" w:eastAsia="Times New Roman" w:hAnsiTheme="majorHAnsi" w:cs="Times New Roman"/>
+                <w:b/>
+                <w:bCs/>
+                <w:color w:val="000000" w:themeColor="text1"/>
+                <w:sz w:val="18"/>
+                <w:szCs w:val="18"/>
+                <w:lang w:bidi="te-IN"/>
+              </w:rPr>
+              <w:t xml:space="preserve"> (R19</w:t>
+            </w:r>
+            <w:r>
+              <w:rPr>
+                <w:rFonts w:asciiTheme="majorHAnsi" w:eastAsia="Times New Roman" w:hAnsiTheme="majorHAnsi" w:cs="Times New Roman"/>
+                <w:b/>
+                <w:bCs/>
+                <w:color w:val="000000" w:themeColor="text1"/>
+                <w:sz w:val="18"/>
+                <w:szCs w:val="18"/>
+                <w:lang w:bidi="te-IN"/>
+              </w:rPr>
+              <w:t>)</w:t>
+            </w:r>
+          </w:p>
+        </w:tc>
+      </w:tr>
+      <w:tr>
+        <w:trPr>
+          <w:trHeight w:val="255"/>
+        </w:trPr>
+        <w:tc>
+          <w:tcPr>
             <w:tcW w:w="336" w:type="pct"/>
             <w:tcBorders>
               <w:top w:val="single" w:sz="4" w:space="0" w:color="auto"/>
@@ -4511,7 +4509,27 @@
                 <w:szCs w:val="18"/>
                 <w:lang w:bidi="te-IN"/>
               </w:rPr>
-              <w:t>Professional Elective - VI</w:t>
+              <w:t xml:space="preserve">Professional Elective </w:t>
+            </w:r>
+            <w:r>
+              <w:rPr>
+                <w:rFonts w:asciiTheme="majorHAnsi" w:eastAsia="Times New Roman" w:hAnsiTheme="majorHAnsi" w:cs="Times New Roman"/>
+                <w:b/>
+                <w:sz w:val="18"/>
+                <w:szCs w:val="18"/>
+                <w:lang w:bidi="te-IN"/>
+              </w:rPr>
+              <w:t>–</w:t>
+            </w:r>
+            <w:r>
+              <w:rPr>
+                <w:rFonts w:asciiTheme="majorHAnsi" w:eastAsia="Times New Roman" w:hAnsiTheme="majorHAnsi" w:cs="Times New Roman"/>
+                <w:b/>
+                <w:sz w:val="18"/>
+                <w:szCs w:val="18"/>
+                <w:lang w:bidi="te-IN"/>
+              </w:rPr>
+              <w:t xml:space="preserve"> VI</w:t>
             </w:r>
           </w:p>
         </w:tc>
@@ -12731,8 +12749,10 @@
                 <w:szCs w:val="18"/>
                 <w:lang w:bidi="te-IN"/>
               </w:rPr>
-              <w:t>2</w:t>
-            </w:r>
+              <w:t>1.5</w:t>
+            </w:r>
+            <w:bookmarkStart w:id="0" w:name="_GoBack"/>
+            <w:bookmarkEnd w:id="0"/>
           </w:p>
         </w:tc>
       </w:tr>
@@ -28689,7 +28709,7 @@
 </file>
 
 <file path=customXml/itemProps1.xml><?xml version="1.0" encoding="utf-8"?>
-<ds:datastoreItem xmlns:ds="http://schemas.openxmlformats.org/officeDocument/2006/customXml" ds:itemID="{C6665D53-537E-4C67-B71A-EF308F251478}">
+<ds:datastoreItem xmlns:ds="http://schemas.openxmlformats.org/officeDocument/2006/customXml" ds:itemID="{E5A1FCD9-4E27-47DC-A2AD-A687ACAE10C9}">
   <ds:schemaRefs>
     <ds:schemaRef ds:uri="http://schemas.openxmlformats.org/officeDocument/2006/bibliography"/>
   </ds:schemaRefs>

--- a/SEM-2/Subject-Allocation-2-SEm.docx
+++ b/SEM-2/Subject-Allocation-2-SEm.docx
@@ -1924,7 +1924,7 @@
               <w:bottom w:val="single" w:sz="4" w:space="0" w:color="auto"/>
               <w:right w:val="single" w:sz="4" w:space="0" w:color="auto"/>
             </w:tcBorders>
-            <w:shd w:val="clear" w:color="auto" w:fill="auto"/>
+            <w:shd w:val="clear" w:color="auto" w:fill="D9D9D9" w:themeFill="background1" w:themeFillShade="D9"/>
           </w:tcPr>
           <w:p>
             <w:pPr>
@@ -4218,7 +4218,7 @@
               <w:bottom w:val="single" w:sz="4" w:space="0" w:color="auto"/>
               <w:right w:val="single" w:sz="4" w:space="0" w:color="auto"/>
             </w:tcBorders>
-            <w:shd w:val="clear" w:color="auto" w:fill="auto"/>
+            <w:shd w:val="clear" w:color="auto" w:fill="D9D9D9" w:themeFill="background1" w:themeFillShade="D9"/>
             <w:vAlign w:val="center"/>
           </w:tcPr>
           <w:p>
@@ -4898,7 +4898,7 @@
               <w:bottom w:val="single" w:sz="4" w:space="0" w:color="auto"/>
               <w:right w:val="single" w:sz="4" w:space="0" w:color="auto"/>
             </w:tcBorders>
-            <w:shd w:val="clear" w:color="auto" w:fill="auto"/>
+            <w:shd w:val="clear" w:color="auto" w:fill="D9D9D9" w:themeFill="background1" w:themeFillShade="D9"/>
             <w:vAlign w:val="center"/>
           </w:tcPr>
           <w:p>
@@ -9816,6 +9816,7 @@
                 <w:lang w:bidi="te-IN"/>
               </w:rPr>
             </w:pPr>
+            <w:bookmarkStart w:id="0" w:name="_GoBack" w:colFirst="1" w:colLast="1"/>
             <w:r>
               <w:rPr>
                 <w:rFonts w:asciiTheme="majorHAnsi" w:eastAsia="Times New Roman" w:hAnsiTheme="majorHAnsi" w:cs="Times New Roman"/>
@@ -9942,6 +9943,163 @@
                 <w:lang w:bidi="te-IN"/>
               </w:rPr>
               <w:t>3</w:t>
+            </w:r>
+          </w:p>
+        </w:tc>
+      </w:tr>
+      <w:bookmarkEnd w:id="0"/>
+      <w:tr>
+        <w:tblPrEx>
+          <w:tblBorders>
+            <w:top w:val="single" w:sz="4" w:space="0" w:color="auto"/>
+            <w:left w:val="single" w:sz="4" w:space="0" w:color="auto"/>
+            <w:bottom w:val="single" w:sz="4" w:space="0" w:color="auto"/>
+            <w:right w:val="single" w:sz="4" w:space="0" w:color="auto"/>
+            <w:insideH w:val="single" w:sz="4" w:space="0" w:color="auto"/>
+            <w:insideV w:val="single" w:sz="4" w:space="0" w:color="auto"/>
+          </w:tblBorders>
+        </w:tblPrEx>
+        <w:trPr>
+          <w:trHeight w:val="283"/>
+        </w:trPr>
+        <w:tc>
+          <w:tcPr>
+            <w:tcW w:w="425" w:type="pct"/>
+            <w:gridSpan w:val="2"/>
+            <w:shd w:val="clear" w:color="auto" w:fill="auto"/>
+            <w:noWrap/>
+            <w:vAlign w:val="center"/>
+          </w:tcPr>
+          <w:p>
+            <w:pPr>
+              <w:spacing w:after="0" w:line="240" w:lineRule="auto"/>
+              <w:jc w:val="center"/>
+              <w:rPr>
+                <w:rFonts w:asciiTheme="majorHAnsi" w:eastAsia="Times New Roman" w:hAnsiTheme="majorHAnsi" w:cs="Times New Roman"/>
+                <w:color w:val="000000"/>
+                <w:sz w:val="18"/>
+                <w:szCs w:val="18"/>
+                <w:lang w:bidi="te-IN"/>
+              </w:rPr>
+            </w:pPr>
+            <w:r>
+              <w:rPr>
+                <w:rFonts w:asciiTheme="majorHAnsi" w:eastAsia="Times New Roman" w:hAnsiTheme="majorHAnsi" w:cs="Times New Roman"/>
+                <w:color w:val="000000"/>
+                <w:sz w:val="18"/>
+                <w:szCs w:val="18"/>
+                <w:lang w:bidi="te-IN"/>
+              </w:rPr>
+              <w:t>6</w:t>
+            </w:r>
+          </w:p>
+        </w:tc>
+        <w:tc>
+          <w:tcPr>
+            <w:tcW w:w="2761" w:type="pct"/>
+            <w:gridSpan w:val="4"/>
+            <w:shd w:val="clear" w:color="auto" w:fill="auto"/>
+          </w:tcPr>
+          <w:p>
+            <w:pPr>
+              <w:spacing w:after="0" w:line="240" w:lineRule="auto"/>
+              <w:rPr>
+                <w:rFonts w:asciiTheme="majorHAnsi" w:hAnsiTheme="majorHAnsi"/>
+                <w:sz w:val="18"/>
+                <w:szCs w:val="18"/>
+              </w:rPr>
+            </w:pPr>
+            <w:r>
+              <w:rPr>
+                <w:rFonts w:asciiTheme="majorHAnsi" w:hAnsiTheme="majorHAnsi"/>
+                <w:sz w:val="18"/>
+                <w:szCs w:val="18"/>
+              </w:rPr>
+              <w:t>Python Programming Lab</w:t>
+            </w:r>
+          </w:p>
+        </w:tc>
+        <w:tc>
+          <w:tcPr>
+            <w:tcW w:w="574" w:type="pct"/>
+            <w:shd w:val="clear" w:color="auto" w:fill="auto"/>
+            <w:noWrap/>
+          </w:tcPr>
+          <w:p>
+            <w:pPr>
+              <w:spacing w:after="0" w:line="240" w:lineRule="auto"/>
+              <w:jc w:val="center"/>
+              <w:rPr>
+                <w:rFonts w:asciiTheme="majorHAnsi" w:eastAsia="Times New Roman" w:hAnsiTheme="majorHAnsi" w:cs="Times New Roman"/>
+                <w:sz w:val="18"/>
+                <w:szCs w:val="18"/>
+                <w:lang w:bidi="te-IN"/>
+              </w:rPr>
+            </w:pPr>
+            <w:r>
+              <w:rPr>
+                <w:rFonts w:asciiTheme="majorHAnsi" w:eastAsia="Times New Roman" w:hAnsiTheme="majorHAnsi" w:cs="Times New Roman"/>
+                <w:sz w:val="18"/>
+                <w:szCs w:val="18"/>
+                <w:lang w:bidi="te-IN"/>
+              </w:rPr>
+              <w:t>PP LAB</w:t>
+            </w:r>
+          </w:p>
+        </w:tc>
+        <w:tc>
+          <w:tcPr>
+            <w:tcW w:w="716" w:type="pct"/>
+            <w:shd w:val="clear" w:color="auto" w:fill="auto"/>
+            <w:noWrap/>
+          </w:tcPr>
+          <w:p>
+            <w:pPr>
+              <w:spacing w:after="0" w:line="240" w:lineRule="auto"/>
+              <w:jc w:val="center"/>
+              <w:rPr>
+                <w:rFonts w:asciiTheme="majorHAnsi" w:eastAsia="Times New Roman" w:hAnsiTheme="majorHAnsi" w:cs="Times New Roman"/>
+                <w:sz w:val="18"/>
+                <w:szCs w:val="18"/>
+                <w:lang w:bidi="te-IN"/>
+              </w:rPr>
+            </w:pPr>
+            <w:r>
+              <w:rPr>
+                <w:rFonts w:asciiTheme="majorHAnsi" w:eastAsia="Times New Roman" w:hAnsiTheme="majorHAnsi" w:cs="Times New Roman"/>
+                <w:sz w:val="18"/>
+                <w:szCs w:val="18"/>
+                <w:lang w:bidi="te-IN"/>
+              </w:rPr>
+              <w:t>R204GA05405</w:t>
+            </w:r>
+          </w:p>
+        </w:tc>
+        <w:tc>
+          <w:tcPr>
+            <w:tcW w:w="524" w:type="pct"/>
+            <w:shd w:val="clear" w:color="auto" w:fill="auto"/>
+            <w:noWrap/>
+          </w:tcPr>
+          <w:p>
+            <w:pPr>
+              <w:spacing w:after="0" w:line="240" w:lineRule="auto"/>
+              <w:jc w:val="center"/>
+              <w:rPr>
+                <w:rFonts w:asciiTheme="majorHAnsi" w:eastAsia="Times New Roman" w:hAnsiTheme="majorHAnsi" w:cs="Times New Roman"/>
+                <w:sz w:val="18"/>
+                <w:szCs w:val="18"/>
+                <w:lang w:bidi="te-IN"/>
+              </w:rPr>
+            </w:pPr>
+            <w:r>
+              <w:rPr>
+                <w:rFonts w:asciiTheme="majorHAnsi" w:eastAsia="Times New Roman" w:hAnsiTheme="majorHAnsi" w:cs="Times New Roman"/>
+                <w:sz w:val="18"/>
+                <w:szCs w:val="18"/>
+                <w:lang w:bidi="te-IN"/>
+              </w:rPr>
+              <w:t>1.5</w:t>
             </w:r>
           </w:p>
         </w:tc>
@@ -9988,7 +10146,7 @@
                 <w:szCs w:val="18"/>
                 <w:lang w:bidi="te-IN"/>
               </w:rPr>
-              <w:t>6</w:t>
+              <w:t>7</w:t>
             </w:r>
           </w:p>
         </w:tc>
@@ -10013,7 +10171,7 @@
                 <w:sz w:val="18"/>
                 <w:szCs w:val="18"/>
               </w:rPr>
-              <w:t>Python Programming Lab</w:t>
+              <w:t>Data Mining and Predictive Modeling Lab</w:t>
             </w:r>
           </w:p>
         </w:tc>
@@ -10041,7 +10199,7 @@
                 <w:szCs w:val="18"/>
                 <w:lang w:bidi="te-IN"/>
               </w:rPr>
-              <w:t>PP LAB</w:t>
+              <w:t>DMPM LAB</w:t>
             </w:r>
           </w:p>
         </w:tc>
@@ -10069,7 +10227,7 @@
                 <w:szCs w:val="18"/>
                 <w:lang w:bidi="te-IN"/>
               </w:rPr>
-              <w:t>R204GA05405</w:t>
+              <w:t>R204GA32402</w:t>
             </w:r>
           </w:p>
         </w:tc>
@@ -10144,7 +10302,7 @@
                 <w:szCs w:val="18"/>
                 <w:lang w:bidi="te-IN"/>
               </w:rPr>
-              <w:t>7</w:t>
+              <w:t>8</w:t>
             </w:r>
           </w:p>
         </w:tc>
@@ -10169,7 +10327,7 @@
                 <w:sz w:val="18"/>
                 <w:szCs w:val="18"/>
               </w:rPr>
-              <w:t>Data Mining and Predictive Modeling Lab</w:t>
+              <w:t>Linux Programming Lab</w:t>
             </w:r>
           </w:p>
         </w:tc>
@@ -10197,7 +10355,7 @@
                 <w:szCs w:val="18"/>
                 <w:lang w:bidi="te-IN"/>
               </w:rPr>
-              <w:t>DMPM LAB</w:t>
+              <w:t>LP LAB</w:t>
             </w:r>
           </w:p>
         </w:tc>
@@ -10225,7 +10383,7 @@
                 <w:szCs w:val="18"/>
                 <w:lang w:bidi="te-IN"/>
               </w:rPr>
-              <w:t>R204GA32402</w:t>
+              <w:t>R204GA05407</w:t>
             </w:r>
           </w:p>
         </w:tc>
@@ -10300,7 +10458,7 @@
                 <w:szCs w:val="18"/>
                 <w:lang w:bidi="te-IN"/>
               </w:rPr>
-              <w:t>8</w:t>
+              <w:t>9</w:t>
             </w:r>
           </w:p>
         </w:tc>
@@ -10325,7 +10483,15 @@
                 <w:sz w:val="18"/>
                 <w:szCs w:val="18"/>
               </w:rPr>
-              <w:t>Linux Programming Lab</w:t>
+              <w:t>Indian Constitution</w:t>
+            </w:r>
+            <w:r>
+              <w:rPr>
+                <w:rFonts w:asciiTheme="majorHAnsi" w:hAnsiTheme="majorHAnsi"/>
+                <w:sz w:val="18"/>
+                <w:szCs w:val="18"/>
+              </w:rPr>
+              <w:t>(HS)</w:t>
             </w:r>
           </w:p>
         </w:tc>
@@ -10353,7 +10519,7 @@
                 <w:szCs w:val="18"/>
                 <w:lang w:bidi="te-IN"/>
               </w:rPr>
-              <w:t>LP LAB</w:t>
+              <w:t>IC</w:t>
             </w:r>
           </w:p>
         </w:tc>
@@ -10381,7 +10547,7 @@
                 <w:szCs w:val="18"/>
                 <w:lang w:bidi="te-IN"/>
               </w:rPr>
-              <w:t>R204GA05407</w:t>
+              <w:t>R204GA5MC02</w:t>
             </w:r>
           </w:p>
         </w:tc>
@@ -10409,7 +10575,7 @@
                 <w:szCs w:val="18"/>
                 <w:lang w:bidi="te-IN"/>
               </w:rPr>
-              <w:t>1.5</w:t>
+              <w:t>0</w:t>
             </w:r>
           </w:p>
         </w:tc>
@@ -10456,7 +10622,7 @@
                 <w:szCs w:val="18"/>
                 <w:lang w:bidi="te-IN"/>
               </w:rPr>
-              <w:t>9</w:t>
+              <w:t>10</w:t>
             </w:r>
           </w:p>
         </w:tc>
@@ -10481,15 +10647,7 @@
                 <w:sz w:val="18"/>
                 <w:szCs w:val="18"/>
               </w:rPr>
-              <w:t>Indian Constitution</w:t>
-            </w:r>
-            <w:r>
-              <w:rPr>
-                <w:rFonts w:asciiTheme="majorHAnsi" w:hAnsiTheme="majorHAnsi"/>
-                <w:sz w:val="18"/>
-                <w:szCs w:val="18"/>
-              </w:rPr>
-              <w:t>(HS)</w:t>
+              <w:t>Skill oriented course*</w:t>
             </w:r>
           </w:p>
         </w:tc>
@@ -10517,7 +10675,7 @@
                 <w:szCs w:val="18"/>
                 <w:lang w:bidi="te-IN"/>
               </w:rPr>
-              <w:t>IC</w:t>
+              <w:t>SOC</w:t>
             </w:r>
           </w:p>
         </w:tc>
@@ -10545,7 +10703,7 @@
                 <w:szCs w:val="18"/>
                 <w:lang w:bidi="te-IN"/>
               </w:rPr>
-              <w:t>R204GA5MC02</w:t>
+              <w:t>R204GA05408</w:t>
             </w:r>
           </w:p>
         </w:tc>
@@ -10573,7 +10731,7 @@
                 <w:szCs w:val="18"/>
                 <w:lang w:bidi="te-IN"/>
               </w:rPr>
-              <w:t>0</w:t>
+              <w:t>2</w:t>
             </w:r>
           </w:p>
         </w:tc>
@@ -10594,9 +10752,9 @@
         </w:trPr>
         <w:tc>
           <w:tcPr>
-            <w:tcW w:w="425" w:type="pct"/>
-            <w:gridSpan w:val="2"/>
-            <w:shd w:val="clear" w:color="auto" w:fill="auto"/>
+            <w:tcW w:w="5000" w:type="pct"/>
+            <w:gridSpan w:val="9"/>
+            <w:shd w:val="clear" w:color="auto" w:fill="C6D9F1" w:themeFill="text2" w:themeFillTint="33"/>
             <w:noWrap/>
             <w:vAlign w:val="center"/>
           </w:tcPr>
@@ -10606,130 +10764,43 @@
               <w:jc w:val="center"/>
               <w:rPr>
                 <w:rFonts w:asciiTheme="majorHAnsi" w:eastAsia="Times New Roman" w:hAnsiTheme="majorHAnsi" w:cs="Times New Roman"/>
-                <w:color w:val="000000"/>
-                <w:sz w:val="18"/>
-                <w:szCs w:val="18"/>
-                <w:lang w:bidi="te-IN"/>
-              </w:rPr>
-            </w:pPr>
-            <w:r>
-              <w:rPr>
-                <w:rFonts w:asciiTheme="majorHAnsi" w:eastAsia="Times New Roman" w:hAnsiTheme="majorHAnsi" w:cs="Times New Roman"/>
-                <w:color w:val="000000"/>
-                <w:sz w:val="18"/>
-                <w:szCs w:val="18"/>
-                <w:lang w:bidi="te-IN"/>
-              </w:rPr>
-              <w:t>10</w:t>
-            </w:r>
-          </w:p>
-        </w:tc>
-        <w:tc>
-          <w:tcPr>
-            <w:tcW w:w="2761" w:type="pct"/>
-            <w:gridSpan w:val="4"/>
-            <w:shd w:val="clear" w:color="auto" w:fill="auto"/>
-          </w:tcPr>
-          <w:p>
-            <w:pPr>
-              <w:spacing w:after="0" w:line="240" w:lineRule="auto"/>
-              <w:rPr>
-                <w:rFonts w:asciiTheme="majorHAnsi" w:hAnsiTheme="majorHAnsi"/>
-                <w:sz w:val="18"/>
-                <w:szCs w:val="18"/>
-              </w:rPr>
-            </w:pPr>
-            <w:r>
-              <w:rPr>
-                <w:rFonts w:asciiTheme="majorHAnsi" w:hAnsiTheme="majorHAnsi"/>
-                <w:sz w:val="18"/>
-                <w:szCs w:val="18"/>
-              </w:rPr>
-              <w:t>Skill oriented course*</w:t>
-            </w:r>
-          </w:p>
-        </w:tc>
-        <w:tc>
-          <w:tcPr>
-            <w:tcW w:w="574" w:type="pct"/>
-            <w:shd w:val="clear" w:color="auto" w:fill="auto"/>
-            <w:noWrap/>
-          </w:tcPr>
-          <w:p>
-            <w:pPr>
-              <w:spacing w:after="0" w:line="240" w:lineRule="auto"/>
-              <w:jc w:val="center"/>
-              <w:rPr>
-                <w:rFonts w:asciiTheme="majorHAnsi" w:eastAsia="Times New Roman" w:hAnsiTheme="majorHAnsi" w:cs="Times New Roman"/>
-                <w:sz w:val="18"/>
-                <w:szCs w:val="18"/>
-                <w:lang w:bidi="te-IN"/>
-              </w:rPr>
-            </w:pPr>
-            <w:r>
-              <w:rPr>
-                <w:rFonts w:asciiTheme="majorHAnsi" w:eastAsia="Times New Roman" w:hAnsiTheme="majorHAnsi" w:cs="Times New Roman"/>
-                <w:sz w:val="18"/>
-                <w:szCs w:val="18"/>
-                <w:lang w:bidi="te-IN"/>
-              </w:rPr>
-              <w:t>SOC</w:t>
-            </w:r>
-          </w:p>
-        </w:tc>
-        <w:tc>
-          <w:tcPr>
-            <w:tcW w:w="716" w:type="pct"/>
-            <w:shd w:val="clear" w:color="auto" w:fill="auto"/>
-            <w:noWrap/>
-          </w:tcPr>
-          <w:p>
-            <w:pPr>
-              <w:spacing w:after="0" w:line="240" w:lineRule="auto"/>
-              <w:jc w:val="center"/>
-              <w:rPr>
-                <w:rFonts w:asciiTheme="majorHAnsi" w:eastAsia="Times New Roman" w:hAnsiTheme="majorHAnsi" w:cs="Times New Roman"/>
-                <w:sz w:val="18"/>
-                <w:szCs w:val="18"/>
-                <w:lang w:bidi="te-IN"/>
-              </w:rPr>
-            </w:pPr>
-            <w:r>
-              <w:rPr>
-                <w:rFonts w:asciiTheme="majorHAnsi" w:eastAsia="Times New Roman" w:hAnsiTheme="majorHAnsi" w:cs="Times New Roman"/>
-                <w:sz w:val="18"/>
-                <w:szCs w:val="18"/>
-                <w:lang w:bidi="te-IN"/>
-              </w:rPr>
-              <w:t>R204GA05408</w:t>
-            </w:r>
-          </w:p>
-        </w:tc>
-        <w:tc>
-          <w:tcPr>
-            <w:tcW w:w="524" w:type="pct"/>
-            <w:shd w:val="clear" w:color="auto" w:fill="auto"/>
-            <w:noWrap/>
-          </w:tcPr>
-          <w:p>
-            <w:pPr>
-              <w:spacing w:after="0" w:line="240" w:lineRule="auto"/>
-              <w:jc w:val="center"/>
-              <w:rPr>
-                <w:rFonts w:asciiTheme="majorHAnsi" w:eastAsia="Times New Roman" w:hAnsiTheme="majorHAnsi" w:cs="Times New Roman"/>
-                <w:sz w:val="18"/>
-                <w:szCs w:val="18"/>
-                <w:lang w:bidi="te-IN"/>
-              </w:rPr>
-            </w:pPr>
-            <w:r>
-              <w:rPr>
-                <w:rFonts w:asciiTheme="majorHAnsi" w:eastAsia="Times New Roman" w:hAnsiTheme="majorHAnsi" w:cs="Times New Roman"/>
-                <w:sz w:val="18"/>
-                <w:szCs w:val="18"/>
-                <w:lang w:bidi="te-IN"/>
-              </w:rPr>
-              <w:t>2</w:t>
+                <w:b/>
+                <w:sz w:val="18"/>
+                <w:szCs w:val="18"/>
+                <w:lang w:bidi="te-IN"/>
+              </w:rPr>
+            </w:pPr>
+            <w:r>
+              <w:rPr>
+                <w:rFonts w:asciiTheme="majorHAnsi" w:eastAsia="Times New Roman" w:hAnsiTheme="majorHAnsi" w:cs="Times New Roman"/>
+                <w:b/>
+                <w:sz w:val="18"/>
+                <w:szCs w:val="18"/>
+                <w:lang w:bidi="te-IN"/>
+              </w:rPr>
+              <w:t xml:space="preserve">II B. Tech CSD II </w:t>
+            </w:r>
+            <w:proofErr w:type="spellStart"/>
+            <w:r>
+              <w:rPr>
+                <w:rFonts w:asciiTheme="majorHAnsi" w:eastAsia="Times New Roman" w:hAnsiTheme="majorHAnsi" w:cs="Times New Roman"/>
+                <w:b/>
+                <w:sz w:val="18"/>
+                <w:szCs w:val="18"/>
+                <w:lang w:bidi="te-IN"/>
+              </w:rPr>
+              <w:t>Sem</w:t>
+            </w:r>
+            <w:proofErr w:type="spellEnd"/>
+            <w:r>
+              <w:rPr>
+                <w:rFonts w:asciiTheme="majorHAnsi" w:eastAsia="Times New Roman" w:hAnsiTheme="majorHAnsi" w:cs="Times New Roman"/>
+                <w:b/>
+                <w:sz w:val="18"/>
+                <w:szCs w:val="18"/>
+                <w:lang w:bidi="te-IN"/>
+              </w:rPr>
+              <w:t xml:space="preserve"> (R20)</w:t>
             </w:r>
           </w:p>
         </w:tc>
@@ -10750,9 +10821,9 @@
         </w:trPr>
         <w:tc>
           <w:tcPr>
-            <w:tcW w:w="5000" w:type="pct"/>
-            <w:gridSpan w:val="9"/>
-            <w:shd w:val="clear" w:color="auto" w:fill="C6D9F1" w:themeFill="text2" w:themeFillTint="33"/>
+            <w:tcW w:w="425" w:type="pct"/>
+            <w:gridSpan w:val="2"/>
+            <w:shd w:val="clear" w:color="auto" w:fill="auto"/>
             <w:noWrap/>
             <w:vAlign w:val="center"/>
           </w:tcPr>
@@ -10762,43 +10833,130 @@
               <w:jc w:val="center"/>
               <w:rPr>
                 <w:rFonts w:asciiTheme="majorHAnsi" w:eastAsia="Times New Roman" w:hAnsiTheme="majorHAnsi" w:cs="Times New Roman"/>
-                <w:b/>
-                <w:sz w:val="18"/>
-                <w:szCs w:val="18"/>
-                <w:lang w:bidi="te-IN"/>
-              </w:rPr>
-            </w:pPr>
-            <w:r>
-              <w:rPr>
-                <w:rFonts w:asciiTheme="majorHAnsi" w:eastAsia="Times New Roman" w:hAnsiTheme="majorHAnsi" w:cs="Times New Roman"/>
-                <w:b/>
-                <w:sz w:val="18"/>
-                <w:szCs w:val="18"/>
-                <w:lang w:bidi="te-IN"/>
-              </w:rPr>
-              <w:t xml:space="preserve">II B. Tech CSD II </w:t>
-            </w:r>
-            <w:proofErr w:type="spellStart"/>
-            <w:r>
-              <w:rPr>
-                <w:rFonts w:asciiTheme="majorHAnsi" w:eastAsia="Times New Roman" w:hAnsiTheme="majorHAnsi" w:cs="Times New Roman"/>
-                <w:b/>
-                <w:sz w:val="18"/>
-                <w:szCs w:val="18"/>
-                <w:lang w:bidi="te-IN"/>
-              </w:rPr>
-              <w:t>Sem</w:t>
-            </w:r>
-            <w:proofErr w:type="spellEnd"/>
-            <w:r>
-              <w:rPr>
-                <w:rFonts w:asciiTheme="majorHAnsi" w:eastAsia="Times New Roman" w:hAnsiTheme="majorHAnsi" w:cs="Times New Roman"/>
-                <w:b/>
-                <w:sz w:val="18"/>
-                <w:szCs w:val="18"/>
-                <w:lang w:bidi="te-IN"/>
-              </w:rPr>
-              <w:t xml:space="preserve"> (R20)</w:t>
+                <w:color w:val="000000"/>
+                <w:sz w:val="18"/>
+                <w:szCs w:val="18"/>
+                <w:lang w:bidi="te-IN"/>
+              </w:rPr>
+            </w:pPr>
+            <w:r>
+              <w:rPr>
+                <w:rFonts w:asciiTheme="majorHAnsi" w:eastAsia="Times New Roman" w:hAnsiTheme="majorHAnsi" w:cs="Times New Roman"/>
+                <w:color w:val="000000"/>
+                <w:sz w:val="18"/>
+                <w:szCs w:val="18"/>
+                <w:lang w:bidi="te-IN"/>
+              </w:rPr>
+              <w:t>1</w:t>
+            </w:r>
+          </w:p>
+        </w:tc>
+        <w:tc>
+          <w:tcPr>
+            <w:tcW w:w="2761" w:type="pct"/>
+            <w:gridSpan w:val="4"/>
+            <w:shd w:val="clear" w:color="auto" w:fill="auto"/>
+          </w:tcPr>
+          <w:p>
+            <w:pPr>
+              <w:spacing w:after="0" w:line="240" w:lineRule="auto"/>
+              <w:rPr>
+                <w:rFonts w:asciiTheme="majorHAnsi" w:hAnsiTheme="majorHAnsi"/>
+                <w:sz w:val="18"/>
+                <w:szCs w:val="18"/>
+              </w:rPr>
+            </w:pPr>
+            <w:r>
+              <w:rPr>
+                <w:rFonts w:asciiTheme="majorHAnsi" w:hAnsiTheme="majorHAnsi"/>
+                <w:sz w:val="18"/>
+                <w:szCs w:val="18"/>
+              </w:rPr>
+              <w:t>Discrete Mathematics</w:t>
+            </w:r>
+          </w:p>
+        </w:tc>
+        <w:tc>
+          <w:tcPr>
+            <w:tcW w:w="574" w:type="pct"/>
+            <w:shd w:val="clear" w:color="auto" w:fill="auto"/>
+            <w:noWrap/>
+          </w:tcPr>
+          <w:p>
+            <w:pPr>
+              <w:spacing w:after="0" w:line="240" w:lineRule="auto"/>
+              <w:jc w:val="center"/>
+              <w:rPr>
+                <w:rFonts w:asciiTheme="majorHAnsi" w:eastAsia="Times New Roman" w:hAnsiTheme="majorHAnsi" w:cs="Times New Roman"/>
+                <w:sz w:val="18"/>
+                <w:szCs w:val="18"/>
+                <w:lang w:bidi="te-IN"/>
+              </w:rPr>
+            </w:pPr>
+            <w:r>
+              <w:rPr>
+                <w:rFonts w:asciiTheme="majorHAnsi" w:eastAsia="Times New Roman" w:hAnsiTheme="majorHAnsi" w:cs="Times New Roman"/>
+                <w:sz w:val="18"/>
+                <w:szCs w:val="18"/>
+                <w:lang w:bidi="te-IN"/>
+              </w:rPr>
+              <w:t>DM</w:t>
+            </w:r>
+          </w:p>
+        </w:tc>
+        <w:tc>
+          <w:tcPr>
+            <w:tcW w:w="716" w:type="pct"/>
+            <w:shd w:val="clear" w:color="auto" w:fill="auto"/>
+            <w:noWrap/>
+          </w:tcPr>
+          <w:p>
+            <w:pPr>
+              <w:spacing w:after="0" w:line="240" w:lineRule="auto"/>
+              <w:jc w:val="center"/>
+              <w:rPr>
+                <w:rFonts w:asciiTheme="majorHAnsi" w:eastAsia="Times New Roman" w:hAnsiTheme="majorHAnsi" w:cs="Times New Roman"/>
+                <w:sz w:val="18"/>
+                <w:szCs w:val="18"/>
+                <w:lang w:bidi="te-IN"/>
+              </w:rPr>
+            </w:pPr>
+            <w:r>
+              <w:rPr>
+                <w:rFonts w:asciiTheme="majorHAnsi" w:eastAsia="Times New Roman" w:hAnsiTheme="majorHAnsi" w:cs="Times New Roman"/>
+                <w:sz w:val="18"/>
+                <w:szCs w:val="18"/>
+                <w:lang w:bidi="te-IN"/>
+              </w:rPr>
+              <w:t>R204GA05401</w:t>
+            </w:r>
+          </w:p>
+        </w:tc>
+        <w:tc>
+          <w:tcPr>
+            <w:tcW w:w="524" w:type="pct"/>
+            <w:shd w:val="clear" w:color="auto" w:fill="auto"/>
+            <w:noWrap/>
+          </w:tcPr>
+          <w:p>
+            <w:pPr>
+              <w:spacing w:after="0" w:line="240" w:lineRule="auto"/>
+              <w:jc w:val="center"/>
+              <w:rPr>
+                <w:rFonts w:asciiTheme="majorHAnsi" w:eastAsia="Times New Roman" w:hAnsiTheme="majorHAnsi" w:cs="Times New Roman"/>
+                <w:sz w:val="18"/>
+                <w:szCs w:val="18"/>
+                <w:lang w:bidi="te-IN"/>
+              </w:rPr>
+            </w:pPr>
+            <w:r>
+              <w:rPr>
+                <w:rFonts w:asciiTheme="majorHAnsi" w:eastAsia="Times New Roman" w:hAnsiTheme="majorHAnsi" w:cs="Times New Roman"/>
+                <w:sz w:val="18"/>
+                <w:szCs w:val="18"/>
+                <w:lang w:bidi="te-IN"/>
+              </w:rPr>
+              <w:t>3</w:t>
             </w:r>
           </w:p>
         </w:tc>
@@ -10845,7 +11003,7 @@
                 <w:szCs w:val="18"/>
                 <w:lang w:bidi="te-IN"/>
               </w:rPr>
-              <w:t>1</w:t>
+              <w:t>2</w:t>
             </w:r>
           </w:p>
         </w:tc>
@@ -10870,7 +11028,7 @@
                 <w:sz w:val="18"/>
                 <w:szCs w:val="18"/>
               </w:rPr>
-              <w:t>Discrete Mathematics</w:t>
+              <w:t>Formal Languages and Automata Theory</w:t>
             </w:r>
           </w:p>
         </w:tc>
@@ -10898,7 +11056,7 @@
                 <w:szCs w:val="18"/>
                 <w:lang w:bidi="te-IN"/>
               </w:rPr>
-              <w:t>DM</w:t>
+              <w:t>FLAT</w:t>
             </w:r>
           </w:p>
         </w:tc>
@@ -10926,7 +11084,7 @@
                 <w:szCs w:val="18"/>
                 <w:lang w:bidi="te-IN"/>
               </w:rPr>
-              <w:t>R204GA05401</w:t>
+              <w:t>R204GA05402</w:t>
             </w:r>
           </w:p>
         </w:tc>
@@ -11001,7 +11159,7 @@
                 <w:szCs w:val="18"/>
                 <w:lang w:bidi="te-IN"/>
               </w:rPr>
-              <w:t>2</w:t>
+              <w:t>3</w:t>
             </w:r>
           </w:p>
         </w:tc>
@@ -11026,7 +11184,7 @@
                 <w:sz w:val="18"/>
                 <w:szCs w:val="18"/>
               </w:rPr>
-              <w:t>Formal Languages and Automata Theory</w:t>
+              <w:t xml:space="preserve">  Python Programming</w:t>
             </w:r>
           </w:p>
         </w:tc>
@@ -11054,7 +11212,7 @@
                 <w:szCs w:val="18"/>
                 <w:lang w:bidi="te-IN"/>
               </w:rPr>
-              <w:t>FLAT</w:t>
+              <w:t>PP</w:t>
             </w:r>
           </w:p>
         </w:tc>
@@ -11082,7 +11240,7 @@
                 <w:szCs w:val="18"/>
                 <w:lang w:bidi="te-IN"/>
               </w:rPr>
-              <w:t>R204GA05402</w:t>
+              <w:t>R204GA05403</w:t>
             </w:r>
           </w:p>
         </w:tc>
@@ -11157,7 +11315,7 @@
                 <w:szCs w:val="18"/>
                 <w:lang w:bidi="te-IN"/>
               </w:rPr>
-              <w:t>3</w:t>
+              <w:t>4</w:t>
             </w:r>
           </w:p>
         </w:tc>
@@ -11182,7 +11340,7 @@
                 <w:sz w:val="18"/>
                 <w:szCs w:val="18"/>
               </w:rPr>
-              <w:t xml:space="preserve">  Python Programming</w:t>
+              <w:t>Data Mining and Predictive Modeling</w:t>
             </w:r>
           </w:p>
         </w:tc>
@@ -11210,7 +11368,7 @@
                 <w:szCs w:val="18"/>
                 <w:lang w:bidi="te-IN"/>
               </w:rPr>
-              <w:t>PP</w:t>
+              <w:t>DMPM</w:t>
             </w:r>
           </w:p>
         </w:tc>
@@ -11238,7 +11396,7 @@
                 <w:szCs w:val="18"/>
                 <w:lang w:bidi="te-IN"/>
               </w:rPr>
-              <w:t>R204GA05403</w:t>
+              <w:t>R204GA32401</w:t>
             </w:r>
           </w:p>
         </w:tc>
@@ -11313,7 +11471,7 @@
                 <w:szCs w:val="18"/>
                 <w:lang w:bidi="te-IN"/>
               </w:rPr>
-              <w:t>4</w:t>
+              <w:t>5</w:t>
             </w:r>
           </w:p>
         </w:tc>
@@ -11338,7 +11496,15 @@
                 <w:sz w:val="18"/>
                 <w:szCs w:val="18"/>
               </w:rPr>
-              <w:t>Data Mining and Predictive Modeling</w:t>
+              <w:t>English Language &amp; Employment Skills for Engineers</w:t>
+            </w:r>
+            <w:r>
+              <w:rPr>
+                <w:rFonts w:asciiTheme="majorHAnsi" w:hAnsiTheme="majorHAnsi"/>
+                <w:sz w:val="18"/>
+                <w:szCs w:val="18"/>
+              </w:rPr>
+              <w:t>(HS)</w:t>
             </w:r>
           </w:p>
         </w:tc>
@@ -11366,7 +11532,7 @@
                 <w:szCs w:val="18"/>
                 <w:lang w:bidi="te-IN"/>
               </w:rPr>
-              <w:t>DMPM</w:t>
+              <w:t>ELESE</w:t>
             </w:r>
           </w:p>
         </w:tc>
@@ -11394,7 +11560,7 @@
                 <w:szCs w:val="18"/>
                 <w:lang w:bidi="te-IN"/>
               </w:rPr>
-              <w:t>R204GA32401</w:t>
+              <w:t>R204GA52301</w:t>
             </w:r>
           </w:p>
         </w:tc>
@@ -11469,7 +11635,7 @@
                 <w:szCs w:val="18"/>
                 <w:lang w:bidi="te-IN"/>
               </w:rPr>
-              <w:t>5</w:t>
+              <w:t>6</w:t>
             </w:r>
           </w:p>
         </w:tc>
@@ -11494,15 +11660,7 @@
                 <w:sz w:val="18"/>
                 <w:szCs w:val="18"/>
               </w:rPr>
-              <w:t>English Language &amp; Employment Skills for Engineers</w:t>
-            </w:r>
-            <w:r>
-              <w:rPr>
-                <w:rFonts w:asciiTheme="majorHAnsi" w:hAnsiTheme="majorHAnsi"/>
-                <w:sz w:val="18"/>
-                <w:szCs w:val="18"/>
-              </w:rPr>
-              <w:t>(HS)</w:t>
+              <w:t>Python Programming Lab</w:t>
             </w:r>
           </w:p>
         </w:tc>
@@ -11530,7 +11688,7 @@
                 <w:szCs w:val="18"/>
                 <w:lang w:bidi="te-IN"/>
               </w:rPr>
-              <w:t>ELESE</w:t>
+              <w:t>PP LAB</w:t>
             </w:r>
           </w:p>
         </w:tc>
@@ -11558,7 +11716,7 @@
                 <w:szCs w:val="18"/>
                 <w:lang w:bidi="te-IN"/>
               </w:rPr>
-              <w:t>R204GA52301</w:t>
+              <w:t>R204GA05405</w:t>
             </w:r>
           </w:p>
         </w:tc>
@@ -11586,7 +11744,7 @@
                 <w:szCs w:val="18"/>
                 <w:lang w:bidi="te-IN"/>
               </w:rPr>
-              <w:t>3</w:t>
+              <w:t>1.5</w:t>
             </w:r>
           </w:p>
         </w:tc>
@@ -11633,7 +11791,7 @@
                 <w:szCs w:val="18"/>
                 <w:lang w:bidi="te-IN"/>
               </w:rPr>
-              <w:t>6</w:t>
+              <w:t>7</w:t>
             </w:r>
           </w:p>
         </w:tc>
@@ -11658,7 +11816,7 @@
                 <w:sz w:val="18"/>
                 <w:szCs w:val="18"/>
               </w:rPr>
-              <w:t>Python Programming Lab</w:t>
+              <w:t>Data Mining and Predictive Modeling Lab</w:t>
             </w:r>
           </w:p>
         </w:tc>
@@ -11686,7 +11844,7 @@
                 <w:szCs w:val="18"/>
                 <w:lang w:bidi="te-IN"/>
               </w:rPr>
-              <w:t>PP LAB</w:t>
+              <w:t>DMPM LAB</w:t>
             </w:r>
           </w:p>
         </w:tc>
@@ -11714,7 +11872,7 @@
                 <w:szCs w:val="18"/>
                 <w:lang w:bidi="te-IN"/>
               </w:rPr>
-              <w:t>R204GA05405</w:t>
+              <w:t>R204GA32402</w:t>
             </w:r>
           </w:p>
         </w:tc>
@@ -11789,7 +11947,7 @@
                 <w:szCs w:val="18"/>
                 <w:lang w:bidi="te-IN"/>
               </w:rPr>
-              <w:t>7</w:t>
+              <w:t>8</w:t>
             </w:r>
           </w:p>
         </w:tc>
@@ -11814,7 +11972,7 @@
                 <w:sz w:val="18"/>
                 <w:szCs w:val="18"/>
               </w:rPr>
-              <w:t>Data Mining and Predictive Modeling Lab</w:t>
+              <w:t>Linux Programming Lab</w:t>
             </w:r>
           </w:p>
         </w:tc>
@@ -11842,7 +12000,7 @@
                 <w:szCs w:val="18"/>
                 <w:lang w:bidi="te-IN"/>
               </w:rPr>
-              <w:t>DMPM LAB</w:t>
+              <w:t>LP LAB</w:t>
             </w:r>
           </w:p>
         </w:tc>
@@ -11870,7 +12028,7 @@
                 <w:szCs w:val="18"/>
                 <w:lang w:bidi="te-IN"/>
               </w:rPr>
-              <w:t>R204GA32402</w:t>
+              <w:t>R204GA05407</w:t>
             </w:r>
           </w:p>
         </w:tc>
@@ -11945,7 +12103,7 @@
                 <w:szCs w:val="18"/>
                 <w:lang w:bidi="te-IN"/>
               </w:rPr>
-              <w:t>8</w:t>
+              <w:t>9</w:t>
             </w:r>
           </w:p>
         </w:tc>
@@ -11970,7 +12128,15 @@
                 <w:sz w:val="18"/>
                 <w:szCs w:val="18"/>
               </w:rPr>
-              <w:t>Linux Programming Lab</w:t>
+              <w:t>Indian Constitution</w:t>
+            </w:r>
+            <w:r>
+              <w:rPr>
+                <w:rFonts w:asciiTheme="majorHAnsi" w:hAnsiTheme="majorHAnsi"/>
+                <w:sz w:val="18"/>
+                <w:szCs w:val="18"/>
+              </w:rPr>
+              <w:t>(HS)</w:t>
             </w:r>
           </w:p>
         </w:tc>
@@ -11998,7 +12164,7 @@
                 <w:szCs w:val="18"/>
                 <w:lang w:bidi="te-IN"/>
               </w:rPr>
-              <w:t>LP LAB</w:t>
+              <w:t>IC</w:t>
             </w:r>
           </w:p>
         </w:tc>
@@ -12026,7 +12192,7 @@
                 <w:szCs w:val="18"/>
                 <w:lang w:bidi="te-IN"/>
               </w:rPr>
-              <w:t>R204GA05407</w:t>
+              <w:t>R204GA5MC02</w:t>
             </w:r>
           </w:p>
         </w:tc>
@@ -12054,7 +12220,7 @@
                 <w:szCs w:val="18"/>
                 <w:lang w:bidi="te-IN"/>
               </w:rPr>
-              <w:t>1.5</w:t>
+              <w:t>0</w:t>
             </w:r>
           </w:p>
         </w:tc>
@@ -12101,7 +12267,7 @@
                 <w:szCs w:val="18"/>
                 <w:lang w:bidi="te-IN"/>
               </w:rPr>
-              <w:t>9</w:t>
+              <w:t>10</w:t>
             </w:r>
           </w:p>
         </w:tc>
@@ -12126,15 +12292,7 @@
                 <w:sz w:val="18"/>
                 <w:szCs w:val="18"/>
               </w:rPr>
-              <w:t>Indian Constitution</w:t>
-            </w:r>
-            <w:r>
-              <w:rPr>
-                <w:rFonts w:asciiTheme="majorHAnsi" w:hAnsiTheme="majorHAnsi"/>
-                <w:sz w:val="18"/>
-                <w:szCs w:val="18"/>
-              </w:rPr>
-              <w:t>(HS)</w:t>
+              <w:t>Skill oriented course*</w:t>
             </w:r>
           </w:p>
         </w:tc>
@@ -12162,7 +12320,7 @@
                 <w:szCs w:val="18"/>
                 <w:lang w:bidi="te-IN"/>
               </w:rPr>
-              <w:t>IC</w:t>
+              <w:t>SOC</w:t>
             </w:r>
           </w:p>
         </w:tc>
@@ -12190,7 +12348,7 @@
                 <w:szCs w:val="18"/>
                 <w:lang w:bidi="te-IN"/>
               </w:rPr>
-              <w:t>R204GA5MC02</w:t>
+              <w:t>R204GA05408</w:t>
             </w:r>
           </w:p>
         </w:tc>
@@ -12218,7 +12376,7 @@
                 <w:szCs w:val="18"/>
                 <w:lang w:bidi="te-IN"/>
               </w:rPr>
-              <w:t>0</w:t>
+              <w:t>2</w:t>
             </w:r>
           </w:p>
         </w:tc>
@@ -12239,142 +12397,33 @@
         </w:trPr>
         <w:tc>
           <w:tcPr>
-            <w:tcW w:w="425" w:type="pct"/>
-            <w:gridSpan w:val="2"/>
-            <w:shd w:val="clear" w:color="auto" w:fill="auto"/>
+            <w:tcW w:w="5000" w:type="pct"/>
+            <w:gridSpan w:val="9"/>
+            <w:shd w:val="clear" w:color="auto" w:fill="DBE5F1" w:themeFill="accent1" w:themeFillTint="33"/>
             <w:noWrap/>
             <w:vAlign w:val="center"/>
-          </w:tcPr>
-          <w:p>
-            <w:pPr>
-              <w:spacing w:after="0" w:line="240" w:lineRule="auto"/>
-              <w:jc w:val="center"/>
-              <w:rPr>
-                <w:rFonts w:asciiTheme="majorHAnsi" w:eastAsia="Times New Roman" w:hAnsiTheme="majorHAnsi" w:cs="Times New Roman"/>
-                <w:color w:val="000000"/>
-                <w:sz w:val="18"/>
-                <w:szCs w:val="18"/>
-                <w:lang w:bidi="te-IN"/>
-              </w:rPr>
-            </w:pPr>
-            <w:r>
-              <w:rPr>
-                <w:rFonts w:asciiTheme="majorHAnsi" w:eastAsia="Times New Roman" w:hAnsiTheme="majorHAnsi" w:cs="Times New Roman"/>
-                <w:color w:val="000000"/>
-                <w:sz w:val="18"/>
-                <w:szCs w:val="18"/>
-                <w:lang w:bidi="te-IN"/>
-              </w:rPr>
-              <w:t>10</w:t>
-            </w:r>
-          </w:p>
-        </w:tc>
-        <w:tc>
-          <w:tcPr>
-            <w:tcW w:w="2761" w:type="pct"/>
-            <w:gridSpan w:val="4"/>
-            <w:shd w:val="clear" w:color="auto" w:fill="auto"/>
-          </w:tcPr>
-          <w:p>
-            <w:pPr>
-              <w:spacing w:after="0" w:line="240" w:lineRule="auto"/>
-              <w:rPr>
-                <w:rFonts w:asciiTheme="majorHAnsi" w:hAnsiTheme="majorHAnsi"/>
-                <w:sz w:val="18"/>
-                <w:szCs w:val="18"/>
-              </w:rPr>
-            </w:pPr>
-            <w:r>
-              <w:rPr>
-                <w:rFonts w:asciiTheme="majorHAnsi" w:hAnsiTheme="majorHAnsi"/>
-                <w:sz w:val="18"/>
-                <w:szCs w:val="18"/>
-              </w:rPr>
-              <w:t>Skill oriented course*</w:t>
-            </w:r>
-          </w:p>
-        </w:tc>
-        <w:tc>
-          <w:tcPr>
-            <w:tcW w:w="574" w:type="pct"/>
-            <w:shd w:val="clear" w:color="auto" w:fill="auto"/>
-            <w:noWrap/>
-          </w:tcPr>
-          <w:p>
-            <w:pPr>
-              <w:spacing w:after="0" w:line="240" w:lineRule="auto"/>
-              <w:jc w:val="center"/>
-              <w:rPr>
-                <w:rFonts w:asciiTheme="majorHAnsi" w:eastAsia="Times New Roman" w:hAnsiTheme="majorHAnsi" w:cs="Times New Roman"/>
-                <w:sz w:val="18"/>
-                <w:szCs w:val="18"/>
-                <w:lang w:bidi="te-IN"/>
-              </w:rPr>
-            </w:pPr>
-            <w:r>
-              <w:rPr>
-                <w:rFonts w:asciiTheme="majorHAnsi" w:eastAsia="Times New Roman" w:hAnsiTheme="majorHAnsi" w:cs="Times New Roman"/>
-                <w:sz w:val="18"/>
-                <w:szCs w:val="18"/>
-                <w:lang w:bidi="te-IN"/>
-              </w:rPr>
-              <w:t>SOC</w:t>
-            </w:r>
-          </w:p>
-        </w:tc>
-        <w:tc>
-          <w:tcPr>
-            <w:tcW w:w="716" w:type="pct"/>
-            <w:shd w:val="clear" w:color="auto" w:fill="auto"/>
-            <w:noWrap/>
-          </w:tcPr>
-          <w:p>
-            <w:pPr>
-              <w:spacing w:after="0" w:line="240" w:lineRule="auto"/>
-              <w:jc w:val="center"/>
-              <w:rPr>
-                <w:rFonts w:asciiTheme="majorHAnsi" w:eastAsia="Times New Roman" w:hAnsiTheme="majorHAnsi" w:cs="Times New Roman"/>
-                <w:sz w:val="18"/>
-                <w:szCs w:val="18"/>
-                <w:lang w:bidi="te-IN"/>
-              </w:rPr>
-            </w:pPr>
-            <w:r>
-              <w:rPr>
-                <w:rFonts w:asciiTheme="majorHAnsi" w:eastAsia="Times New Roman" w:hAnsiTheme="majorHAnsi" w:cs="Times New Roman"/>
-                <w:sz w:val="18"/>
-                <w:szCs w:val="18"/>
-                <w:lang w:bidi="te-IN"/>
-              </w:rPr>
-              <w:t>R204GA05408</w:t>
-            </w:r>
-          </w:p>
-        </w:tc>
-        <w:tc>
-          <w:tcPr>
-            <w:tcW w:w="524" w:type="pct"/>
-            <w:shd w:val="clear" w:color="auto" w:fill="auto"/>
-            <w:noWrap/>
-          </w:tcPr>
-          <w:p>
-            <w:pPr>
-              <w:spacing w:after="0" w:line="240" w:lineRule="auto"/>
-              <w:jc w:val="center"/>
-              <w:rPr>
-                <w:rFonts w:asciiTheme="majorHAnsi" w:eastAsia="Times New Roman" w:hAnsiTheme="majorHAnsi" w:cs="Times New Roman"/>
-                <w:sz w:val="18"/>
-                <w:szCs w:val="18"/>
-                <w:lang w:bidi="te-IN"/>
-              </w:rPr>
-            </w:pPr>
-            <w:r>
-              <w:rPr>
-                <w:rFonts w:asciiTheme="majorHAnsi" w:eastAsia="Times New Roman" w:hAnsiTheme="majorHAnsi" w:cs="Times New Roman"/>
-                <w:sz w:val="18"/>
-                <w:szCs w:val="18"/>
-                <w:lang w:bidi="te-IN"/>
-              </w:rPr>
-              <w:t>2</w:t>
+            <w:hideMark/>
+          </w:tcPr>
+          <w:p>
+            <w:pPr>
+              <w:spacing w:after="0" w:line="240" w:lineRule="auto"/>
+              <w:jc w:val="center"/>
+              <w:rPr>
+                <w:rFonts w:asciiTheme="majorHAnsi" w:eastAsia="Times New Roman" w:hAnsiTheme="majorHAnsi" w:cs="Times New Roman"/>
+                <w:sz w:val="18"/>
+                <w:szCs w:val="18"/>
+                <w:lang w:bidi="te-IN"/>
+              </w:rPr>
+            </w:pPr>
+            <w:r>
+              <w:rPr>
+                <w:rFonts w:asciiTheme="majorHAnsi" w:eastAsia="Times New Roman" w:hAnsiTheme="majorHAnsi" w:cs="Times New Roman"/>
+                <w:b/>
+                <w:sz w:val="18"/>
+                <w:szCs w:val="18"/>
+                <w:lang w:bidi="te-IN"/>
+              </w:rPr>
+              <w:t>I B. Tech CSE/EEE/ME/ECE/CSM/CSD   II SEM(R20)</w:t>
             </w:r>
           </w:p>
         </w:tc>
@@ -12395,9 +12444,9 @@
         </w:trPr>
         <w:tc>
           <w:tcPr>
-            <w:tcW w:w="5000" w:type="pct"/>
-            <w:gridSpan w:val="9"/>
-            <w:shd w:val="clear" w:color="auto" w:fill="DBE5F1" w:themeFill="accent1" w:themeFillTint="33"/>
+            <w:tcW w:w="425" w:type="pct"/>
+            <w:gridSpan w:val="2"/>
+            <w:shd w:val="clear" w:color="auto" w:fill="auto"/>
             <w:noWrap/>
             <w:vAlign w:val="center"/>
             <w:hideMark/>
@@ -12416,12 +12465,129 @@
             <w:r>
               <w:rPr>
                 <w:rFonts w:asciiTheme="majorHAnsi" w:eastAsia="Times New Roman" w:hAnsiTheme="majorHAnsi" w:cs="Times New Roman"/>
-                <w:b/>
-                <w:sz w:val="18"/>
-                <w:szCs w:val="18"/>
-                <w:lang w:bidi="te-IN"/>
-              </w:rPr>
-              <w:t>I B. Tech CSE/EEE/ME/ECE/CSM/CSD   II SEM(R20)</w:t>
+                <w:sz w:val="18"/>
+                <w:szCs w:val="18"/>
+                <w:lang w:bidi="te-IN"/>
+              </w:rPr>
+              <w:t>1</w:t>
+            </w:r>
+          </w:p>
+        </w:tc>
+        <w:tc>
+          <w:tcPr>
+            <w:tcW w:w="2761" w:type="pct"/>
+            <w:gridSpan w:val="4"/>
+            <w:shd w:val="clear" w:color="auto" w:fill="auto"/>
+            <w:vAlign w:val="center"/>
+            <w:hideMark/>
+          </w:tcPr>
+          <w:p>
+            <w:pPr>
+              <w:spacing w:after="0" w:line="240" w:lineRule="auto"/>
+              <w:rPr>
+                <w:rFonts w:asciiTheme="majorHAnsi" w:eastAsia="Times New Roman" w:hAnsiTheme="majorHAnsi" w:cs="Times New Roman"/>
+                <w:sz w:val="18"/>
+                <w:szCs w:val="18"/>
+                <w:lang w:bidi="te-IN"/>
+              </w:rPr>
+            </w:pPr>
+            <w:r>
+              <w:rPr>
+                <w:rFonts w:asciiTheme="majorHAnsi" w:eastAsia="Times New Roman" w:hAnsiTheme="majorHAnsi" w:cs="Times New Roman"/>
+                <w:sz w:val="18"/>
+                <w:szCs w:val="18"/>
+                <w:lang w:bidi="te-IN"/>
+              </w:rPr>
+              <w:t>Data Structures</w:t>
+            </w:r>
+          </w:p>
+        </w:tc>
+        <w:tc>
+          <w:tcPr>
+            <w:tcW w:w="574" w:type="pct"/>
+            <w:shd w:val="clear" w:color="auto" w:fill="auto"/>
+            <w:noWrap/>
+            <w:vAlign w:val="center"/>
+            <w:hideMark/>
+          </w:tcPr>
+          <w:p>
+            <w:pPr>
+              <w:spacing w:after="0" w:line="240" w:lineRule="auto"/>
+              <w:jc w:val="center"/>
+              <w:rPr>
+                <w:rFonts w:asciiTheme="majorHAnsi" w:eastAsia="Times New Roman" w:hAnsiTheme="majorHAnsi" w:cs="Times New Roman"/>
+                <w:sz w:val="18"/>
+                <w:szCs w:val="18"/>
+                <w:lang w:bidi="te-IN"/>
+              </w:rPr>
+            </w:pPr>
+            <w:r>
+              <w:rPr>
+                <w:rFonts w:asciiTheme="majorHAnsi" w:eastAsia="Times New Roman" w:hAnsiTheme="majorHAnsi" w:cs="Times New Roman"/>
+                <w:sz w:val="18"/>
+                <w:szCs w:val="18"/>
+                <w:lang w:bidi="te-IN"/>
+              </w:rPr>
+              <w:t>DS</w:t>
+            </w:r>
+          </w:p>
+        </w:tc>
+        <w:tc>
+          <w:tcPr>
+            <w:tcW w:w="716" w:type="pct"/>
+            <w:shd w:val="clear" w:color="auto" w:fill="auto"/>
+            <w:noWrap/>
+            <w:vAlign w:val="center"/>
+          </w:tcPr>
+          <w:p>
+            <w:pPr>
+              <w:spacing w:after="0" w:line="240" w:lineRule="auto"/>
+              <w:jc w:val="center"/>
+              <w:rPr>
+                <w:rFonts w:asciiTheme="majorHAnsi" w:eastAsia="Times New Roman" w:hAnsiTheme="majorHAnsi" w:cs="Times New Roman"/>
+                <w:sz w:val="18"/>
+                <w:szCs w:val="18"/>
+                <w:lang w:bidi="te-IN"/>
+              </w:rPr>
+            </w:pPr>
+            <w:r>
+              <w:rPr>
+                <w:rFonts w:asciiTheme="majorHAnsi" w:eastAsia="Times New Roman" w:hAnsiTheme="majorHAnsi" w:cs="Times New Roman"/>
+                <w:sz w:val="18"/>
+                <w:szCs w:val="18"/>
+                <w:lang w:bidi="te-IN"/>
+              </w:rPr>
+              <w:t>R204GA05201</w:t>
+            </w:r>
+          </w:p>
+        </w:tc>
+        <w:tc>
+          <w:tcPr>
+            <w:tcW w:w="524" w:type="pct"/>
+            <w:shd w:val="clear" w:color="auto" w:fill="auto"/>
+            <w:noWrap/>
+            <w:vAlign w:val="center"/>
+            <w:hideMark/>
+          </w:tcPr>
+          <w:p>
+            <w:pPr>
+              <w:spacing w:after="0" w:line="240" w:lineRule="auto"/>
+              <w:jc w:val="center"/>
+              <w:rPr>
+                <w:rFonts w:asciiTheme="majorHAnsi" w:eastAsia="Times New Roman" w:hAnsiTheme="majorHAnsi" w:cs="Times New Roman"/>
+                <w:sz w:val="18"/>
+                <w:szCs w:val="18"/>
+                <w:lang w:bidi="te-IN"/>
+              </w:rPr>
+            </w:pPr>
+            <w:r>
+              <w:rPr>
+                <w:rFonts w:asciiTheme="majorHAnsi" w:eastAsia="Times New Roman" w:hAnsiTheme="majorHAnsi" w:cs="Times New Roman"/>
+                <w:sz w:val="18"/>
+                <w:szCs w:val="18"/>
+                <w:lang w:bidi="te-IN"/>
+              </w:rPr>
+              <w:t>3</w:t>
             </w:r>
           </w:p>
         </w:tc>
@@ -12467,7 +12633,7 @@
                 <w:szCs w:val="18"/>
                 <w:lang w:bidi="te-IN"/>
               </w:rPr>
-              <w:t>1</w:t>
+              <w:t>2</w:t>
             </w:r>
           </w:p>
         </w:tc>
@@ -12496,7 +12662,7 @@
                 <w:szCs w:val="18"/>
                 <w:lang w:bidi="te-IN"/>
               </w:rPr>
-              <w:t>Data Structures</w:t>
+              <w:t>Data Structures Lab</w:t>
             </w:r>
           </w:p>
         </w:tc>
@@ -12526,7 +12692,7 @@
                 <w:szCs w:val="18"/>
                 <w:lang w:bidi="te-IN"/>
               </w:rPr>
-              <w:t>DS</w:t>
+              <w:t>DS Lab</w:t>
             </w:r>
           </w:p>
         </w:tc>
@@ -12555,7 +12721,7 @@
                 <w:szCs w:val="18"/>
                 <w:lang w:bidi="te-IN"/>
               </w:rPr>
-              <w:t>R204GA05201</w:t>
+              <w:t>R204GA05202</w:t>
             </w:r>
           </w:p>
         </w:tc>
@@ -12585,174 +12751,8 @@
                 <w:szCs w:val="18"/>
                 <w:lang w:bidi="te-IN"/>
               </w:rPr>
-              <w:t>3</w:t>
-            </w:r>
-          </w:p>
-        </w:tc>
-      </w:tr>
-      <w:tr>
-        <w:tblPrEx>
-          <w:tblBorders>
-            <w:top w:val="single" w:sz="4" w:space="0" w:color="auto"/>
-            <w:left w:val="single" w:sz="4" w:space="0" w:color="auto"/>
-            <w:bottom w:val="single" w:sz="4" w:space="0" w:color="auto"/>
-            <w:right w:val="single" w:sz="4" w:space="0" w:color="auto"/>
-            <w:insideH w:val="single" w:sz="4" w:space="0" w:color="auto"/>
-            <w:insideV w:val="single" w:sz="4" w:space="0" w:color="auto"/>
-          </w:tblBorders>
-        </w:tblPrEx>
-        <w:trPr>
-          <w:trHeight w:val="283"/>
-        </w:trPr>
-        <w:tc>
-          <w:tcPr>
-            <w:tcW w:w="425" w:type="pct"/>
-            <w:gridSpan w:val="2"/>
-            <w:shd w:val="clear" w:color="auto" w:fill="auto"/>
-            <w:noWrap/>
-            <w:vAlign w:val="center"/>
-            <w:hideMark/>
-          </w:tcPr>
-          <w:p>
-            <w:pPr>
-              <w:spacing w:after="0" w:line="240" w:lineRule="auto"/>
-              <w:jc w:val="center"/>
-              <w:rPr>
-                <w:rFonts w:asciiTheme="majorHAnsi" w:eastAsia="Times New Roman" w:hAnsiTheme="majorHAnsi" w:cs="Times New Roman"/>
-                <w:sz w:val="18"/>
-                <w:szCs w:val="18"/>
-                <w:lang w:bidi="te-IN"/>
-              </w:rPr>
-            </w:pPr>
-            <w:r>
-              <w:rPr>
-                <w:rFonts w:asciiTheme="majorHAnsi" w:eastAsia="Times New Roman" w:hAnsiTheme="majorHAnsi" w:cs="Times New Roman"/>
-                <w:sz w:val="18"/>
-                <w:szCs w:val="18"/>
-                <w:lang w:bidi="te-IN"/>
-              </w:rPr>
-              <w:t>2</w:t>
-            </w:r>
-          </w:p>
-        </w:tc>
-        <w:tc>
-          <w:tcPr>
-            <w:tcW w:w="2761" w:type="pct"/>
-            <w:gridSpan w:val="4"/>
-            <w:shd w:val="clear" w:color="auto" w:fill="auto"/>
-            <w:vAlign w:val="center"/>
-            <w:hideMark/>
-          </w:tcPr>
-          <w:p>
-            <w:pPr>
-              <w:spacing w:after="0" w:line="240" w:lineRule="auto"/>
-              <w:rPr>
-                <w:rFonts w:asciiTheme="majorHAnsi" w:eastAsia="Times New Roman" w:hAnsiTheme="majorHAnsi" w:cs="Times New Roman"/>
-                <w:sz w:val="18"/>
-                <w:szCs w:val="18"/>
-                <w:lang w:bidi="te-IN"/>
-              </w:rPr>
-            </w:pPr>
-            <w:r>
-              <w:rPr>
-                <w:rFonts w:asciiTheme="majorHAnsi" w:eastAsia="Times New Roman" w:hAnsiTheme="majorHAnsi" w:cs="Times New Roman"/>
-                <w:sz w:val="18"/>
-                <w:szCs w:val="18"/>
-                <w:lang w:bidi="te-IN"/>
-              </w:rPr>
-              <w:t>Data Structures Lab</w:t>
-            </w:r>
-          </w:p>
-        </w:tc>
-        <w:tc>
-          <w:tcPr>
-            <w:tcW w:w="574" w:type="pct"/>
-            <w:shd w:val="clear" w:color="auto" w:fill="auto"/>
-            <w:noWrap/>
-            <w:vAlign w:val="center"/>
-            <w:hideMark/>
-          </w:tcPr>
-          <w:p>
-            <w:pPr>
-              <w:spacing w:after="0" w:line="240" w:lineRule="auto"/>
-              <w:jc w:val="center"/>
-              <w:rPr>
-                <w:rFonts w:asciiTheme="majorHAnsi" w:eastAsia="Times New Roman" w:hAnsiTheme="majorHAnsi" w:cs="Times New Roman"/>
-                <w:sz w:val="18"/>
-                <w:szCs w:val="18"/>
-                <w:lang w:bidi="te-IN"/>
-              </w:rPr>
-            </w:pPr>
-            <w:r>
-              <w:rPr>
-                <w:rFonts w:asciiTheme="majorHAnsi" w:eastAsia="Times New Roman" w:hAnsiTheme="majorHAnsi" w:cs="Times New Roman"/>
-                <w:sz w:val="18"/>
-                <w:szCs w:val="18"/>
-                <w:lang w:bidi="te-IN"/>
-              </w:rPr>
-              <w:t>DS Lab</w:t>
-            </w:r>
-          </w:p>
-        </w:tc>
-        <w:tc>
-          <w:tcPr>
-            <w:tcW w:w="716" w:type="pct"/>
-            <w:shd w:val="clear" w:color="auto" w:fill="auto"/>
-            <w:noWrap/>
-            <w:vAlign w:val="center"/>
-          </w:tcPr>
-          <w:p>
-            <w:pPr>
-              <w:spacing w:after="0" w:line="240" w:lineRule="auto"/>
-              <w:jc w:val="center"/>
-              <w:rPr>
-                <w:rFonts w:asciiTheme="majorHAnsi" w:eastAsia="Times New Roman" w:hAnsiTheme="majorHAnsi" w:cs="Times New Roman"/>
-                <w:sz w:val="18"/>
-                <w:szCs w:val="18"/>
-                <w:lang w:bidi="te-IN"/>
-              </w:rPr>
-            </w:pPr>
-            <w:r>
-              <w:rPr>
-                <w:rFonts w:asciiTheme="majorHAnsi" w:eastAsia="Times New Roman" w:hAnsiTheme="majorHAnsi" w:cs="Times New Roman"/>
-                <w:sz w:val="18"/>
-                <w:szCs w:val="18"/>
-                <w:lang w:bidi="te-IN"/>
-              </w:rPr>
-              <w:t>R204GA05202</w:t>
-            </w:r>
-          </w:p>
-        </w:tc>
-        <w:tc>
-          <w:tcPr>
-            <w:tcW w:w="524" w:type="pct"/>
-            <w:shd w:val="clear" w:color="auto" w:fill="auto"/>
-            <w:noWrap/>
-            <w:vAlign w:val="center"/>
-            <w:hideMark/>
-          </w:tcPr>
-          <w:p>
-            <w:pPr>
-              <w:spacing w:after="0" w:line="240" w:lineRule="auto"/>
-              <w:jc w:val="center"/>
-              <w:rPr>
-                <w:rFonts w:asciiTheme="majorHAnsi" w:eastAsia="Times New Roman" w:hAnsiTheme="majorHAnsi" w:cs="Times New Roman"/>
-                <w:sz w:val="18"/>
-                <w:szCs w:val="18"/>
-                <w:lang w:bidi="te-IN"/>
-              </w:rPr>
-            </w:pPr>
-            <w:r>
-              <w:rPr>
-                <w:rFonts w:asciiTheme="majorHAnsi" w:eastAsia="Times New Roman" w:hAnsiTheme="majorHAnsi" w:cs="Times New Roman"/>
-                <w:sz w:val="18"/>
-                <w:szCs w:val="18"/>
-                <w:lang w:bidi="te-IN"/>
-              </w:rPr>
               <w:t>1.5</w:t>
             </w:r>
-            <w:bookmarkStart w:id="0" w:name="_GoBack"/>
-            <w:bookmarkEnd w:id="0"/>
           </w:p>
         </w:tc>
       </w:tr>
@@ -28709,7 +28709,7 @@
 </file>
 
 <file path=customXml/itemProps1.xml><?xml version="1.0" encoding="utf-8"?>
-<ds:datastoreItem xmlns:ds="http://schemas.openxmlformats.org/officeDocument/2006/customXml" ds:itemID="{E5A1FCD9-4E27-47DC-A2AD-A687ACAE10C9}">
+<ds:datastoreItem xmlns:ds="http://schemas.openxmlformats.org/officeDocument/2006/customXml" ds:itemID="{3A74AF46-FB9F-4CCE-99D4-359BB16A8CAC}">
   <ds:schemaRefs>
     <ds:schemaRef ds:uri="http://schemas.openxmlformats.org/officeDocument/2006/bibliography"/>
   </ds:schemaRefs>

--- a/SEM-2/Subject-Allocation-2-SEm.docx
+++ b/SEM-2/Subject-Allocation-2-SEm.docx
@@ -6922,6 +6922,7 @@
                 <w:szCs w:val="18"/>
                 <w:lang w:bidi="te-IN"/>
               </w:rPr>
+              <w:lastRenderedPageBreak/>
               <w:t>9</w:t>
             </w:r>
           </w:p>
@@ -7248,7 +7249,6 @@
                 <w:szCs w:val="18"/>
                 <w:lang w:bidi="te-IN"/>
               </w:rPr>
-              <w:lastRenderedPageBreak/>
               <w:t>II</w:t>
             </w:r>
             <w:r>
@@ -9816,7 +9816,6 @@
                 <w:lang w:bidi="te-IN"/>
               </w:rPr>
             </w:pPr>
-            <w:bookmarkStart w:id="0" w:name="_GoBack" w:colFirst="1" w:colLast="1"/>
             <w:r>
               <w:rPr>
                 <w:rFonts w:asciiTheme="majorHAnsi" w:eastAsia="Times New Roman" w:hAnsiTheme="majorHAnsi" w:cs="Times New Roman"/>
@@ -9947,7 +9946,6 @@
           </w:p>
         </w:tc>
       </w:tr>
-      <w:bookmarkEnd w:id="0"/>
       <w:tr>
         <w:tblPrEx>
           <w:tblBorders>
@@ -19522,6 +19520,7 @@
                 <w:sz w:val="18"/>
                 <w:szCs w:val="18"/>
               </w:rPr>
+              <w:lastRenderedPageBreak/>
               <w:t>33</w:t>
             </w:r>
           </w:p>
@@ -23915,6 +23914,7 @@
                 <w:sz w:val="18"/>
                 <w:szCs w:val="18"/>
               </w:rPr>
+              <w:lastRenderedPageBreak/>
               <w:t>32</w:t>
             </w:r>
           </w:p>
@@ -24256,10 +24256,14 @@
       </w:pPr>
     </w:p>
     <w:sectPr>
-      <w:headerReference w:type="default" r:id="rId8"/>
-      <w:footerReference w:type="default" r:id="rId9"/>
+      <w:headerReference w:type="even" r:id="rId8"/>
+      <w:headerReference w:type="default" r:id="rId9"/>
+      <w:footerReference w:type="even" r:id="rId10"/>
+      <w:footerReference w:type="default" r:id="rId11"/>
+      <w:headerReference w:type="first" r:id="rId12"/>
+      <w:footerReference w:type="first" r:id="rId13"/>
       <w:pgSz w:w="11909" w:h="16834" w:code="9"/>
-      <w:pgMar w:top="259" w:right="634" w:bottom="259" w:left="806" w:header="1296" w:footer="283" w:gutter="0"/>
+      <w:pgMar w:top="259" w:right="634" w:bottom="259" w:left="806" w:header="1728" w:footer="283" w:gutter="0"/>
       <w:cols w:space="720"/>
       <w:docGrid w:linePitch="360"/>
     </w:sectPr>
@@ -24293,6 +24297,16 @@
 </file>
 
 <file path=word/footer1.xml><?xml version="1.0" encoding="utf-8"?>
+<w:ftr xmlns:wpc="http://schemas.microsoft.com/office/word/2010/wordprocessingCanvas" xmlns:cx="http://schemas.microsoft.com/office/drawing/2014/chartex" xmlns:cx1="http://schemas.microsoft.com/office/drawing/2015/9/8/chartex" xmlns:mc="http://schemas.openxmlformats.org/markup-compatibility/2006" xmlns:o="urn:schemas-microsoft-com:office:office" xmlns:r="http://schemas.openxmlformats.org/officeDocument/2006/relationships" xmlns:m="http://schemas.openxmlformats.org/officeDocument/2006/math" xmlns:v="urn:schemas-microsoft-com:vml" xmlns:wp14="http://schemas.microsoft.com/office/word/2010/wordprocessingDrawing" xmlns:wp="http://schemas.openxmlformats.org/drawingml/2006/wordprocessingDrawing" xmlns:w10="urn:schemas-microsoft-com:office:word" xmlns:w="http://schemas.openxmlformats.org/wordprocessingml/2006/main" xmlns:w14="http://schemas.microsoft.com/office/word/2010/wordml" xmlns:w15="http://schemas.microsoft.com/office/word/2012/wordml" xmlns:w16se="http://schemas.microsoft.com/office/word/2015/wordml/symex" xmlns:wpg="http://schemas.microsoft.com/office/word/2010/wordprocessingGroup" xmlns:wpi="http://schemas.microsoft.com/office/word/2010/wordprocessingInk" xmlns:wne="http://schemas.microsoft.com/office/word/2006/wordml" xmlns:wps="http://schemas.microsoft.com/office/word/2010/wordprocessingShape" mc:Ignorable="w14 w15 w16se wp14">
+  <w:p>
+    <w:pPr>
+      <w:pStyle w:val="Footer"/>
+    </w:pPr>
+  </w:p>
+</w:ftr>
+</file>
+
+<file path=word/footer2.xml><?xml version="1.0" encoding="utf-8"?>
 <w:ftr xmlns:wpc="http://schemas.microsoft.com/office/word/2010/wordprocessingCanvas" xmlns:cx="http://schemas.microsoft.com/office/drawing/2014/chartex" xmlns:cx1="http://schemas.microsoft.com/office/drawing/2015/9/8/chartex" xmlns:mc="http://schemas.openxmlformats.org/markup-compatibility/2006" xmlns:o="urn:schemas-microsoft-com:office:office" xmlns:r="http://schemas.openxmlformats.org/officeDocument/2006/relationships" xmlns:m="http://schemas.openxmlformats.org/officeDocument/2006/math" xmlns:v="urn:schemas-microsoft-com:vml" xmlns:wp14="http://schemas.microsoft.com/office/word/2010/wordprocessingDrawing" xmlns:wp="http://schemas.openxmlformats.org/drawingml/2006/wordprocessingDrawing" xmlns:w10="urn:schemas-microsoft-com:office:word" xmlns:w="http://schemas.openxmlformats.org/wordprocessingml/2006/main" xmlns:w14="http://schemas.microsoft.com/office/word/2010/wordml" xmlns:w15="http://schemas.microsoft.com/office/word/2012/wordml" xmlns:w16se="http://schemas.microsoft.com/office/word/2015/wordml/symex" xmlns:wpg="http://schemas.microsoft.com/office/word/2010/wordprocessingGroup" xmlns:wpi="http://schemas.microsoft.com/office/word/2010/wordprocessingInk" xmlns:wne="http://schemas.microsoft.com/office/word/2006/wordml" xmlns:wps="http://schemas.microsoft.com/office/word/2010/wordprocessingShape" mc:Ignorable="w14 w15 w16se wp14">
   <w:p>
     <w:pPr>
@@ -24352,6 +24366,15 @@
         <w:szCs w:val="20"/>
       </w:rPr>
       <w:tab/>
+    </w:r>
+    <w:bookmarkStart w:id="0" w:name="_GoBack"/>
+    <w:r>
+      <w:rPr>
+        <w:rFonts w:asciiTheme="majorHAnsi" w:hAnsiTheme="majorHAnsi"/>
+        <w:b/>
+        <w:sz w:val="20"/>
+        <w:szCs w:val="20"/>
+      </w:rPr>
       <w:t xml:space="preserve">    In charge</w:t>
     </w:r>
     <w:r>
@@ -24455,6 +24478,17 @@
       <w:tab/>
     </w:r>
   </w:p>
+  <w:bookmarkEnd w:id="0"/>
+  <w:p>
+    <w:pPr>
+      <w:pStyle w:val="Footer"/>
+    </w:pPr>
+  </w:p>
+</w:ftr>
+</file>
+
+<file path=word/footer3.xml><?xml version="1.0" encoding="utf-8"?>
+<w:ftr xmlns:wpc="http://schemas.microsoft.com/office/word/2010/wordprocessingCanvas" xmlns:cx="http://schemas.microsoft.com/office/drawing/2014/chartex" xmlns:cx1="http://schemas.microsoft.com/office/drawing/2015/9/8/chartex" xmlns:mc="http://schemas.openxmlformats.org/markup-compatibility/2006" xmlns:o="urn:schemas-microsoft-com:office:office" xmlns:r="http://schemas.openxmlformats.org/officeDocument/2006/relationships" xmlns:m="http://schemas.openxmlformats.org/officeDocument/2006/math" xmlns:v="urn:schemas-microsoft-com:vml" xmlns:wp14="http://schemas.microsoft.com/office/word/2010/wordprocessingDrawing" xmlns:wp="http://schemas.openxmlformats.org/drawingml/2006/wordprocessingDrawing" xmlns:w10="urn:schemas-microsoft-com:office:word" xmlns:w="http://schemas.openxmlformats.org/wordprocessingml/2006/main" xmlns:w14="http://schemas.microsoft.com/office/word/2010/wordml" xmlns:w15="http://schemas.microsoft.com/office/word/2012/wordml" xmlns:w16se="http://schemas.microsoft.com/office/word/2015/wordml/symex" xmlns:wpg="http://schemas.microsoft.com/office/word/2010/wordprocessingGroup" xmlns:wpi="http://schemas.microsoft.com/office/word/2010/wordprocessingInk" xmlns:wne="http://schemas.microsoft.com/office/word/2006/wordml" xmlns:wps="http://schemas.microsoft.com/office/word/2010/wordprocessingShape" mc:Ignorable="w14 w15 w16se wp14">
   <w:p>
     <w:pPr>
       <w:pStyle w:val="Footer"/>
@@ -24494,60 +24528,16 @@
     <w:pPr>
       <w:pStyle w:val="Header"/>
     </w:pPr>
-    <w:r>
-      <w:rPr>
-        <w:noProof/>
-      </w:rPr>
-      <w:drawing>
-        <wp:anchor distT="0" distB="0" distL="114300" distR="114300" simplePos="0" relativeHeight="251660288" behindDoc="0" locked="0" layoutInCell="1" allowOverlap="1">
-          <wp:simplePos x="0" y="0"/>
-          <wp:positionH relativeFrom="column">
-            <wp:posOffset>83498</wp:posOffset>
-          </wp:positionH>
-          <wp:positionV relativeFrom="paragraph">
-            <wp:posOffset>-599440</wp:posOffset>
-          </wp:positionV>
-          <wp:extent cx="822960" cy="851535"/>
-          <wp:effectExtent l="0" t="0" r="0" b="0"/>
-          <wp:wrapSquare wrapText="bothSides"/>
-          <wp:docPr id="5" name="Picture 0" descr="logo_final.jpg"/>
-          <wp:cNvGraphicFramePr>
-            <a:graphicFrameLocks xmlns:a="http://schemas.openxmlformats.org/drawingml/2006/main" noChangeAspect="1"/>
-          </wp:cNvGraphicFramePr>
-          <a:graphic xmlns:a="http://schemas.openxmlformats.org/drawingml/2006/main">
-            <a:graphicData uri="http://schemas.openxmlformats.org/drawingml/2006/picture">
-              <pic:pic xmlns:pic="http://schemas.openxmlformats.org/drawingml/2006/picture">
-                <pic:nvPicPr>
-                  <pic:cNvPr id="0" name="logo_final.jpg"/>
-                  <pic:cNvPicPr/>
-                </pic:nvPicPr>
-                <pic:blipFill>
-                  <a:blip r:embed="rId1"/>
-                  <a:stretch>
-                    <a:fillRect/>
-                  </a:stretch>
-                </pic:blipFill>
-                <pic:spPr>
-                  <a:xfrm>
-                    <a:off x="0" y="0"/>
-                    <a:ext cx="822960" cy="851535"/>
-                  </a:xfrm>
-                  <a:prstGeom prst="rect">
-                    <a:avLst/>
-                  </a:prstGeom>
-                </pic:spPr>
-              </pic:pic>
-            </a:graphicData>
-          </a:graphic>
-          <wp14:sizeRelH relativeFrom="margin">
-            <wp14:pctWidth>0</wp14:pctWidth>
-          </wp14:sizeRelH>
-          <wp14:sizeRelV relativeFrom="margin">
-            <wp14:pctHeight>0</wp14:pctHeight>
-          </wp14:sizeRelV>
-        </wp:anchor>
-      </w:drawing>
-    </w:r>
+  </w:p>
+</w:hdr>
+</file>
+
+<file path=word/header2.xml><?xml version="1.0" encoding="utf-8"?>
+<w:hdr xmlns:wpc="http://schemas.microsoft.com/office/word/2010/wordprocessingCanvas" xmlns:cx="http://schemas.microsoft.com/office/drawing/2014/chartex" xmlns:cx1="http://schemas.microsoft.com/office/drawing/2015/9/8/chartex" xmlns:mc="http://schemas.openxmlformats.org/markup-compatibility/2006" xmlns:o="urn:schemas-microsoft-com:office:office" xmlns:r="http://schemas.openxmlformats.org/officeDocument/2006/relationships" xmlns:m="http://schemas.openxmlformats.org/officeDocument/2006/math" xmlns:v="urn:schemas-microsoft-com:vml" xmlns:wp14="http://schemas.microsoft.com/office/word/2010/wordprocessingDrawing" xmlns:wp="http://schemas.openxmlformats.org/drawingml/2006/wordprocessingDrawing" xmlns:w10="urn:schemas-microsoft-com:office:word" xmlns:w="http://schemas.openxmlformats.org/wordprocessingml/2006/main" xmlns:w14="http://schemas.microsoft.com/office/word/2010/wordml" xmlns:w15="http://schemas.microsoft.com/office/word/2012/wordml" xmlns:w16se="http://schemas.microsoft.com/office/word/2015/wordml/symex" xmlns:wpg="http://schemas.microsoft.com/office/word/2010/wordprocessingGroup" xmlns:wpi="http://schemas.microsoft.com/office/word/2010/wordprocessingInk" xmlns:wne="http://schemas.microsoft.com/office/word/2006/wordml" xmlns:wps="http://schemas.microsoft.com/office/word/2010/wordprocessingShape" mc:Ignorable="w14 w15 w16se wp14">
+  <w:p>
+    <w:pPr>
+      <w:pStyle w:val="Header"/>
+    </w:pPr>
     <w:r>
       <w:rPr>
         <w:noProof/>
@@ -24557,7 +24547,7 @@
           <v:stroke joinstyle="miter"/>
           <v:path gradientshapeok="t" o:connecttype="rect"/>
         </v:shapetype>
-        <v:shape id="_x0000_s2055" type="#_x0000_t202" style="position:absolute;margin-left:45.6pt;margin-top:-50.65pt;width:477.55pt;height:84.35pt;z-index:251657728;mso-position-horizontal-relative:text;mso-position-vertical-relative:text;mso-width-relative:margin;mso-height-relative:margin" strokecolor="white [3212]">
+        <v:shape id="_x0000_s2055" type="#_x0000_t202" style="position:absolute;margin-left:75.1pt;margin-top:-68.1pt;width:462.4pt;height:97.05pt;z-index:251657728;mso-position-horizontal-relative:text;mso-position-vertical-relative:text;mso-width-relative:margin;mso-height-relative:margin" strokecolor="white [3212]">
           <v:textbox style="mso-next-textbox:#_x0000_s2055">
             <w:txbxContent>
               <w:p>
@@ -24579,6 +24569,27 @@
                     <w:szCs w:val="38"/>
                   </w:rPr>
                   <w:t>SRINIVASA RAMANUJAN INSTITUTE OF TECHNOLOGY</w:t>
+                </w:r>
+              </w:p>
+              <w:p>
+                <w:pPr>
+                  <w:spacing w:after="0" w:line="240" w:lineRule="auto"/>
+                  <w:jc w:val="center"/>
+                  <w:rPr>
+                    <w:rFonts w:ascii="Cambria" w:hAnsi="Cambria"/>
+                    <w:b/>
+                    <w:sz w:val="32"/>
+                    <w:szCs w:val="38"/>
+                  </w:rPr>
+                </w:pPr>
+                <w:r>
+                  <w:rPr>
+                    <w:rFonts w:ascii="Cambria" w:hAnsi="Cambria"/>
+                    <w:b/>
+                    <w:sz w:val="32"/>
+                    <w:szCs w:val="38"/>
+                  </w:rPr>
+                  <w:t>(Autonomous)</w:t>
                 </w:r>
               </w:p>
               <w:p>
@@ -24643,7 +24654,7 @@
                   <w:rPr>
                     <w:rFonts w:ascii="Cambria" w:hAnsi="Cambria"/>
                     <w:b/>
-                    <w:sz w:val="24"/>
+                    <w:sz w:val="20"/>
                     <w:szCs w:val="24"/>
                   </w:rPr>
                 </w:pPr>
@@ -24651,7 +24662,7 @@
                   <w:rPr>
                     <w:rFonts w:ascii="Cambria" w:hAnsi="Cambria"/>
                     <w:b/>
-                    <w:sz w:val="24"/>
+                    <w:sz w:val="20"/>
                     <w:szCs w:val="38"/>
                   </w:rPr>
                   <w:t>NBA accredited B. Tech (CSE)</w:t>
@@ -24661,7 +24672,7 @@
                     <w:rFonts w:ascii="Cambria" w:hAnsi="Cambria"/>
                     <w:b/>
                     <w:noProof/>
-                    <w:sz w:val="24"/>
+                    <w:sz w:val="20"/>
                     <w:szCs w:val="24"/>
                   </w:rPr>
                   <w:drawing>
@@ -24682,7 +24693,7 @@
                               </pic:cNvPicPr>
                             </pic:nvPicPr>
                             <pic:blipFill>
-                              <a:blip r:embed="rId2"/>
+                              <a:blip r:embed="rId1"/>
                               <a:srcRect/>
                               <a:stretch>
                                 <a:fillRect/>
@@ -24717,6 +24728,60 @@
         </v:shape>
       </w:pict>
     </w:r>
+    <w:r>
+      <w:rPr>
+        <w:noProof/>
+      </w:rPr>
+      <w:drawing>
+        <wp:anchor distT="0" distB="0" distL="114300" distR="114300" simplePos="0" relativeHeight="251658752" behindDoc="0" locked="0" layoutInCell="1" allowOverlap="1">
+          <wp:simplePos x="0" y="0"/>
+          <wp:positionH relativeFrom="column">
+            <wp:posOffset>83498</wp:posOffset>
+          </wp:positionH>
+          <wp:positionV relativeFrom="paragraph">
+            <wp:posOffset>-599440</wp:posOffset>
+          </wp:positionV>
+          <wp:extent cx="822960" cy="851535"/>
+          <wp:effectExtent l="0" t="0" r="0" b="0"/>
+          <wp:wrapSquare wrapText="bothSides"/>
+          <wp:docPr id="5" name="Picture 0" descr="logo_final.jpg"/>
+          <wp:cNvGraphicFramePr>
+            <a:graphicFrameLocks xmlns:a="http://schemas.openxmlformats.org/drawingml/2006/main" noChangeAspect="1"/>
+          </wp:cNvGraphicFramePr>
+          <a:graphic xmlns:a="http://schemas.openxmlformats.org/drawingml/2006/main">
+            <a:graphicData uri="http://schemas.openxmlformats.org/drawingml/2006/picture">
+              <pic:pic xmlns:pic="http://schemas.openxmlformats.org/drawingml/2006/picture">
+                <pic:nvPicPr>
+                  <pic:cNvPr id="0" name="logo_final.jpg"/>
+                  <pic:cNvPicPr/>
+                </pic:nvPicPr>
+                <pic:blipFill>
+                  <a:blip r:embed="rId2"/>
+                  <a:stretch>
+                    <a:fillRect/>
+                  </a:stretch>
+                </pic:blipFill>
+                <pic:spPr>
+                  <a:xfrm>
+                    <a:off x="0" y="0"/>
+                    <a:ext cx="822960" cy="851535"/>
+                  </a:xfrm>
+                  <a:prstGeom prst="rect">
+                    <a:avLst/>
+                  </a:prstGeom>
+                </pic:spPr>
+              </pic:pic>
+            </a:graphicData>
+          </a:graphic>
+          <wp14:sizeRelH relativeFrom="margin">
+            <wp14:pctWidth>0</wp14:pctWidth>
+          </wp14:sizeRelH>
+          <wp14:sizeRelV relativeFrom="margin">
+            <wp14:pctHeight>0</wp14:pctHeight>
+          </wp14:sizeRelV>
+        </wp:anchor>
+      </w:drawing>
+    </w:r>
   </w:p>
   <w:p>
     <w:pPr>
@@ -24731,11 +24796,21 @@
           <v:path arrowok="t" fillok="f" o:connecttype="none"/>
           <o:lock v:ext="edit" shapetype="t"/>
         </v:shapetype>
-        <v:shape id="_x0000_s2056" type="#_x0000_t32" style="position:absolute;margin-left:-36.7pt;margin-top:11.05pt;width:588.4pt;height:0;z-index:251658752" o:connectortype="straight" strokeweight="1.5pt">
+        <v:shape id="_x0000_s2056" type="#_x0000_t32" style="position:absolute;margin-left:12.5pt;margin-top:13.7pt;width:490.45pt;height:.55pt;z-index:251658752" o:connectortype="straight" strokeweight="1.5pt">
           <w10:wrap type="square"/>
         </v:shape>
       </w:pict>
     </w:r>
+  </w:p>
+</w:hdr>
+</file>
+
+<file path=word/header3.xml><?xml version="1.0" encoding="utf-8"?>
+<w:hdr xmlns:wpc="http://schemas.microsoft.com/office/word/2010/wordprocessingCanvas" xmlns:cx="http://schemas.microsoft.com/office/drawing/2014/chartex" xmlns:cx1="http://schemas.microsoft.com/office/drawing/2015/9/8/chartex" xmlns:mc="http://schemas.openxmlformats.org/markup-compatibility/2006" xmlns:o="urn:schemas-microsoft-com:office:office" xmlns:r="http://schemas.openxmlformats.org/officeDocument/2006/relationships" xmlns:m="http://schemas.openxmlformats.org/officeDocument/2006/math" xmlns:v="urn:schemas-microsoft-com:vml" xmlns:wp14="http://schemas.microsoft.com/office/word/2010/wordprocessingDrawing" xmlns:wp="http://schemas.openxmlformats.org/drawingml/2006/wordprocessingDrawing" xmlns:w10="urn:schemas-microsoft-com:office:word" xmlns:w="http://schemas.openxmlformats.org/wordprocessingml/2006/main" xmlns:w14="http://schemas.microsoft.com/office/word/2010/wordml" xmlns:w15="http://schemas.microsoft.com/office/word/2012/wordml" xmlns:w16se="http://schemas.microsoft.com/office/word/2015/wordml/symex" xmlns:wpg="http://schemas.microsoft.com/office/word/2010/wordprocessingGroup" xmlns:wpi="http://schemas.microsoft.com/office/word/2010/wordprocessingInk" xmlns:wne="http://schemas.microsoft.com/office/word/2006/wordml" xmlns:wps="http://schemas.microsoft.com/office/word/2010/wordprocessingShape" mc:Ignorable="w14 w15 w16se wp14">
+  <w:p>
+    <w:pPr>
+      <w:pStyle w:val="Header"/>
+    </w:pPr>
   </w:p>
 </w:hdr>
 </file>
@@ -28709,7 +28784,7 @@
 </file>
 
 <file path=customXml/itemProps1.xml><?xml version="1.0" encoding="utf-8"?>
-<ds:datastoreItem xmlns:ds="http://schemas.openxmlformats.org/officeDocument/2006/customXml" ds:itemID="{3A74AF46-FB9F-4CCE-99D4-359BB16A8CAC}">
+<ds:datastoreItem xmlns:ds="http://schemas.openxmlformats.org/officeDocument/2006/customXml" ds:itemID="{B6524409-54DB-4778-8A09-A2DC3ECCE56E}">
   <ds:schemaRefs>
     <ds:schemaRef ds:uri="http://schemas.openxmlformats.org/officeDocument/2006/bibliography"/>
   </ds:schemaRefs>
